--- a/7用例图与用例描述/PRD2017-G07-用例描述0.3.docx
+++ b/7用例图与用例描述/PRD2017-G07-用例描述0.3.docx
@@ -15,7 +15,7 @@
         </w:rPr>
       </w:pPr>
       <w:bookmarkStart w:id="0" w:name="_Toc497567546"/>
-      <w:bookmarkStart w:id="1" w:name="_Toc499986343"/>
+      <w:bookmarkStart w:id="1" w:name="_Toc500012490"/>
       <w:r>
         <w:rPr>
           <w:rFonts w:ascii="宋体" w:hAnsi="宋体" w:hint="eastAsia"/>
@@ -37,7 +37,7 @@
           <w:color w:val="000000"/>
         </w:rPr>
       </w:pPr>
-      <w:bookmarkStart w:id="2" w:name="_Toc499986344"/>
+      <w:bookmarkStart w:id="2" w:name="_Toc500012491"/>
       <w:r>
         <w:rPr>
           <w:rFonts w:hint="eastAsia"/>
@@ -76,7 +76,7 @@
       <w:bookmarkStart w:id="10" w:name="_Toc496288960"/>
       <w:bookmarkStart w:id="11" w:name="_Toc496218507"/>
       <w:bookmarkStart w:id="12" w:name="_Toc496214751"/>
-      <w:bookmarkStart w:id="13" w:name="_Toc499986345"/>
+      <w:bookmarkStart w:id="13" w:name="_Toc500012492"/>
       <w:r>
         <w:rPr>
           <w:rFonts w:hint="eastAsia"/>
@@ -1032,9 +1032,6 @@
           <w:p>
             <w:pPr>
               <w:ind w:firstLine="480"/>
-              <w:rPr>
-                <w:rFonts w:hint="eastAsia"/>
-              </w:rPr>
             </w:pPr>
             <w:r>
               <w:rPr>
@@ -1210,13 +1207,7 @@
     <w:p/>
     <w:p/>
     <w:p/>
-    <w:p>
-      <w:pPr>
-        <w:rPr>
-          <w:rFonts w:hint="eastAsia"/>
-        </w:rPr>
-      </w:pPr>
-    </w:p>
+    <w:p/>
     <w:p>
       <w:pPr>
         <w:rPr>
@@ -1236,6 +1227,8 @@
         <w:t>目录：</w:t>
       </w:r>
     </w:p>
+    <w:bookmarkStart w:id="14" w:name="_GoBack"/>
+    <w:bookmarkEnd w:id="14"/>
     <w:p>
       <w:pPr>
         <w:pStyle w:val="11"/>
@@ -1273,7 +1266,7 @@
         </w:rPr>
         <w:fldChar w:fldCharType="separate"/>
       </w:r>
-      <w:hyperlink w:anchor="_Toc499986343" w:history="1">
+      <w:hyperlink w:anchor="_Toc500012490" w:history="1">
         <w:r>
           <w:rPr>
             <w:rStyle w:val="a6"/>
@@ -1301,7 +1294,7 @@
             <w:noProof/>
             <w:webHidden/>
           </w:rPr>
-          <w:instrText xml:space="preserve"> PAGEREF _Toc499986343 \h </w:instrText>
+          <w:instrText xml:space="preserve"> PAGEREF _Toc500012490 \h </w:instrText>
         </w:r>
         <w:r>
           <w:rPr>
@@ -1345,7 +1338,7 @@
           <w:szCs w:val="22"/>
         </w:rPr>
       </w:pPr>
-      <w:hyperlink w:anchor="_Toc499986344" w:history="1">
+      <w:hyperlink w:anchor="_Toc500012491" w:history="1">
         <w:r>
           <w:rPr>
             <w:rStyle w:val="a6"/>
@@ -1373,7 +1366,7 @@
             <w:noProof/>
             <w:webHidden/>
           </w:rPr>
-          <w:instrText xml:space="preserve"> PAGEREF _Toc499986344 \h </w:instrText>
+          <w:instrText xml:space="preserve"> PAGEREF _Toc500012491 \h </w:instrText>
         </w:r>
         <w:r>
           <w:rPr>
@@ -1417,7 +1410,7 @@
           <w:szCs w:val="22"/>
         </w:rPr>
       </w:pPr>
-      <w:hyperlink w:anchor="_Toc499986345" w:history="1">
+      <w:hyperlink w:anchor="_Toc500012492" w:history="1">
         <w:r>
           <w:rPr>
             <w:rStyle w:val="a6"/>
@@ -1444,7 +1437,7 @@
             <w:noProof/>
             <w:webHidden/>
           </w:rPr>
-          <w:instrText xml:space="preserve"> PAGEREF _Toc499986345 \h </w:instrText>
+          <w:instrText xml:space="preserve"> PAGEREF _Toc500012492 \h </w:instrText>
         </w:r>
         <w:r>
           <w:rPr>
@@ -1488,7 +1481,7 @@
           <w:szCs w:val="22"/>
         </w:rPr>
       </w:pPr>
-      <w:hyperlink w:anchor="_Toc499986346" w:history="1">
+      <w:hyperlink w:anchor="_Toc500012493" w:history="1">
         <w:r>
           <w:rPr>
             <w:rStyle w:val="a6"/>
@@ -1515,7 +1508,7 @@
             <w:noProof/>
             <w:webHidden/>
           </w:rPr>
-          <w:instrText xml:space="preserve"> PAGEREF _Toc499986346 \h </w:instrText>
+          <w:instrText xml:space="preserve"> PAGEREF _Toc500012493 \h </w:instrText>
         </w:r>
         <w:r>
           <w:rPr>
@@ -1560,7 +1553,7 @@
           <w:szCs w:val="22"/>
         </w:rPr>
       </w:pPr>
-      <w:hyperlink w:anchor="_Toc499986347" w:history="1">
+      <w:hyperlink w:anchor="_Toc500012494" w:history="1">
         <w:r>
           <w:rPr>
             <w:rStyle w:val="a6"/>
@@ -1587,7 +1580,7 @@
             <w:noProof/>
             <w:webHidden/>
           </w:rPr>
-          <w:instrText xml:space="preserve"> PAGEREF _Toc499986347 \h </w:instrText>
+          <w:instrText xml:space="preserve"> PAGEREF _Toc500012494 \h </w:instrText>
         </w:r>
         <w:r>
           <w:rPr>
@@ -1632,7 +1625,7 @@
           <w:szCs w:val="22"/>
         </w:rPr>
       </w:pPr>
-      <w:hyperlink w:anchor="_Toc499986348" w:history="1">
+      <w:hyperlink w:anchor="_Toc500012495" w:history="1">
         <w:r>
           <w:rPr>
             <w:rStyle w:val="a6"/>
@@ -1659,7 +1652,7 @@
             <w:noProof/>
             <w:webHidden/>
           </w:rPr>
-          <w:instrText xml:space="preserve"> PAGEREF _Toc499986348 \h </w:instrText>
+          <w:instrText xml:space="preserve"> PAGEREF _Toc500012495 \h </w:instrText>
         </w:r>
         <w:r>
           <w:rPr>
@@ -1703,7 +1696,7 @@
           <w:szCs w:val="22"/>
         </w:rPr>
       </w:pPr>
-      <w:hyperlink w:anchor="_Toc499986349" w:history="1">
+      <w:hyperlink w:anchor="_Toc500012496" w:history="1">
         <w:r>
           <w:rPr>
             <w:rStyle w:val="a6"/>
@@ -1730,7 +1723,7 @@
             <w:noProof/>
             <w:webHidden/>
           </w:rPr>
-          <w:instrText xml:space="preserve"> PAGEREF _Toc499986349 \h </w:instrText>
+          <w:instrText xml:space="preserve"> PAGEREF _Toc500012496 \h </w:instrText>
         </w:r>
         <w:r>
           <w:rPr>
@@ -1775,7 +1768,7 @@
           <w:szCs w:val="22"/>
         </w:rPr>
       </w:pPr>
-      <w:hyperlink w:anchor="_Toc499986350" w:history="1">
+      <w:hyperlink w:anchor="_Toc500012497" w:history="1">
         <w:r>
           <w:rPr>
             <w:rStyle w:val="a6"/>
@@ -1802,7 +1795,7 @@
             <w:noProof/>
             <w:webHidden/>
           </w:rPr>
-          <w:instrText xml:space="preserve"> PAGEREF _Toc499986350 \h </w:instrText>
+          <w:instrText xml:space="preserve"> PAGEREF _Toc500012497 \h </w:instrText>
         </w:r>
         <w:r>
           <w:rPr>
@@ -1847,27 +1840,13 @@
           <w:szCs w:val="22"/>
         </w:rPr>
       </w:pPr>
-      <w:hyperlink w:anchor="_Toc499986351" w:history="1">
+      <w:hyperlink w:anchor="_Toc500012498" w:history="1">
         <w:r>
           <w:rPr>
             <w:rStyle w:val="a6"/>
             <w:noProof/>
           </w:rPr>
-          <w:t>2.2学生用户登录</w:t>
-        </w:r>
-        <w:r>
-          <w:rPr>
-            <w:rStyle w:val="a6"/>
-            <w:noProof/>
-          </w:rPr>
-          <w:t>用</w:t>
-        </w:r>
-        <w:r>
-          <w:rPr>
-            <w:rStyle w:val="a6"/>
-            <w:noProof/>
-          </w:rPr>
-          <w:t>例描述</w:t>
+          <w:t>2.2学生用户登录用例描述</w:t>
         </w:r>
         <w:r>
           <w:rPr>
@@ -1888,7 +1867,7 @@
             <w:noProof/>
             <w:webHidden/>
           </w:rPr>
-          <w:instrText xml:space="preserve"> PAGEREF _Toc499986351 \h </w:instrText>
+          <w:instrText xml:space="preserve"> PAGEREF _Toc500012498 \h </w:instrText>
         </w:r>
         <w:r>
           <w:rPr>
@@ -1933,7 +1912,7 @@
           <w:szCs w:val="22"/>
         </w:rPr>
       </w:pPr>
-      <w:hyperlink w:anchor="_Toc499986352" w:history="1">
+      <w:hyperlink w:anchor="_Toc500012499" w:history="1">
         <w:r>
           <w:rPr>
             <w:rStyle w:val="a6"/>
@@ -1960,7 +1939,7 @@
             <w:noProof/>
             <w:webHidden/>
           </w:rPr>
-          <w:instrText xml:space="preserve"> PAGEREF _Toc499986352 \h </w:instrText>
+          <w:instrText xml:space="preserve"> PAGEREF _Toc500012499 \h </w:instrText>
         </w:r>
         <w:r>
           <w:rPr>
@@ -2005,7 +1984,7 @@
           <w:szCs w:val="22"/>
         </w:rPr>
       </w:pPr>
-      <w:hyperlink w:anchor="_Toc499986353" w:history="1">
+      <w:hyperlink w:anchor="_Toc500012500" w:history="1">
         <w:r>
           <w:rPr>
             <w:rStyle w:val="a6"/>
@@ -2032,7 +2011,7 @@
             <w:noProof/>
             <w:webHidden/>
           </w:rPr>
-          <w:instrText xml:space="preserve"> PAGEREF _Toc499986353 \h </w:instrText>
+          <w:instrText xml:space="preserve"> PAGEREF _Toc500012500 \h </w:instrText>
         </w:r>
         <w:r>
           <w:rPr>
@@ -2077,7 +2056,7 @@
           <w:szCs w:val="22"/>
         </w:rPr>
       </w:pPr>
-      <w:hyperlink w:anchor="_Toc499986354" w:history="1">
+      <w:hyperlink w:anchor="_Toc500012501" w:history="1">
         <w:r>
           <w:rPr>
             <w:rStyle w:val="a6"/>
@@ -2104,7 +2083,7 @@
             <w:noProof/>
             <w:webHidden/>
           </w:rPr>
-          <w:instrText xml:space="preserve"> PAGEREF _Toc499986354 \h </w:instrText>
+          <w:instrText xml:space="preserve"> PAGEREF _Toc500012501 \h </w:instrText>
         </w:r>
         <w:r>
           <w:rPr>
@@ -2149,13 +2128,13 @@
           <w:szCs w:val="22"/>
         </w:rPr>
       </w:pPr>
-      <w:hyperlink w:anchor="_Toc499986355" w:history="1">
+      <w:hyperlink w:anchor="_Toc500012502" w:history="1">
         <w:r>
           <w:rPr>
             <w:rStyle w:val="a6"/>
             <w:noProof/>
           </w:rPr>
-          <w:t>2.6学生用户个人信息查看用例描述</w:t>
+          <w:t>2.6学生用户个人中心查看用例描述</w:t>
         </w:r>
         <w:r>
           <w:rPr>
@@ -2176,7 +2155,7 @@
             <w:noProof/>
             <w:webHidden/>
           </w:rPr>
-          <w:instrText xml:space="preserve"> PAGEREF _Toc499986355 \h </w:instrText>
+          <w:instrText xml:space="preserve"> PAGEREF _Toc500012502 \h </w:instrText>
         </w:r>
         <w:r>
           <w:rPr>
@@ -2221,13 +2200,13 @@
           <w:szCs w:val="22"/>
         </w:rPr>
       </w:pPr>
-      <w:hyperlink w:anchor="_Toc499986356" w:history="1">
+      <w:hyperlink w:anchor="_Toc500012503" w:history="1">
         <w:r>
           <w:rPr>
             <w:rStyle w:val="a6"/>
             <w:noProof/>
           </w:rPr>
-          <w:t>2.7学生用户个人信息修改用例描述</w:t>
+          <w:t>2.7学生用户编辑个人信息用例描述</w:t>
         </w:r>
         <w:r>
           <w:rPr>
@@ -2248,7 +2227,7 @@
             <w:noProof/>
             <w:webHidden/>
           </w:rPr>
-          <w:instrText xml:space="preserve"> PAGEREF _Toc499986356 \h </w:instrText>
+          <w:instrText xml:space="preserve"> PAGEREF _Toc500012503 \h </w:instrText>
         </w:r>
         <w:r>
           <w:rPr>
@@ -2293,7 +2272,7 @@
           <w:szCs w:val="22"/>
         </w:rPr>
       </w:pPr>
-      <w:hyperlink w:anchor="_Toc499986357" w:history="1">
+      <w:hyperlink w:anchor="_Toc500012504" w:history="1">
         <w:r>
           <w:rPr>
             <w:rStyle w:val="a6"/>
@@ -2320,7 +2299,7 @@
             <w:noProof/>
             <w:webHidden/>
           </w:rPr>
-          <w:instrText xml:space="preserve"> PAGEREF _Toc499986357 \h </w:instrText>
+          <w:instrText xml:space="preserve"> PAGEREF _Toc500012504 \h </w:instrText>
         </w:r>
         <w:r>
           <w:rPr>
@@ -2365,7 +2344,7 @@
           <w:szCs w:val="22"/>
         </w:rPr>
       </w:pPr>
-      <w:hyperlink w:anchor="_Toc499986358" w:history="1">
+      <w:hyperlink w:anchor="_Toc500012505" w:history="1">
         <w:r>
           <w:rPr>
             <w:rStyle w:val="a6"/>
@@ -2392,7 +2371,7 @@
             <w:noProof/>
             <w:webHidden/>
           </w:rPr>
-          <w:instrText xml:space="preserve"> PAGEREF _Toc499986358 \h </w:instrText>
+          <w:instrText xml:space="preserve"> PAGEREF _Toc500012505 \h </w:instrText>
         </w:r>
         <w:r>
           <w:rPr>
@@ -2412,7 +2391,7 @@
             <w:noProof/>
             <w:webHidden/>
           </w:rPr>
-          <w:t>11</w:t>
+          <w:t>10</w:t>
         </w:r>
         <w:r>
           <w:rPr>
@@ -2437,7 +2416,7 @@
           <w:szCs w:val="22"/>
         </w:rPr>
       </w:pPr>
-      <w:hyperlink w:anchor="_Toc499986359" w:history="1">
+      <w:hyperlink w:anchor="_Toc500012506" w:history="1">
         <w:r>
           <w:rPr>
             <w:rStyle w:val="a6"/>
@@ -2464,7 +2443,7 @@
             <w:noProof/>
             <w:webHidden/>
           </w:rPr>
-          <w:instrText xml:space="preserve"> PAGEREF _Toc499986359 \h </w:instrText>
+          <w:instrText xml:space="preserve"> PAGEREF _Toc500012506 \h </w:instrText>
         </w:r>
         <w:r>
           <w:rPr>
@@ -2509,13 +2488,13 @@
           <w:szCs w:val="22"/>
         </w:rPr>
       </w:pPr>
-      <w:hyperlink w:anchor="_Toc499986360" w:history="1">
+      <w:hyperlink w:anchor="_Toc500012507" w:history="1">
         <w:r>
           <w:rPr>
             <w:rStyle w:val="a6"/>
             <w:noProof/>
           </w:rPr>
-          <w:t>2.11学生用户已经讨论区下留言用例描述</w:t>
+          <w:t>2.11学生用户已有讨论区留言用例描述</w:t>
         </w:r>
         <w:r>
           <w:rPr>
@@ -2536,7 +2515,7 @@
             <w:noProof/>
             <w:webHidden/>
           </w:rPr>
-          <w:instrText xml:space="preserve"> PAGEREF _Toc499986360 \h </w:instrText>
+          <w:instrText xml:space="preserve"> PAGEREF _Toc500012507 \h </w:instrText>
         </w:r>
         <w:r>
           <w:rPr>
@@ -2556,7 +2535,7 @@
             <w:noProof/>
             <w:webHidden/>
           </w:rPr>
-          <w:t>12</w:t>
+          <w:t>11</w:t>
         </w:r>
         <w:r>
           <w:rPr>
@@ -2581,7 +2560,7 @@
           <w:szCs w:val="22"/>
         </w:rPr>
       </w:pPr>
-      <w:hyperlink w:anchor="_Toc499986361" w:history="1">
+      <w:hyperlink w:anchor="_Toc500012508" w:history="1">
         <w:r>
           <w:rPr>
             <w:rStyle w:val="a6"/>
@@ -2608,7 +2587,7 @@
             <w:noProof/>
             <w:webHidden/>
           </w:rPr>
-          <w:instrText xml:space="preserve"> PAGEREF _Toc499986361 \h </w:instrText>
+          <w:instrText xml:space="preserve"> PAGEREF _Toc500012508 \h </w:instrText>
         </w:r>
         <w:r>
           <w:rPr>
@@ -2653,7 +2632,7 @@
           <w:szCs w:val="22"/>
         </w:rPr>
       </w:pPr>
-      <w:hyperlink w:anchor="_Toc499986362" w:history="1">
+      <w:hyperlink w:anchor="_Toc500012509" w:history="1">
         <w:r>
           <w:rPr>
             <w:rStyle w:val="a6"/>
@@ -2680,7 +2659,7 @@
             <w:noProof/>
             <w:webHidden/>
           </w:rPr>
-          <w:instrText xml:space="preserve"> PAGEREF _Toc499986362 \h </w:instrText>
+          <w:instrText xml:space="preserve"> PAGEREF _Toc500012509 \h </w:instrText>
         </w:r>
         <w:r>
           <w:rPr>
@@ -2700,7 +2679,7 @@
             <w:noProof/>
             <w:webHidden/>
           </w:rPr>
-          <w:t>13</w:t>
+          <w:t>12</w:t>
         </w:r>
         <w:r>
           <w:rPr>
@@ -2725,7 +2704,7 @@
           <w:szCs w:val="22"/>
         </w:rPr>
       </w:pPr>
-      <w:hyperlink w:anchor="_Toc499986363" w:history="1">
+      <w:hyperlink w:anchor="_Toc500012510" w:history="1">
         <w:r>
           <w:rPr>
             <w:rStyle w:val="a6"/>
@@ -2752,7 +2731,7 @@
             <w:noProof/>
             <w:webHidden/>
           </w:rPr>
-          <w:instrText xml:space="preserve"> PAGEREF _Toc499986363 \h </w:instrText>
+          <w:instrText xml:space="preserve"> PAGEREF _Toc500012510 \h </w:instrText>
         </w:r>
         <w:r>
           <w:rPr>
@@ -2797,7 +2776,7 @@
           <w:szCs w:val="22"/>
         </w:rPr>
       </w:pPr>
-      <w:hyperlink w:anchor="_Toc499986364" w:history="1">
+      <w:hyperlink w:anchor="_Toc500012511" w:history="1">
         <w:r>
           <w:rPr>
             <w:rStyle w:val="a6"/>
@@ -2824,7 +2803,7 @@
             <w:noProof/>
             <w:webHidden/>
           </w:rPr>
-          <w:instrText xml:space="preserve"> PAGEREF _Toc499986364 \h </w:instrText>
+          <w:instrText xml:space="preserve"> PAGEREF _Toc500012511 \h </w:instrText>
         </w:r>
         <w:r>
           <w:rPr>
@@ -2844,7 +2823,7 @@
             <w:noProof/>
             <w:webHidden/>
           </w:rPr>
-          <w:t>14</w:t>
+          <w:t>13</w:t>
         </w:r>
         <w:r>
           <w:rPr>
@@ -2869,7 +2848,7 @@
           <w:szCs w:val="22"/>
         </w:rPr>
       </w:pPr>
-      <w:hyperlink w:anchor="_Toc499986365" w:history="1">
+      <w:hyperlink w:anchor="_Toc500012512" w:history="1">
         <w:r>
           <w:rPr>
             <w:rStyle w:val="a6"/>
@@ -2896,7 +2875,7 @@
             <w:noProof/>
             <w:webHidden/>
           </w:rPr>
-          <w:instrText xml:space="preserve"> PAGEREF _Toc499986365 \h </w:instrText>
+          <w:instrText xml:space="preserve"> PAGEREF _Toc500012512 \h </w:instrText>
         </w:r>
         <w:r>
           <w:rPr>
@@ -2941,7 +2920,7 @@
           <w:szCs w:val="22"/>
         </w:rPr>
       </w:pPr>
-      <w:hyperlink w:anchor="_Toc499986366" w:history="1">
+      <w:hyperlink w:anchor="_Toc500012513" w:history="1">
         <w:r>
           <w:rPr>
             <w:rStyle w:val="a6"/>
@@ -2968,7 +2947,7 @@
             <w:noProof/>
             <w:webHidden/>
           </w:rPr>
-          <w:instrText xml:space="preserve"> PAGEREF _Toc499986366 \h </w:instrText>
+          <w:instrText xml:space="preserve"> PAGEREF _Toc500012513 \h </w:instrText>
         </w:r>
         <w:r>
           <w:rPr>
@@ -2988,7 +2967,7 @@
             <w:noProof/>
             <w:webHidden/>
           </w:rPr>
-          <w:t>15</w:t>
+          <w:t>14</w:t>
         </w:r>
         <w:r>
           <w:rPr>
@@ -3013,7 +2992,7 @@
           <w:szCs w:val="22"/>
         </w:rPr>
       </w:pPr>
-      <w:hyperlink w:anchor="_Toc499986367" w:history="1">
+      <w:hyperlink w:anchor="_Toc500012514" w:history="1">
         <w:r>
           <w:rPr>
             <w:rStyle w:val="a6"/>
@@ -3040,7 +3019,7 @@
             <w:noProof/>
             <w:webHidden/>
           </w:rPr>
-          <w:instrText xml:space="preserve"> PAGEREF _Toc499986367 \h </w:instrText>
+          <w:instrText xml:space="preserve"> PAGEREF _Toc500012514 \h </w:instrText>
         </w:r>
         <w:r>
           <w:rPr>
@@ -3085,7 +3064,7 @@
           <w:szCs w:val="22"/>
         </w:rPr>
       </w:pPr>
-      <w:hyperlink w:anchor="_Toc499986368" w:history="1">
+      <w:hyperlink w:anchor="_Toc500012515" w:history="1">
         <w:r>
           <w:rPr>
             <w:rStyle w:val="a6"/>
@@ -3112,7 +3091,7 @@
             <w:noProof/>
             <w:webHidden/>
           </w:rPr>
-          <w:instrText xml:space="preserve"> PAGEREF _Toc499986368 \h </w:instrText>
+          <w:instrText xml:space="preserve"> PAGEREF _Toc500012515 \h </w:instrText>
         </w:r>
         <w:r>
           <w:rPr>
@@ -3132,7 +3111,7 @@
             <w:noProof/>
             <w:webHidden/>
           </w:rPr>
-          <w:t>16</w:t>
+          <w:t>15</w:t>
         </w:r>
         <w:r>
           <w:rPr>
@@ -3157,7 +3136,7 @@
           <w:szCs w:val="22"/>
         </w:rPr>
       </w:pPr>
-      <w:hyperlink w:anchor="_Toc499986369" w:history="1">
+      <w:hyperlink w:anchor="_Toc500012516" w:history="1">
         <w:r>
           <w:rPr>
             <w:rStyle w:val="a6"/>
@@ -3184,7 +3163,7 @@
             <w:noProof/>
             <w:webHidden/>
           </w:rPr>
-          <w:instrText xml:space="preserve"> PAGEREF _Toc499986369 \h </w:instrText>
+          <w:instrText xml:space="preserve"> PAGEREF _Toc500012516 \h </w:instrText>
         </w:r>
         <w:r>
           <w:rPr>
@@ -3229,7 +3208,7 @@
           <w:szCs w:val="22"/>
         </w:rPr>
       </w:pPr>
-      <w:hyperlink w:anchor="_Toc499986370" w:history="1">
+      <w:hyperlink w:anchor="_Toc500012517" w:history="1">
         <w:r>
           <w:rPr>
             <w:rStyle w:val="a6"/>
@@ -3256,7 +3235,7 @@
             <w:noProof/>
             <w:webHidden/>
           </w:rPr>
-          <w:instrText xml:space="preserve"> PAGEREF _Toc499986370 \h </w:instrText>
+          <w:instrText xml:space="preserve"> PAGEREF _Toc500012517 \h </w:instrText>
         </w:r>
         <w:r>
           <w:rPr>
@@ -3276,7 +3255,7 @@
             <w:noProof/>
             <w:webHidden/>
           </w:rPr>
-          <w:t>17</w:t>
+          <w:t>16</w:t>
         </w:r>
         <w:r>
           <w:rPr>
@@ -3301,7 +3280,7 @@
           <w:szCs w:val="22"/>
         </w:rPr>
       </w:pPr>
-      <w:hyperlink w:anchor="_Toc499986371" w:history="1">
+      <w:hyperlink w:anchor="_Toc500012518" w:history="1">
         <w:r>
           <w:rPr>
             <w:rStyle w:val="a6"/>
@@ -3328,7 +3307,7 @@
             <w:noProof/>
             <w:webHidden/>
           </w:rPr>
-          <w:instrText xml:space="preserve"> PAGEREF _Toc499986371 \h </w:instrText>
+          <w:instrText xml:space="preserve"> PAGEREF _Toc500012518 \h </w:instrText>
         </w:r>
         <w:r>
           <w:rPr>
@@ -3373,7 +3352,7 @@
           <w:szCs w:val="22"/>
         </w:rPr>
       </w:pPr>
-      <w:hyperlink w:anchor="_Toc499986372" w:history="1">
+      <w:hyperlink w:anchor="_Toc500012519" w:history="1">
         <w:r>
           <w:rPr>
             <w:rStyle w:val="a6"/>
@@ -3400,7 +3379,7 @@
             <w:noProof/>
             <w:webHidden/>
           </w:rPr>
-          <w:instrText xml:space="preserve"> PAGEREF _Toc499986372 \h </w:instrText>
+          <w:instrText xml:space="preserve"> PAGEREF _Toc500012519 \h </w:instrText>
         </w:r>
         <w:r>
           <w:rPr>
@@ -3420,7 +3399,7 @@
             <w:noProof/>
             <w:webHidden/>
           </w:rPr>
-          <w:t>18</w:t>
+          <w:t>17</w:t>
         </w:r>
         <w:r>
           <w:rPr>
@@ -3445,7 +3424,7 @@
           <w:szCs w:val="22"/>
         </w:rPr>
       </w:pPr>
-      <w:hyperlink w:anchor="_Toc499986373" w:history="1">
+      <w:hyperlink w:anchor="_Toc500012520" w:history="1">
         <w:r>
           <w:rPr>
             <w:rStyle w:val="a6"/>
@@ -3472,7 +3451,7 @@
             <w:noProof/>
             <w:webHidden/>
           </w:rPr>
-          <w:instrText xml:space="preserve"> PAGEREF _Toc499986373 \h </w:instrText>
+          <w:instrText xml:space="preserve"> PAGEREF _Toc500012520 \h </w:instrText>
         </w:r>
         <w:r>
           <w:rPr>
@@ -3516,7 +3495,7 @@
           <w:szCs w:val="22"/>
         </w:rPr>
       </w:pPr>
-      <w:hyperlink w:anchor="_Toc499986374" w:history="1">
+      <w:hyperlink w:anchor="_Toc500012521" w:history="1">
         <w:r>
           <w:rPr>
             <w:rStyle w:val="a6"/>
@@ -3543,7 +3522,7 @@
             <w:noProof/>
             <w:webHidden/>
           </w:rPr>
-          <w:instrText xml:space="preserve"> PAGEREF _Toc499986374 \h </w:instrText>
+          <w:instrText xml:space="preserve"> PAGEREF _Toc500012521 \h </w:instrText>
         </w:r>
         <w:r>
           <w:rPr>
@@ -3563,7 +3542,7 @@
             <w:noProof/>
             <w:webHidden/>
           </w:rPr>
-          <w:t>19</w:t>
+          <w:t>18</w:t>
         </w:r>
         <w:r>
           <w:rPr>
@@ -3587,7 +3566,7 @@
           <w:szCs w:val="22"/>
         </w:rPr>
       </w:pPr>
-      <w:hyperlink w:anchor="_Toc499986375" w:history="1">
+      <w:hyperlink w:anchor="_Toc500012522" w:history="1">
         <w:r>
           <w:rPr>
             <w:rStyle w:val="a6"/>
@@ -3614,7 +3593,7 @@
             <w:noProof/>
             <w:webHidden/>
           </w:rPr>
-          <w:instrText xml:space="preserve"> PAGEREF _Toc499986375 \h </w:instrText>
+          <w:instrText xml:space="preserve"> PAGEREF _Toc500012522 \h </w:instrText>
         </w:r>
         <w:r>
           <w:rPr>
@@ -3634,7 +3613,7 @@
             <w:noProof/>
             <w:webHidden/>
           </w:rPr>
-          <w:t>20</w:t>
+          <w:t>19</w:t>
         </w:r>
         <w:r>
           <w:rPr>
@@ -3659,7 +3638,7 @@
           <w:szCs w:val="22"/>
         </w:rPr>
       </w:pPr>
-      <w:hyperlink w:anchor="_Toc499986376" w:history="1">
+      <w:hyperlink w:anchor="_Toc500012523" w:history="1">
         <w:r>
           <w:rPr>
             <w:rStyle w:val="a6"/>
@@ -3686,7 +3665,7 @@
             <w:noProof/>
             <w:webHidden/>
           </w:rPr>
-          <w:instrText xml:space="preserve"> PAGEREF _Toc499986376 \h </w:instrText>
+          <w:instrText xml:space="preserve"> PAGEREF _Toc500012523 \h </w:instrText>
         </w:r>
         <w:r>
           <w:rPr>
@@ -3706,7 +3685,7 @@
             <w:noProof/>
             <w:webHidden/>
           </w:rPr>
-          <w:t>20</w:t>
+          <w:t>19</w:t>
         </w:r>
         <w:r>
           <w:rPr>
@@ -3731,7 +3710,7 @@
           <w:szCs w:val="22"/>
         </w:rPr>
       </w:pPr>
-      <w:hyperlink w:anchor="_Toc499986377" w:history="1">
+      <w:hyperlink w:anchor="_Toc500012524" w:history="1">
         <w:r>
           <w:rPr>
             <w:rStyle w:val="a6"/>
@@ -3758,7 +3737,7 @@
             <w:noProof/>
             <w:webHidden/>
           </w:rPr>
-          <w:instrText xml:space="preserve"> PAGEREF _Toc499986377 \h </w:instrText>
+          <w:instrText xml:space="preserve"> PAGEREF _Toc500012524 \h </w:instrText>
         </w:r>
         <w:r>
           <w:rPr>
@@ -3778,7 +3757,7 @@
             <w:noProof/>
             <w:webHidden/>
           </w:rPr>
-          <w:t>21</w:t>
+          <w:t>20</w:t>
         </w:r>
         <w:r>
           <w:rPr>
@@ -3803,7 +3782,7 @@
           <w:szCs w:val="22"/>
         </w:rPr>
       </w:pPr>
-      <w:hyperlink w:anchor="_Toc499986378" w:history="1">
+      <w:hyperlink w:anchor="_Toc500012525" w:history="1">
         <w:r>
           <w:rPr>
             <w:rStyle w:val="a6"/>
@@ -3830,7 +3809,7 @@
             <w:noProof/>
             <w:webHidden/>
           </w:rPr>
-          <w:instrText xml:space="preserve"> PAGEREF _Toc499986378 \h </w:instrText>
+          <w:instrText xml:space="preserve"> PAGEREF _Toc500012525 \h </w:instrText>
         </w:r>
         <w:r>
           <w:rPr>
@@ -3850,7 +3829,7 @@
             <w:noProof/>
             <w:webHidden/>
           </w:rPr>
-          <w:t>21</w:t>
+          <w:t>20</w:t>
         </w:r>
         <w:r>
           <w:rPr>
@@ -3875,7 +3854,7 @@
           <w:szCs w:val="22"/>
         </w:rPr>
       </w:pPr>
-      <w:hyperlink w:anchor="_Toc499986379" w:history="1">
+      <w:hyperlink w:anchor="_Toc500012526" w:history="1">
         <w:r>
           <w:rPr>
             <w:rStyle w:val="a6"/>
@@ -3902,7 +3881,7 @@
             <w:noProof/>
             <w:webHidden/>
           </w:rPr>
-          <w:instrText xml:space="preserve"> PAGEREF _Toc499986379 \h </w:instrText>
+          <w:instrText xml:space="preserve"> PAGEREF _Toc500012526 \h </w:instrText>
         </w:r>
         <w:r>
           <w:rPr>
@@ -3922,7 +3901,7 @@
             <w:noProof/>
             <w:webHidden/>
           </w:rPr>
-          <w:t>22</w:t>
+          <w:t>21</w:t>
         </w:r>
         <w:r>
           <w:rPr>
@@ -3947,7 +3926,7 @@
           <w:szCs w:val="22"/>
         </w:rPr>
       </w:pPr>
-      <w:hyperlink w:anchor="_Toc499986380" w:history="1">
+      <w:hyperlink w:anchor="_Toc500012527" w:history="1">
         <w:r>
           <w:rPr>
             <w:rStyle w:val="a6"/>
@@ -3974,7 +3953,7 @@
             <w:noProof/>
             <w:webHidden/>
           </w:rPr>
-          <w:instrText xml:space="preserve"> PAGEREF _Toc499986380 \h </w:instrText>
+          <w:instrText xml:space="preserve"> PAGEREF _Toc500012527 \h </w:instrText>
         </w:r>
         <w:r>
           <w:rPr>
@@ -3994,7 +3973,7 @@
             <w:noProof/>
             <w:webHidden/>
           </w:rPr>
-          <w:t>22</w:t>
+          <w:t>21</w:t>
         </w:r>
         <w:r>
           <w:rPr>
@@ -4019,7 +3998,7 @@
           <w:szCs w:val="22"/>
         </w:rPr>
       </w:pPr>
-      <w:hyperlink w:anchor="_Toc499986381" w:history="1">
+      <w:hyperlink w:anchor="_Toc500012528" w:history="1">
         <w:r>
           <w:rPr>
             <w:rStyle w:val="a6"/>
@@ -4046,7 +4025,7 @@
             <w:noProof/>
             <w:webHidden/>
           </w:rPr>
-          <w:instrText xml:space="preserve"> PAGEREF _Toc499986381 \h </w:instrText>
+          <w:instrText xml:space="preserve"> PAGEREF _Toc500012528 \h </w:instrText>
         </w:r>
         <w:r>
           <w:rPr>
@@ -4066,7 +4045,7 @@
             <w:noProof/>
             <w:webHidden/>
           </w:rPr>
-          <w:t>23</w:t>
+          <w:t>22</w:t>
         </w:r>
         <w:r>
           <w:rPr>
@@ -4091,7 +4070,7 @@
           <w:szCs w:val="22"/>
         </w:rPr>
       </w:pPr>
-      <w:hyperlink w:anchor="_Toc499986382" w:history="1">
+      <w:hyperlink w:anchor="_Toc500012529" w:history="1">
         <w:r>
           <w:rPr>
             <w:rStyle w:val="a6"/>
@@ -4118,7 +4097,7 @@
             <w:noProof/>
             <w:webHidden/>
           </w:rPr>
-          <w:instrText xml:space="preserve"> PAGEREF _Toc499986382 \h </w:instrText>
+          <w:instrText xml:space="preserve"> PAGEREF _Toc500012529 \h </w:instrText>
         </w:r>
         <w:r>
           <w:rPr>
@@ -4138,7 +4117,7 @@
             <w:noProof/>
             <w:webHidden/>
           </w:rPr>
-          <w:t>23</w:t>
+          <w:t>22</w:t>
         </w:r>
         <w:r>
           <w:rPr>
@@ -4163,7 +4142,7 @@
           <w:szCs w:val="22"/>
         </w:rPr>
       </w:pPr>
-      <w:hyperlink w:anchor="_Toc499986383" w:history="1">
+      <w:hyperlink w:anchor="_Toc500012530" w:history="1">
         <w:r>
           <w:rPr>
             <w:rStyle w:val="a6"/>
@@ -4190,7 +4169,7 @@
             <w:noProof/>
             <w:webHidden/>
           </w:rPr>
-          <w:instrText xml:space="preserve"> PAGEREF _Toc499986383 \h </w:instrText>
+          <w:instrText xml:space="preserve"> PAGEREF _Toc500012530 \h </w:instrText>
         </w:r>
         <w:r>
           <w:rPr>
@@ -4210,7 +4189,7 @@
             <w:noProof/>
             <w:webHidden/>
           </w:rPr>
-          <w:t>24</w:t>
+          <w:t>23</w:t>
         </w:r>
         <w:r>
           <w:rPr>
@@ -4235,7 +4214,7 @@
           <w:szCs w:val="22"/>
         </w:rPr>
       </w:pPr>
-      <w:hyperlink w:anchor="_Toc499986384" w:history="1">
+      <w:hyperlink w:anchor="_Toc500012531" w:history="1">
         <w:r>
           <w:rPr>
             <w:rStyle w:val="a6"/>
@@ -4262,7 +4241,7 @@
             <w:noProof/>
             <w:webHidden/>
           </w:rPr>
-          <w:instrText xml:space="preserve"> PAGEREF _Toc499986384 \h </w:instrText>
+          <w:instrText xml:space="preserve"> PAGEREF _Toc500012531 \h </w:instrText>
         </w:r>
         <w:r>
           <w:rPr>
@@ -4282,7 +4261,7 @@
             <w:noProof/>
             <w:webHidden/>
           </w:rPr>
-          <w:t>24</w:t>
+          <w:t>23</w:t>
         </w:r>
         <w:r>
           <w:rPr>
@@ -4307,7 +4286,7 @@
           <w:szCs w:val="22"/>
         </w:rPr>
       </w:pPr>
-      <w:hyperlink w:anchor="_Toc499986385" w:history="1">
+      <w:hyperlink w:anchor="_Toc500012532" w:history="1">
         <w:r>
           <w:rPr>
             <w:rStyle w:val="a6"/>
@@ -4334,7 +4313,7 @@
             <w:noProof/>
             <w:webHidden/>
           </w:rPr>
-          <w:instrText xml:space="preserve"> PAGEREF _Toc499986385 \h </w:instrText>
+          <w:instrText xml:space="preserve"> PAGEREF _Toc500012532 \h </w:instrText>
         </w:r>
         <w:r>
           <w:rPr>
@@ -4354,7 +4333,7 @@
             <w:noProof/>
             <w:webHidden/>
           </w:rPr>
-          <w:t>25</w:t>
+          <w:t>24</w:t>
         </w:r>
         <w:r>
           <w:rPr>
@@ -4379,7 +4358,7 @@
           <w:szCs w:val="22"/>
         </w:rPr>
       </w:pPr>
-      <w:hyperlink w:anchor="_Toc499986386" w:history="1">
+      <w:hyperlink w:anchor="_Toc500012533" w:history="1">
         <w:r>
           <w:rPr>
             <w:rStyle w:val="a6"/>
@@ -4406,7 +4385,7 @@
             <w:noProof/>
             <w:webHidden/>
           </w:rPr>
-          <w:instrText xml:space="preserve"> PAGEREF _Toc499986386 \h </w:instrText>
+          <w:instrText xml:space="preserve"> PAGEREF _Toc500012533 \h </w:instrText>
         </w:r>
         <w:r>
           <w:rPr>
@@ -4426,7 +4405,7 @@
             <w:noProof/>
             <w:webHidden/>
           </w:rPr>
-          <w:t>25</w:t>
+          <w:t>24</w:t>
         </w:r>
         <w:r>
           <w:rPr>
@@ -4451,13 +4430,13 @@
           <w:szCs w:val="22"/>
         </w:rPr>
       </w:pPr>
-      <w:hyperlink w:anchor="_Toc499986387" w:history="1">
+      <w:hyperlink w:anchor="_Toc500012534" w:history="1">
         <w:r>
           <w:rPr>
             <w:rStyle w:val="a6"/>
             <w:noProof/>
           </w:rPr>
-          <w:t>4.12管理员论坛内容审核用例描述</w:t>
+          <w:t>4.12管理员讨论区内容审核用例描述</w:t>
         </w:r>
         <w:r>
           <w:rPr>
@@ -4478,7 +4457,7 @@
             <w:noProof/>
             <w:webHidden/>
           </w:rPr>
-          <w:instrText xml:space="preserve"> PAGEREF _Toc499986387 \h </w:instrText>
+          <w:instrText xml:space="preserve"> PAGEREF _Toc500012534 \h </w:instrText>
         </w:r>
         <w:r>
           <w:rPr>
@@ -4498,7 +4477,7 @@
             <w:noProof/>
             <w:webHidden/>
           </w:rPr>
-          <w:t>26</w:t>
+          <w:t>25</w:t>
         </w:r>
         <w:r>
           <w:rPr>
@@ -4523,7 +4502,7 @@
           <w:szCs w:val="22"/>
         </w:rPr>
       </w:pPr>
-      <w:hyperlink w:anchor="_Toc499986388" w:history="1">
+      <w:hyperlink w:anchor="_Toc500012535" w:history="1">
         <w:r>
           <w:rPr>
             <w:rStyle w:val="a6"/>
@@ -4550,7 +4529,7 @@
             <w:noProof/>
             <w:webHidden/>
           </w:rPr>
-          <w:instrText xml:space="preserve"> PAGEREF _Toc499986388 \h </w:instrText>
+          <w:instrText xml:space="preserve"> PAGEREF _Toc500012535 \h </w:instrText>
         </w:r>
         <w:r>
           <w:rPr>
@@ -4570,7 +4549,7 @@
             <w:noProof/>
             <w:webHidden/>
           </w:rPr>
-          <w:t>26</w:t>
+          <w:t>25</w:t>
         </w:r>
         <w:r>
           <w:rPr>
@@ -4595,7 +4574,7 @@
           <w:szCs w:val="22"/>
         </w:rPr>
       </w:pPr>
-      <w:hyperlink w:anchor="_Toc499986389" w:history="1">
+      <w:hyperlink w:anchor="_Toc500012536" w:history="1">
         <w:r>
           <w:rPr>
             <w:rStyle w:val="a6"/>
@@ -4622,7 +4601,7 @@
             <w:noProof/>
             <w:webHidden/>
           </w:rPr>
-          <w:instrText xml:space="preserve"> PAGEREF _Toc499986389 \h </w:instrText>
+          <w:instrText xml:space="preserve"> PAGEREF _Toc500012536 \h </w:instrText>
         </w:r>
         <w:r>
           <w:rPr>
@@ -4642,7 +4621,7 @@
             <w:noProof/>
             <w:webHidden/>
           </w:rPr>
-          <w:t>27</w:t>
+          <w:t>26</w:t>
         </w:r>
         <w:r>
           <w:rPr>
@@ -4667,7 +4646,7 @@
           <w:szCs w:val="22"/>
         </w:rPr>
       </w:pPr>
-      <w:hyperlink w:anchor="_Toc499986390" w:history="1">
+      <w:hyperlink w:anchor="_Toc500012537" w:history="1">
         <w:r>
           <w:rPr>
             <w:rStyle w:val="a6"/>
@@ -4694,7 +4673,7 @@
             <w:noProof/>
             <w:webHidden/>
           </w:rPr>
-          <w:instrText xml:space="preserve"> PAGEREF _Toc499986390 \h </w:instrText>
+          <w:instrText xml:space="preserve"> PAGEREF _Toc500012537 \h </w:instrText>
         </w:r>
         <w:r>
           <w:rPr>
@@ -4714,7 +4693,7 @@
             <w:noProof/>
             <w:webHidden/>
           </w:rPr>
-          <w:t>27</w:t>
+          <w:t>26</w:t>
         </w:r>
         <w:r>
           <w:rPr>
@@ -4739,7 +4718,7 @@
           <w:szCs w:val="22"/>
         </w:rPr>
       </w:pPr>
-      <w:hyperlink w:anchor="_Toc499986391" w:history="1">
+      <w:hyperlink w:anchor="_Toc500012538" w:history="1">
         <w:r>
           <w:rPr>
             <w:rStyle w:val="a6"/>
@@ -4766,7 +4745,7 @@
             <w:noProof/>
             <w:webHidden/>
           </w:rPr>
-          <w:instrText xml:space="preserve"> PAGEREF _Toc499986391 \h </w:instrText>
+          <w:instrText xml:space="preserve"> PAGEREF _Toc500012538 \h </w:instrText>
         </w:r>
         <w:r>
           <w:rPr>
@@ -4786,7 +4765,7 @@
             <w:noProof/>
             <w:webHidden/>
           </w:rPr>
-          <w:t>28</w:t>
+          <w:t>27</w:t>
         </w:r>
         <w:r>
           <w:rPr>
@@ -4811,7 +4790,7 @@
           <w:szCs w:val="22"/>
         </w:rPr>
       </w:pPr>
-      <w:hyperlink w:anchor="_Toc499986392" w:history="1">
+      <w:hyperlink w:anchor="_Toc500012539" w:history="1">
         <w:r>
           <w:rPr>
             <w:rStyle w:val="a6"/>
@@ -4838,7 +4817,7 @@
             <w:noProof/>
             <w:webHidden/>
           </w:rPr>
-          <w:instrText xml:space="preserve"> PAGEREF _Toc499986392 \h </w:instrText>
+          <w:instrText xml:space="preserve"> PAGEREF _Toc500012539 \h </w:instrText>
         </w:r>
         <w:r>
           <w:rPr>
@@ -4858,7 +4837,7 @@
             <w:noProof/>
             <w:webHidden/>
           </w:rPr>
-          <w:t>28</w:t>
+          <w:t>27</w:t>
         </w:r>
         <w:r>
           <w:rPr>
@@ -4883,7 +4862,7 @@
           <w:szCs w:val="22"/>
         </w:rPr>
       </w:pPr>
-      <w:hyperlink w:anchor="_Toc499986393" w:history="1">
+      <w:hyperlink w:anchor="_Toc500012540" w:history="1">
         <w:r>
           <w:rPr>
             <w:rStyle w:val="a6"/>
@@ -4910,7 +4889,7 @@
             <w:noProof/>
             <w:webHidden/>
           </w:rPr>
-          <w:instrText xml:space="preserve"> PAGEREF _Toc499986393 \h </w:instrText>
+          <w:instrText xml:space="preserve"> PAGEREF _Toc500012540 \h </w:instrText>
         </w:r>
         <w:r>
           <w:rPr>
@@ -4930,7 +4909,7 @@
             <w:noProof/>
             <w:webHidden/>
           </w:rPr>
-          <w:t>29</w:t>
+          <w:t>28</w:t>
         </w:r>
         <w:r>
           <w:rPr>
@@ -4955,7 +4934,7 @@
           <w:szCs w:val="22"/>
         </w:rPr>
       </w:pPr>
-      <w:hyperlink w:anchor="_Toc499986394" w:history="1">
+      <w:hyperlink w:anchor="_Toc500012541" w:history="1">
         <w:r>
           <w:rPr>
             <w:rStyle w:val="a6"/>
@@ -4982,7 +4961,7 @@
             <w:noProof/>
             <w:webHidden/>
           </w:rPr>
-          <w:instrText xml:space="preserve"> PAGEREF _Toc499986394 \h </w:instrText>
+          <w:instrText xml:space="preserve"> PAGEREF _Toc500012541 \h </w:instrText>
         </w:r>
         <w:r>
           <w:rPr>
@@ -5002,7 +4981,7 @@
             <w:noProof/>
             <w:webHidden/>
           </w:rPr>
-          <w:t>29</w:t>
+          <w:t>28</w:t>
         </w:r>
         <w:r>
           <w:rPr>
@@ -5027,7 +5006,7 @@
           <w:szCs w:val="22"/>
         </w:rPr>
       </w:pPr>
-      <w:hyperlink w:anchor="_Toc499986395" w:history="1">
+      <w:hyperlink w:anchor="_Toc500012542" w:history="1">
         <w:r>
           <w:rPr>
             <w:rStyle w:val="a6"/>
@@ -5054,7 +5033,7 @@
             <w:noProof/>
             <w:webHidden/>
           </w:rPr>
-          <w:instrText xml:space="preserve"> PAGEREF _Toc499986395 \h </w:instrText>
+          <w:instrText xml:space="preserve"> PAGEREF _Toc500012542 \h </w:instrText>
         </w:r>
         <w:r>
           <w:rPr>
@@ -5074,7 +5053,7 @@
             <w:noProof/>
             <w:webHidden/>
           </w:rPr>
-          <w:t>30</w:t>
+          <w:t>29</w:t>
         </w:r>
         <w:r>
           <w:rPr>
@@ -5099,7 +5078,7 @@
           <w:szCs w:val="22"/>
         </w:rPr>
       </w:pPr>
-      <w:hyperlink w:anchor="_Toc499986396" w:history="1">
+      <w:hyperlink w:anchor="_Toc500012543" w:history="1">
         <w:r>
           <w:rPr>
             <w:rStyle w:val="a6"/>
@@ -5126,7 +5105,7 @@
             <w:noProof/>
             <w:webHidden/>
           </w:rPr>
-          <w:instrText xml:space="preserve"> PAGEREF _Toc499986396 \h </w:instrText>
+          <w:instrText xml:space="preserve"> PAGEREF _Toc500012543 \h </w:instrText>
         </w:r>
         <w:r>
           <w:rPr>
@@ -5146,7 +5125,7 @@
             <w:noProof/>
             <w:webHidden/>
           </w:rPr>
-          <w:t>30</w:t>
+          <w:t>29</w:t>
         </w:r>
         <w:r>
           <w:rPr>
@@ -5171,7 +5150,7 @@
           <w:szCs w:val="22"/>
         </w:rPr>
       </w:pPr>
-      <w:hyperlink w:anchor="_Toc499986397" w:history="1">
+      <w:hyperlink w:anchor="_Toc500012544" w:history="1">
         <w:r>
           <w:rPr>
             <w:rStyle w:val="a6"/>
@@ -5198,7 +5177,7 @@
             <w:noProof/>
             <w:webHidden/>
           </w:rPr>
-          <w:instrText xml:space="preserve"> PAGEREF _Toc499986397 \h </w:instrText>
+          <w:instrText xml:space="preserve"> PAGEREF _Toc500012544 \h </w:instrText>
         </w:r>
         <w:r>
           <w:rPr>
@@ -5218,7 +5197,7 @@
             <w:noProof/>
             <w:webHidden/>
           </w:rPr>
-          <w:t>31</w:t>
+          <w:t>30</w:t>
         </w:r>
         <w:r>
           <w:rPr>
@@ -5243,7 +5222,7 @@
           <w:szCs w:val="22"/>
         </w:rPr>
       </w:pPr>
-      <w:hyperlink w:anchor="_Toc499986398" w:history="1">
+      <w:hyperlink w:anchor="_Toc500012545" w:history="1">
         <w:r>
           <w:rPr>
             <w:rStyle w:val="a6"/>
@@ -5270,7 +5249,7 @@
             <w:noProof/>
             <w:webHidden/>
           </w:rPr>
-          <w:instrText xml:space="preserve"> PAGEREF _Toc499986398 \h </w:instrText>
+          <w:instrText xml:space="preserve"> PAGEREF _Toc500012545 \h </w:instrText>
         </w:r>
         <w:r>
           <w:rPr>
@@ -5290,7 +5269,7 @@
             <w:noProof/>
             <w:webHidden/>
           </w:rPr>
-          <w:t>31</w:t>
+          <w:t>30</w:t>
         </w:r>
         <w:r>
           <w:rPr>
@@ -5315,13 +5294,13 @@
           <w:szCs w:val="22"/>
         </w:rPr>
       </w:pPr>
-      <w:hyperlink w:anchor="_Toc499986399" w:history="1">
+      <w:hyperlink w:anchor="_Toc500012546" w:history="1">
         <w:r>
           <w:rPr>
             <w:rStyle w:val="a6"/>
             <w:noProof/>
           </w:rPr>
-          <w:t>4.24管理员论坛停封用例描述</w:t>
+          <w:t>4.24管理员讨论区停封用例描述</w:t>
         </w:r>
         <w:r>
           <w:rPr>
@@ -5342,7 +5321,7 @@
             <w:noProof/>
             <w:webHidden/>
           </w:rPr>
-          <w:instrText xml:space="preserve"> PAGEREF _Toc499986399 \h </w:instrText>
+          <w:instrText xml:space="preserve"> PAGEREF _Toc500012546 \h </w:instrText>
         </w:r>
         <w:r>
           <w:rPr>
@@ -5362,7 +5341,7 @@
             <w:noProof/>
             <w:webHidden/>
           </w:rPr>
-          <w:t>32</w:t>
+          <w:t>31</w:t>
         </w:r>
         <w:r>
           <w:rPr>
@@ -5387,7 +5366,7 @@
           <w:szCs w:val="22"/>
         </w:rPr>
       </w:pPr>
-      <w:hyperlink w:anchor="_Toc499986400" w:history="1">
+      <w:hyperlink w:anchor="_Toc500012547" w:history="1">
         <w:r>
           <w:rPr>
             <w:rStyle w:val="a6"/>
@@ -5414,7 +5393,7 @@
             <w:noProof/>
             <w:webHidden/>
           </w:rPr>
-          <w:instrText xml:space="preserve"> PAGEREF _Toc499986400 \h </w:instrText>
+          <w:instrText xml:space="preserve"> PAGEREF _Toc500012547 \h </w:instrText>
         </w:r>
         <w:r>
           <w:rPr>
@@ -5434,7 +5413,7 @@
             <w:noProof/>
             <w:webHidden/>
           </w:rPr>
-          <w:t>32</w:t>
+          <w:t>31</w:t>
         </w:r>
         <w:r>
           <w:rPr>
@@ -5459,13 +5438,13 @@
           <w:szCs w:val="22"/>
         </w:rPr>
       </w:pPr>
-      <w:hyperlink w:anchor="_Toc499986401" w:history="1">
+      <w:hyperlink w:anchor="_Toc500012548" w:history="1">
         <w:r>
           <w:rPr>
             <w:rStyle w:val="a6"/>
             <w:noProof/>
           </w:rPr>
-          <w:t>4.26管理员删除论坛用例描述</w:t>
+          <w:t>4.26管理员删除讨论区用例描述</w:t>
         </w:r>
         <w:r>
           <w:rPr>
@@ -5486,7 +5465,7 @@
             <w:noProof/>
             <w:webHidden/>
           </w:rPr>
-          <w:instrText xml:space="preserve"> PAGEREF _Toc499986401 \h </w:instrText>
+          <w:instrText xml:space="preserve"> PAGEREF _Toc500012548 \h </w:instrText>
         </w:r>
         <w:r>
           <w:rPr>
@@ -5506,7 +5485,7 @@
             <w:noProof/>
             <w:webHidden/>
           </w:rPr>
-          <w:t>33</w:t>
+          <w:t>32</w:t>
         </w:r>
         <w:r>
           <w:rPr>
@@ -5531,7 +5510,7 @@
           <w:szCs w:val="22"/>
         </w:rPr>
       </w:pPr>
-      <w:hyperlink w:anchor="_Toc499986402" w:history="1">
+      <w:hyperlink w:anchor="_Toc500012549" w:history="1">
         <w:r>
           <w:rPr>
             <w:rStyle w:val="a6"/>
@@ -5558,7 +5537,7 @@
             <w:noProof/>
             <w:webHidden/>
           </w:rPr>
-          <w:instrText xml:space="preserve"> PAGEREF _Toc499986402 \h </w:instrText>
+          <w:instrText xml:space="preserve"> PAGEREF _Toc500012549 \h </w:instrText>
         </w:r>
         <w:r>
           <w:rPr>
@@ -5578,7 +5557,7 @@
             <w:noProof/>
             <w:webHidden/>
           </w:rPr>
-          <w:t>33</w:t>
+          <w:t>32</w:t>
         </w:r>
         <w:r>
           <w:rPr>
@@ -5691,7 +5670,7 @@
       <w:pPr>
         <w:pStyle w:val="1"/>
       </w:pPr>
-      <w:bookmarkStart w:id="14" w:name="_Toc499986346"/>
+      <w:bookmarkStart w:id="15" w:name="_Toc500012493"/>
       <w:r>
         <w:rPr>
           <w:rFonts w:hint="eastAsia"/>
@@ -5699,14 +5678,14 @@
         <w:lastRenderedPageBreak/>
         <w:t>1.游客用户用例描述</w:t>
       </w:r>
-      <w:bookmarkEnd w:id="14"/>
+      <w:bookmarkEnd w:id="15"/>
     </w:p>
     <w:p>
       <w:pPr>
         <w:pStyle w:val="2"/>
         <w:ind w:firstLineChars="200" w:firstLine="602"/>
       </w:pPr>
-      <w:bookmarkStart w:id="15" w:name="_Toc499986347"/>
+      <w:bookmarkStart w:id="16" w:name="_Toc500012494"/>
       <w:r>
         <w:rPr>
           <w:rFonts w:hint="eastAsia"/>
@@ -5734,7 +5713,7 @@
         </w:rPr>
         <w:t>用例描述</w:t>
       </w:r>
-      <w:bookmarkEnd w:id="15"/>
+      <w:bookmarkEnd w:id="16"/>
     </w:p>
     <w:tbl>
       <w:tblPr>
@@ -6171,7 +6150,7 @@
         <w:pStyle w:val="2"/>
         <w:ind w:firstLineChars="200" w:firstLine="602"/>
       </w:pPr>
-      <w:bookmarkStart w:id="16" w:name="_Toc499986348"/>
+      <w:bookmarkStart w:id="17" w:name="_Toc500012495"/>
       <w:r>
         <w:rPr>
           <w:rFonts w:hint="eastAsia"/>
@@ -6187,7 +6166,7 @@
         </w:rPr>
         <w:t>游客退出用例描述</w:t>
       </w:r>
-      <w:bookmarkEnd w:id="16"/>
+      <w:bookmarkEnd w:id="17"/>
     </w:p>
     <w:tbl>
       <w:tblPr>
@@ -6606,7 +6585,7 @@
       <w:pPr>
         <w:pStyle w:val="1"/>
       </w:pPr>
-      <w:bookmarkStart w:id="17" w:name="_Toc499986349"/>
+      <w:bookmarkStart w:id="18" w:name="_Toc500012496"/>
       <w:r>
         <w:rPr>
           <w:rFonts w:hint="eastAsia"/>
@@ -6614,7 +6593,7 @@
         <w:lastRenderedPageBreak/>
         <w:t>2.学生用户用例描述</w:t>
       </w:r>
-      <w:bookmarkEnd w:id="17"/>
+      <w:bookmarkEnd w:id="18"/>
     </w:p>
     <w:p>
       <w:pPr>
@@ -6626,7 +6605,7 @@
         </w:rPr>
         <w:t xml:space="preserve">    </w:t>
       </w:r>
-      <w:bookmarkStart w:id="18" w:name="_Toc499986350"/>
+      <w:bookmarkStart w:id="19" w:name="_Toc500012497"/>
       <w:r>
         <w:t>2.1</w:t>
       </w:r>
@@ -6635,469 +6614,6 @@
           <w:rFonts w:hint="eastAsia"/>
         </w:rPr>
         <w:t>学生用户注册用例描述</w:t>
-      </w:r>
-      <w:bookmarkEnd w:id="18"/>
-    </w:p>
-    <w:tbl>
-      <w:tblPr>
-        <w:tblW w:w="8359" w:type="dxa"/>
-        <w:tblBorders>
-          <w:top w:val="single" w:sz="4" w:space="0" w:color="auto"/>
-          <w:left w:val="single" w:sz="4" w:space="0" w:color="auto"/>
-          <w:bottom w:val="single" w:sz="4" w:space="0" w:color="auto"/>
-          <w:right w:val="single" w:sz="4" w:space="0" w:color="auto"/>
-          <w:insideH w:val="single" w:sz="4" w:space="0" w:color="auto"/>
-          <w:insideV w:val="single" w:sz="4" w:space="0" w:color="auto"/>
-        </w:tblBorders>
-        <w:tblLook w:val="00A0" w:firstRow="1" w:lastRow="0" w:firstColumn="1" w:lastColumn="0" w:noHBand="0" w:noVBand="0"/>
-      </w:tblPr>
-      <w:tblGrid>
-        <w:gridCol w:w="1555"/>
-        <w:gridCol w:w="6804"/>
-      </w:tblGrid>
-      <w:tr>
-        <w:tc>
-          <w:tcPr>
-            <w:tcW w:w="1555" w:type="dxa"/>
-          </w:tcPr>
-          <w:p>
-            <w:r>
-              <w:rPr>
-                <w:rFonts w:hint="eastAsia"/>
-              </w:rPr>
-              <w:t>用例名称</w:t>
-            </w:r>
-          </w:p>
-        </w:tc>
-        <w:tc>
-          <w:tcPr>
-            <w:tcW w:w="6804" w:type="dxa"/>
-          </w:tcPr>
-          <w:p>
-            <w:r>
-              <w:rPr>
-                <w:rFonts w:hint="eastAsia"/>
-              </w:rPr>
-              <w:t>注册</w:t>
-            </w:r>
-          </w:p>
-        </w:tc>
-      </w:tr>
-      <w:tr>
-        <w:tc>
-          <w:tcPr>
-            <w:tcW w:w="1555" w:type="dxa"/>
-          </w:tcPr>
-          <w:p>
-            <w:r>
-              <w:rPr>
-                <w:rFonts w:hint="eastAsia"/>
-              </w:rPr>
-              <w:t>用例编号</w:t>
-            </w:r>
-          </w:p>
-        </w:tc>
-        <w:tc>
-          <w:tcPr>
-            <w:tcW w:w="6804" w:type="dxa"/>
-          </w:tcPr>
-          <w:p>
-            <w:r>
-              <w:t>UCb1</w:t>
-            </w:r>
-          </w:p>
-        </w:tc>
-      </w:tr>
-      <w:tr>
-        <w:tc>
-          <w:tcPr>
-            <w:tcW w:w="1555" w:type="dxa"/>
-          </w:tcPr>
-          <w:p>
-            <w:r>
-              <w:rPr>
-                <w:rFonts w:hint="eastAsia"/>
-              </w:rPr>
-              <w:t>用例概述</w:t>
-            </w:r>
-          </w:p>
-        </w:tc>
-        <w:tc>
-          <w:tcPr>
-            <w:tcW w:w="6804" w:type="dxa"/>
-          </w:tcPr>
-          <w:p>
-            <w:r>
-              <w:rPr>
-                <w:rFonts w:hint="eastAsia"/>
-              </w:rPr>
-              <w:t>让学生进入注册页面进行注册</w:t>
-            </w:r>
-          </w:p>
-        </w:tc>
-      </w:tr>
-      <w:tr>
-        <w:tc>
-          <w:tcPr>
-            <w:tcW w:w="1555" w:type="dxa"/>
-          </w:tcPr>
-          <w:p>
-            <w:r>
-              <w:rPr>
-                <w:rFonts w:hint="eastAsia"/>
-              </w:rPr>
-              <w:t>主参与者</w:t>
-            </w:r>
-          </w:p>
-        </w:tc>
-        <w:tc>
-          <w:tcPr>
-            <w:tcW w:w="6804" w:type="dxa"/>
-          </w:tcPr>
-          <w:p>
-            <w:r>
-              <w:rPr>
-                <w:rFonts w:hint="eastAsia"/>
-              </w:rPr>
-              <w:t>学生</w:t>
-            </w:r>
-          </w:p>
-        </w:tc>
-      </w:tr>
-      <w:tr>
-        <w:tc>
-          <w:tcPr>
-            <w:tcW w:w="1555" w:type="dxa"/>
-          </w:tcPr>
-          <w:p>
-            <w:r>
-              <w:rPr>
-                <w:rFonts w:hint="eastAsia"/>
-              </w:rPr>
-              <w:t>次要参与者</w:t>
-            </w:r>
-          </w:p>
-        </w:tc>
-        <w:tc>
-          <w:tcPr>
-            <w:tcW w:w="6804" w:type="dxa"/>
-          </w:tcPr>
-          <w:p>
-            <w:r>
-              <w:rPr>
-                <w:rFonts w:hint="eastAsia"/>
-              </w:rPr>
-              <w:t>管理员</w:t>
-            </w:r>
-          </w:p>
-        </w:tc>
-      </w:tr>
-      <w:tr>
-        <w:tc>
-          <w:tcPr>
-            <w:tcW w:w="1555" w:type="dxa"/>
-          </w:tcPr>
-          <w:p>
-            <w:r>
-              <w:rPr>
-                <w:rFonts w:hint="eastAsia"/>
-              </w:rPr>
-              <w:t>用例场景</w:t>
-            </w:r>
-          </w:p>
-        </w:tc>
-        <w:tc>
-          <w:tcPr>
-            <w:tcW w:w="6804" w:type="dxa"/>
-          </w:tcPr>
-          <w:p>
-            <w:r>
-              <w:rPr>
-                <w:rFonts w:hint="eastAsia"/>
-              </w:rPr>
-              <w:t>主页面</w:t>
-            </w:r>
-          </w:p>
-        </w:tc>
-      </w:tr>
-      <w:tr>
-        <w:tc>
-          <w:tcPr>
-            <w:tcW w:w="1555" w:type="dxa"/>
-          </w:tcPr>
-          <w:p>
-            <w:r>
-              <w:rPr>
-                <w:rFonts w:hint="eastAsia"/>
-              </w:rPr>
-              <w:t>前置条件</w:t>
-            </w:r>
-          </w:p>
-        </w:tc>
-        <w:tc>
-          <w:tcPr>
-            <w:tcW w:w="6804" w:type="dxa"/>
-          </w:tcPr>
-          <w:p>
-            <w:r>
-              <w:rPr>
-                <w:rFonts w:hint="eastAsia"/>
-              </w:rPr>
-              <w:t>进入主页面</w:t>
-            </w:r>
-          </w:p>
-        </w:tc>
-      </w:tr>
-      <w:tr>
-        <w:tc>
-          <w:tcPr>
-            <w:tcW w:w="1555" w:type="dxa"/>
-          </w:tcPr>
-          <w:p>
-            <w:r>
-              <w:rPr>
-                <w:rFonts w:hint="eastAsia"/>
-              </w:rPr>
-              <w:t>后置条件</w:t>
-            </w:r>
-          </w:p>
-        </w:tc>
-        <w:tc>
-          <w:tcPr>
-            <w:tcW w:w="6804" w:type="dxa"/>
-          </w:tcPr>
-          <w:p>
-            <w:r>
-              <w:rPr>
-                <w:rFonts w:hint="eastAsia"/>
-              </w:rPr>
-              <w:t>无</w:t>
-            </w:r>
-          </w:p>
-        </w:tc>
-      </w:tr>
-      <w:tr>
-        <w:tc>
-          <w:tcPr>
-            <w:tcW w:w="1555" w:type="dxa"/>
-          </w:tcPr>
-          <w:p>
-            <w:r>
-              <w:rPr>
-                <w:rFonts w:hint="eastAsia"/>
-              </w:rPr>
-              <w:t>基本事件流</w:t>
-            </w:r>
-          </w:p>
-        </w:tc>
-        <w:tc>
-          <w:tcPr>
-            <w:tcW w:w="6804" w:type="dxa"/>
-          </w:tcPr>
-          <w:p>
-            <w:r>
-              <w:t>1.</w:t>
-            </w:r>
-            <w:r>
-              <w:rPr>
-                <w:rFonts w:hint="eastAsia"/>
-              </w:rPr>
-              <w:t>点击注册按钮</w:t>
-            </w:r>
-          </w:p>
-          <w:p>
-            <w:r>
-              <w:t>2.</w:t>
-            </w:r>
-            <w:r>
-              <w:rPr>
-                <w:rFonts w:hint="eastAsia"/>
-              </w:rPr>
-              <w:t>输入注册信息</w:t>
-            </w:r>
-            <w:r>
-              <w:t xml:space="preserve"> </w:t>
-            </w:r>
-          </w:p>
-          <w:p>
-            <w:r>
-              <w:t>3</w:t>
-            </w:r>
-            <w:r>
-              <w:t>.</w:t>
-            </w:r>
-            <w:r>
-              <w:rPr>
-                <w:rFonts w:hint="eastAsia"/>
-              </w:rPr>
-              <w:t>提交</w:t>
-            </w:r>
-          </w:p>
-        </w:tc>
-      </w:tr>
-      <w:tr>
-        <w:tc>
-          <w:tcPr>
-            <w:tcW w:w="1555" w:type="dxa"/>
-          </w:tcPr>
-          <w:p>
-            <w:r>
-              <w:rPr>
-                <w:rFonts w:hint="eastAsia"/>
-              </w:rPr>
-              <w:t>扩展事件流</w:t>
-            </w:r>
-          </w:p>
-        </w:tc>
-        <w:tc>
-          <w:tcPr>
-            <w:tcW w:w="6804" w:type="dxa"/>
-          </w:tcPr>
-          <w:p>
-            <w:r>
-              <w:rPr>
-                <w:rFonts w:hint="eastAsia"/>
-              </w:rPr>
-              <w:t>无</w:t>
-            </w:r>
-          </w:p>
-        </w:tc>
-      </w:tr>
-      <w:tr>
-        <w:tc>
-          <w:tcPr>
-            <w:tcW w:w="1555" w:type="dxa"/>
-          </w:tcPr>
-          <w:p>
-            <w:proofErr w:type="gramStart"/>
-            <w:r>
-              <w:rPr>
-                <w:rFonts w:hint="eastAsia"/>
-              </w:rPr>
-              <w:t>子事件流</w:t>
-            </w:r>
-            <w:proofErr w:type="gramEnd"/>
-          </w:p>
-        </w:tc>
-        <w:tc>
-          <w:tcPr>
-            <w:tcW w:w="6804" w:type="dxa"/>
-          </w:tcPr>
-          <w:p>
-            <w:r>
-              <w:rPr>
-                <w:rFonts w:hint="eastAsia"/>
-              </w:rPr>
-              <w:t>无</w:t>
-            </w:r>
-          </w:p>
-        </w:tc>
-      </w:tr>
-      <w:tr>
-        <w:tc>
-          <w:tcPr>
-            <w:tcW w:w="1555" w:type="dxa"/>
-          </w:tcPr>
-          <w:p>
-            <w:r>
-              <w:rPr>
-                <w:rFonts w:hint="eastAsia"/>
-              </w:rPr>
-              <w:t>规则与约束</w:t>
-            </w:r>
-          </w:p>
-        </w:tc>
-        <w:tc>
-          <w:tcPr>
-            <w:tcW w:w="6804" w:type="dxa"/>
-          </w:tcPr>
-          <w:p>
-            <w:r>
-              <w:rPr>
-                <w:rFonts w:hint="eastAsia"/>
-              </w:rPr>
-              <w:t>无</w:t>
-            </w:r>
-          </w:p>
-        </w:tc>
-      </w:tr>
-      <w:tr>
-        <w:tc>
-          <w:tcPr>
-            <w:tcW w:w="1555" w:type="dxa"/>
-          </w:tcPr>
-          <w:p>
-            <w:r>
-              <w:rPr>
-                <w:rFonts w:hint="eastAsia"/>
-              </w:rPr>
-              <w:t>输入</w:t>
-            </w:r>
-          </w:p>
-        </w:tc>
-        <w:tc>
-          <w:tcPr>
-            <w:tcW w:w="6804" w:type="dxa"/>
-          </w:tcPr>
-          <w:p>
-            <w:r>
-              <w:rPr>
-                <w:rFonts w:hint="eastAsia"/>
-              </w:rPr>
-              <w:t>用户</w:t>
-            </w:r>
-            <w:r>
-              <w:rPr>
-                <w:rFonts w:hint="eastAsia"/>
-              </w:rPr>
-              <w:t>信息</w:t>
-            </w:r>
-          </w:p>
-        </w:tc>
-      </w:tr>
-      <w:tr>
-        <w:tc>
-          <w:tcPr>
-            <w:tcW w:w="1555" w:type="dxa"/>
-          </w:tcPr>
-          <w:p>
-            <w:r>
-              <w:rPr>
-                <w:rFonts w:hint="eastAsia"/>
-              </w:rPr>
-              <w:t>输出</w:t>
-            </w:r>
-          </w:p>
-        </w:tc>
-        <w:tc>
-          <w:tcPr>
-            <w:tcW w:w="6804" w:type="dxa"/>
-          </w:tcPr>
-          <w:p>
-            <w:r>
-              <w:rPr>
-                <w:rFonts w:hint="eastAsia"/>
-              </w:rPr>
-              <w:t>注册结果</w:t>
-            </w:r>
-          </w:p>
-        </w:tc>
-      </w:tr>
-    </w:tbl>
-    <w:p>
-      <w:pPr>
-        <w:pStyle w:val="2"/>
-        <w:ind w:firstLineChars="200" w:firstLine="602"/>
-      </w:pPr>
-      <w:bookmarkStart w:id="19" w:name="_Toc499986351"/>
-      <w:r>
-        <w:t>2.2</w:t>
-      </w:r>
-      <w:r>
-        <w:rPr>
-          <w:rFonts w:hint="eastAsia"/>
-        </w:rPr>
-        <w:t>学生用户登录用例描述</w:t>
       </w:r>
       <w:bookmarkEnd w:id="19"/>
     </w:p>
@@ -7141,7 +6657,7 @@
               <w:rPr>
                 <w:rFonts w:hint="eastAsia"/>
               </w:rPr>
-              <w:t>登录</w:t>
+              <w:t>注册</w:t>
             </w:r>
           </w:p>
         </w:tc>
@@ -7166,7 +6682,7 @@
           </w:tcPr>
           <w:p>
             <w:r>
-              <w:t>UCb2</w:t>
+              <w:t>UCb1</w:t>
             </w:r>
           </w:p>
         </w:tc>
@@ -7194,7 +6710,7 @@
               <w:rPr>
                 <w:rFonts w:hint="eastAsia"/>
               </w:rPr>
-              <w:t>让学生进进行登录</w:t>
+              <w:t>让学生进入注册页面进行注册</w:t>
             </w:r>
           </w:p>
         </w:tc>
@@ -7250,6 +6766,90 @@
               <w:rPr>
                 <w:rFonts w:hint="eastAsia"/>
               </w:rPr>
+              <w:t>管理员</w:t>
+            </w:r>
+          </w:p>
+        </w:tc>
+      </w:tr>
+      <w:tr>
+        <w:tc>
+          <w:tcPr>
+            <w:tcW w:w="1555" w:type="dxa"/>
+          </w:tcPr>
+          <w:p>
+            <w:r>
+              <w:rPr>
+                <w:rFonts w:hint="eastAsia"/>
+              </w:rPr>
+              <w:t>用例场景</w:t>
+            </w:r>
+          </w:p>
+        </w:tc>
+        <w:tc>
+          <w:tcPr>
+            <w:tcW w:w="6804" w:type="dxa"/>
+          </w:tcPr>
+          <w:p>
+            <w:r>
+              <w:rPr>
+                <w:rFonts w:hint="eastAsia"/>
+              </w:rPr>
+              <w:t>主页面</w:t>
+            </w:r>
+          </w:p>
+        </w:tc>
+      </w:tr>
+      <w:tr>
+        <w:tc>
+          <w:tcPr>
+            <w:tcW w:w="1555" w:type="dxa"/>
+          </w:tcPr>
+          <w:p>
+            <w:r>
+              <w:rPr>
+                <w:rFonts w:hint="eastAsia"/>
+              </w:rPr>
+              <w:t>前置条件</w:t>
+            </w:r>
+          </w:p>
+        </w:tc>
+        <w:tc>
+          <w:tcPr>
+            <w:tcW w:w="6804" w:type="dxa"/>
+          </w:tcPr>
+          <w:p>
+            <w:r>
+              <w:rPr>
+                <w:rFonts w:hint="eastAsia"/>
+              </w:rPr>
+              <w:t>进入主页面</w:t>
+            </w:r>
+          </w:p>
+        </w:tc>
+      </w:tr>
+      <w:tr>
+        <w:tc>
+          <w:tcPr>
+            <w:tcW w:w="1555" w:type="dxa"/>
+          </w:tcPr>
+          <w:p>
+            <w:r>
+              <w:rPr>
+                <w:rFonts w:hint="eastAsia"/>
+              </w:rPr>
+              <w:t>后置条件</w:t>
+            </w:r>
+          </w:p>
+        </w:tc>
+        <w:tc>
+          <w:tcPr>
+            <w:tcW w:w="6804" w:type="dxa"/>
+          </w:tcPr>
+          <w:p>
+            <w:r>
+              <w:rPr>
+                <w:rFonts w:hint="eastAsia"/>
+              </w:rPr>
               <w:t>无</w:t>
             </w:r>
           </w:p>
@@ -7265,124 +6865,6 @@
               <w:rPr>
                 <w:rFonts w:hint="eastAsia"/>
               </w:rPr>
-              <w:t>用例场景</w:t>
-            </w:r>
-          </w:p>
-        </w:tc>
-        <w:tc>
-          <w:tcPr>
-            <w:tcW w:w="6804" w:type="dxa"/>
-          </w:tcPr>
-          <w:p>
-            <w:r>
-              <w:rPr>
-                <w:rFonts w:hint="eastAsia"/>
-              </w:rPr>
-              <w:t>主页面</w:t>
-            </w:r>
-          </w:p>
-        </w:tc>
-      </w:tr>
-      <w:tr>
-        <w:tc>
-          <w:tcPr>
-            <w:tcW w:w="1555" w:type="dxa"/>
-          </w:tcPr>
-          <w:p>
-            <w:r>
-              <w:rPr>
-                <w:rFonts w:hint="eastAsia"/>
-              </w:rPr>
-              <w:t>前置条件</w:t>
-            </w:r>
-          </w:p>
-        </w:tc>
-        <w:tc>
-          <w:tcPr>
-            <w:tcW w:w="6804" w:type="dxa"/>
-          </w:tcPr>
-          <w:p>
-            <w:r>
-              <w:rPr>
-                <w:rFonts w:hint="eastAsia"/>
-              </w:rPr>
-              <w:t>进入主页面</w:t>
-            </w:r>
-          </w:p>
-        </w:tc>
-      </w:tr>
-      <w:tr>
-        <w:tc>
-          <w:tcPr>
-            <w:tcW w:w="1555" w:type="dxa"/>
-          </w:tcPr>
-          <w:p>
-            <w:r>
-              <w:rPr>
-                <w:rFonts w:hint="eastAsia"/>
-              </w:rPr>
-              <w:t>后置条件</w:t>
-            </w:r>
-          </w:p>
-        </w:tc>
-        <w:tc>
-          <w:tcPr>
-            <w:tcW w:w="6804" w:type="dxa"/>
-          </w:tcPr>
-          <w:p>
-            <w:pPr>
-              <w:numPr>
-                <w:ilvl w:val="0"/>
-                <w:numId w:val="6"/>
-              </w:numPr>
-            </w:pPr>
-            <w:r>
-              <w:rPr>
-                <w:rFonts w:hint="eastAsia"/>
-              </w:rPr>
-              <w:t>个人信息查看</w:t>
-            </w:r>
-          </w:p>
-          <w:p>
-            <w:pPr>
-              <w:numPr>
-                <w:ilvl w:val="0"/>
-                <w:numId w:val="6"/>
-              </w:numPr>
-            </w:pPr>
-            <w:r>
-              <w:rPr>
-                <w:rFonts w:hint="eastAsia"/>
-              </w:rPr>
-              <w:t>课程选择</w:t>
-            </w:r>
-          </w:p>
-          <w:p>
-            <w:pPr>
-              <w:numPr>
-                <w:ilvl w:val="0"/>
-                <w:numId w:val="6"/>
-              </w:numPr>
-            </w:pPr>
-            <w:r>
-              <w:rPr>
-                <w:rFonts w:hint="eastAsia"/>
-              </w:rPr>
-              <w:t>查看收到的系统信息</w:t>
-            </w:r>
-          </w:p>
-        </w:tc>
-      </w:tr>
-      <w:tr>
-        <w:tc>
-          <w:tcPr>
-            <w:tcW w:w="1555" w:type="dxa"/>
-          </w:tcPr>
-          <w:p>
-            <w:r>
-              <w:rPr>
-                <w:rFonts w:hint="eastAsia"/>
-              </w:rPr>
               <w:t>基本事件流</w:t>
             </w:r>
           </w:p>
@@ -7399,7 +6881,7 @@
               <w:rPr>
                 <w:rFonts w:hint="eastAsia"/>
               </w:rPr>
-              <w:t>点击登录</w:t>
+              <w:t>点击注册按钮</w:t>
             </w:r>
           </w:p>
           <w:p>
@@ -7410,7 +6892,24 @@
               <w:rPr>
                 <w:rFonts w:hint="eastAsia"/>
               </w:rPr>
-              <w:t>输入登录信息</w:t>
+              <w:t>输入注册信息</w:t>
+            </w:r>
+            <w:r>
+              <w:t xml:space="preserve"> </w:t>
+            </w:r>
+          </w:p>
+          <w:p>
+            <w:r>
+              <w:t>3</w:t>
+            </w:r>
+            <w:r>
+              <w:t>.</w:t>
+            </w:r>
+            <w:r>
+              <w:rPr>
+                <w:rFonts w:hint="eastAsia"/>
+              </w:rPr>
+              <w:t>提交</w:t>
             </w:r>
           </w:p>
         </w:tc>
@@ -7558,7 +7057,7 @@
               <w:rPr>
                 <w:rFonts w:hint="eastAsia"/>
               </w:rPr>
-              <w:t>登录结果</w:t>
+              <w:t>注册结果</w:t>
             </w:r>
           </w:p>
         </w:tc>
@@ -7569,16 +7068,15 @@
         <w:pStyle w:val="2"/>
         <w:ind w:firstLineChars="200" w:firstLine="602"/>
       </w:pPr>
-      <w:bookmarkStart w:id="20" w:name="_Toc499986352"/>
+      <w:bookmarkStart w:id="20" w:name="_Toc500012498"/>
       <w:r>
-        <w:lastRenderedPageBreak/>
-        <w:t>2.3</w:t>
+        <w:t>2.2</w:t>
       </w:r>
       <w:r>
         <w:rPr>
           <w:rFonts w:hint="eastAsia"/>
         </w:rPr>
-        <w:t>学生用户找回密码用例描述</w:t>
+        <w:t>学生用户登录用例描述</w:t>
       </w:r>
       <w:bookmarkEnd w:id="20"/>
     </w:p>
@@ -7622,7 +7120,7 @@
               <w:rPr>
                 <w:rFonts w:hint="eastAsia"/>
               </w:rPr>
-              <w:t>找回密码</w:t>
+              <w:t>登录</w:t>
             </w:r>
           </w:p>
         </w:tc>
@@ -7647,7 +7145,7 @@
           </w:tcPr>
           <w:p>
             <w:r>
-              <w:t>UCb3</w:t>
+              <w:t>UCb2</w:t>
             </w:r>
           </w:p>
         </w:tc>
@@ -7675,7 +7173,7 @@
               <w:rPr>
                 <w:rFonts w:hint="eastAsia"/>
               </w:rPr>
-              <w:t>让学生进入找回密码页面输入信息找回密码</w:t>
+              <w:t>让学生进进行登录</w:t>
             </w:r>
           </w:p>
         </w:tc>
@@ -7759,61 +7257,187 @@
               <w:rPr>
                 <w:rFonts w:hint="eastAsia"/>
               </w:rPr>
-              <w:t>主页面或</w:t>
-            </w:r>
+              <w:t>主页面</w:t>
+            </w:r>
+          </w:p>
+        </w:tc>
+      </w:tr>
+      <w:tr>
+        <w:tc>
+          <w:tcPr>
+            <w:tcW w:w="1555" w:type="dxa"/>
+          </w:tcPr>
+          <w:p>
+            <w:r>
+              <w:rPr>
+                <w:rFonts w:hint="eastAsia"/>
+              </w:rPr>
+              <w:t>前置条件</w:t>
+            </w:r>
+          </w:p>
+        </w:tc>
+        <w:tc>
+          <w:tcPr>
+            <w:tcW w:w="6804" w:type="dxa"/>
+          </w:tcPr>
+          <w:p>
+            <w:r>
+              <w:rPr>
+                <w:rFonts w:hint="eastAsia"/>
+              </w:rPr>
+              <w:t>进入主页面</w:t>
+            </w:r>
+          </w:p>
+        </w:tc>
+      </w:tr>
+      <w:tr>
+        <w:tc>
+          <w:tcPr>
+            <w:tcW w:w="1555" w:type="dxa"/>
+          </w:tcPr>
+          <w:p>
+            <w:r>
+              <w:rPr>
+                <w:rFonts w:hint="eastAsia"/>
+              </w:rPr>
+              <w:t>后置条件</w:t>
+            </w:r>
+          </w:p>
+        </w:tc>
+        <w:tc>
+          <w:tcPr>
+            <w:tcW w:w="6804" w:type="dxa"/>
+          </w:tcPr>
+          <w:p>
+            <w:pPr>
+              <w:numPr>
+                <w:ilvl w:val="0"/>
+                <w:numId w:val="6"/>
+              </w:numPr>
+            </w:pPr>
+            <w:r>
+              <w:rPr>
+                <w:rFonts w:hint="eastAsia"/>
+              </w:rPr>
+              <w:t>个人信息查看</w:t>
+            </w:r>
+          </w:p>
+          <w:p>
+            <w:pPr>
+              <w:numPr>
+                <w:ilvl w:val="0"/>
+                <w:numId w:val="6"/>
+              </w:numPr>
+            </w:pPr>
+            <w:r>
+              <w:rPr>
+                <w:rFonts w:hint="eastAsia"/>
+              </w:rPr>
+              <w:t>课程选择</w:t>
+            </w:r>
+          </w:p>
+          <w:p>
+            <w:pPr>
+              <w:numPr>
+                <w:ilvl w:val="0"/>
+                <w:numId w:val="6"/>
+              </w:numPr>
+            </w:pPr>
+            <w:r>
+              <w:rPr>
+                <w:rFonts w:hint="eastAsia"/>
+              </w:rPr>
+              <w:t>查看收到的系统信息</w:t>
+            </w:r>
+          </w:p>
+        </w:tc>
+      </w:tr>
+      <w:tr>
+        <w:tc>
+          <w:tcPr>
+            <w:tcW w:w="1555" w:type="dxa"/>
+          </w:tcPr>
+          <w:p>
+            <w:r>
+              <w:rPr>
+                <w:rFonts w:hint="eastAsia"/>
+              </w:rPr>
+              <w:t>基本事件流</w:t>
+            </w:r>
+          </w:p>
+        </w:tc>
+        <w:tc>
+          <w:tcPr>
+            <w:tcW w:w="6804" w:type="dxa"/>
+          </w:tcPr>
+          <w:p>
+            <w:r>
+              <w:t>1.</w:t>
+            </w:r>
+            <w:r>
+              <w:rPr>
+                <w:rFonts w:hint="eastAsia"/>
+              </w:rPr>
+              <w:t>点击登录</w:t>
+            </w:r>
+          </w:p>
+          <w:p>
+            <w:r>
+              <w:t>2.</w:t>
+            </w:r>
+            <w:r>
+              <w:rPr>
+                <w:rFonts w:hint="eastAsia"/>
+              </w:rPr>
+              <w:t>输入登录信息</w:t>
+            </w:r>
+          </w:p>
+        </w:tc>
+      </w:tr>
+      <w:tr>
+        <w:tc>
+          <w:tcPr>
+            <w:tcW w:w="1555" w:type="dxa"/>
+          </w:tcPr>
+          <w:p>
+            <w:r>
+              <w:rPr>
+                <w:rFonts w:hint="eastAsia"/>
+              </w:rPr>
+              <w:t>扩展事件流</w:t>
+            </w:r>
+          </w:p>
+        </w:tc>
+        <w:tc>
+          <w:tcPr>
+            <w:tcW w:w="6804" w:type="dxa"/>
+          </w:tcPr>
+          <w:p>
+            <w:r>
+              <w:rPr>
+                <w:rFonts w:hint="eastAsia"/>
+              </w:rPr>
+              <w:t>无</w:t>
+            </w:r>
+          </w:p>
+        </w:tc>
+      </w:tr>
+      <w:tr>
+        <w:tc>
+          <w:tcPr>
+            <w:tcW w:w="1555" w:type="dxa"/>
+          </w:tcPr>
+          <w:p>
             <w:proofErr w:type="gramStart"/>
             <w:r>
               <w:rPr>
                 <w:rFonts w:hint="eastAsia"/>
               </w:rPr>
-              <w:t>登陆弹窗</w:t>
+              <w:t>子事件流</w:t>
             </w:r>
             <w:proofErr w:type="gramEnd"/>
           </w:p>
         </w:tc>
-      </w:tr>
-      <w:tr>
-        <w:tc>
-          <w:tcPr>
-            <w:tcW w:w="1555" w:type="dxa"/>
-          </w:tcPr>
-          <w:p>
-            <w:r>
-              <w:rPr>
-                <w:rFonts w:hint="eastAsia"/>
-              </w:rPr>
-              <w:t>前置条件</w:t>
-            </w:r>
-          </w:p>
-        </w:tc>
-        <w:tc>
-          <w:tcPr>
-            <w:tcW w:w="6804" w:type="dxa"/>
-          </w:tcPr>
-          <w:p>
-            <w:r>
-              <w:rPr>
-                <w:rFonts w:hint="eastAsia"/>
-              </w:rPr>
-              <w:t>进入主页面</w:t>
-            </w:r>
-          </w:p>
-        </w:tc>
-      </w:tr>
-      <w:tr>
-        <w:tc>
-          <w:tcPr>
-            <w:tcW w:w="1555" w:type="dxa"/>
-          </w:tcPr>
-          <w:p>
-            <w:r>
-              <w:rPr>
-                <w:rFonts w:hint="eastAsia"/>
-              </w:rPr>
-              <w:t>后置条件</w:t>
-            </w:r>
-          </w:p>
-        </w:tc>
         <w:tc>
           <w:tcPr>
             <w:tcW w:w="6804" w:type="dxa"/>
@@ -7838,63 +7462,48 @@
               <w:rPr>
                 <w:rFonts w:hint="eastAsia"/>
               </w:rPr>
-              <w:t>基本事件流</w:t>
-            </w:r>
-          </w:p>
-        </w:tc>
-        <w:tc>
-          <w:tcPr>
-            <w:tcW w:w="6804" w:type="dxa"/>
-          </w:tcPr>
-          <w:p>
-            <w:r>
-              <w:rPr>
-                <w:rFonts w:hint="eastAsia"/>
-              </w:rPr>
-              <w:t>1</w:t>
-            </w:r>
-            <w:r>
-              <w:t>.</w:t>
-            </w:r>
-            <w:r>
-              <w:rPr>
-                <w:rFonts w:hint="eastAsia"/>
-              </w:rPr>
-              <w:t>点击找回密码按钮</w:t>
-            </w:r>
-          </w:p>
-          <w:p>
-            <w:r>
-              <w:rPr>
-                <w:rFonts w:hint="eastAsia"/>
-              </w:rPr>
-              <w:t>2</w:t>
-            </w:r>
-            <w:r>
-              <w:t>.</w:t>
-            </w:r>
-            <w:r>
-              <w:rPr>
-                <w:rFonts w:hint="eastAsia"/>
-              </w:rPr>
-              <w:t>进入找回密码页面</w:t>
-            </w:r>
-          </w:p>
-          <w:p>
-            <w:r>
-              <w:rPr>
-                <w:rFonts w:hint="eastAsia"/>
-              </w:rPr>
-              <w:t>3</w:t>
-            </w:r>
-            <w:r>
-              <w:t>.</w:t>
-            </w:r>
-            <w:r>
-              <w:rPr>
-                <w:rFonts w:hint="eastAsia"/>
-              </w:rPr>
-              <w:t>验证用户</w:t>
+              <w:t>规则与约束</w:t>
+            </w:r>
+          </w:p>
+        </w:tc>
+        <w:tc>
+          <w:tcPr>
+            <w:tcW w:w="6804" w:type="dxa"/>
+          </w:tcPr>
+          <w:p>
+            <w:r>
+              <w:rPr>
+                <w:rFonts w:hint="eastAsia"/>
+              </w:rPr>
+              <w:t>无</w:t>
+            </w:r>
+          </w:p>
+        </w:tc>
+      </w:tr>
+      <w:tr>
+        <w:tc>
+          <w:tcPr>
+            <w:tcW w:w="1555" w:type="dxa"/>
+          </w:tcPr>
+          <w:p>
+            <w:r>
+              <w:rPr>
+                <w:rFonts w:hint="eastAsia"/>
+              </w:rPr>
+              <w:t>输入</w:t>
+            </w:r>
+          </w:p>
+        </w:tc>
+        <w:tc>
+          <w:tcPr>
+            <w:tcW w:w="6804" w:type="dxa"/>
+          </w:tcPr>
+          <w:p>
+            <w:r>
+              <w:rPr>
+                <w:rFonts w:hint="eastAsia"/>
+              </w:rPr>
+              <w:t>用户</w:t>
             </w:r>
             <w:r>
               <w:rPr>
@@ -7903,143 +7512,6 @@
               <w:t>信息</w:t>
             </w:r>
           </w:p>
-          <w:p>
-            <w:r>
-              <w:rPr>
-                <w:rFonts w:hint="eastAsia"/>
-              </w:rPr>
-              <w:t>4</w:t>
-            </w:r>
-            <w:r>
-              <w:t>.</w:t>
-            </w:r>
-            <w:r>
-              <w:rPr>
-                <w:rFonts w:hint="eastAsia"/>
-              </w:rPr>
-              <w:t>提交</w:t>
-            </w:r>
-          </w:p>
-        </w:tc>
-      </w:tr>
-      <w:tr>
-        <w:tc>
-          <w:tcPr>
-            <w:tcW w:w="1555" w:type="dxa"/>
-          </w:tcPr>
-          <w:p>
-            <w:r>
-              <w:rPr>
-                <w:rFonts w:hint="eastAsia"/>
-              </w:rPr>
-              <w:t>扩展事件流</w:t>
-            </w:r>
-          </w:p>
-        </w:tc>
-        <w:tc>
-          <w:tcPr>
-            <w:tcW w:w="6804" w:type="dxa"/>
-          </w:tcPr>
-          <w:p>
-            <w:r>
-              <w:rPr>
-                <w:rFonts w:hint="eastAsia"/>
-              </w:rPr>
-              <w:t>无</w:t>
-            </w:r>
-          </w:p>
-        </w:tc>
-      </w:tr>
-      <w:tr>
-        <w:tc>
-          <w:tcPr>
-            <w:tcW w:w="1555" w:type="dxa"/>
-          </w:tcPr>
-          <w:p>
-            <w:proofErr w:type="gramStart"/>
-            <w:r>
-              <w:rPr>
-                <w:rFonts w:hint="eastAsia"/>
-              </w:rPr>
-              <w:t>子事件流</w:t>
-            </w:r>
-            <w:proofErr w:type="gramEnd"/>
-          </w:p>
-        </w:tc>
-        <w:tc>
-          <w:tcPr>
-            <w:tcW w:w="6804" w:type="dxa"/>
-          </w:tcPr>
-          <w:p>
-            <w:r>
-              <w:rPr>
-                <w:rFonts w:hint="eastAsia"/>
-              </w:rPr>
-              <w:t>无</w:t>
-            </w:r>
-          </w:p>
-        </w:tc>
-      </w:tr>
-      <w:tr>
-        <w:tc>
-          <w:tcPr>
-            <w:tcW w:w="1555" w:type="dxa"/>
-          </w:tcPr>
-          <w:p>
-            <w:r>
-              <w:rPr>
-                <w:rFonts w:hint="eastAsia"/>
-              </w:rPr>
-              <w:t>规则与约束</w:t>
-            </w:r>
-          </w:p>
-        </w:tc>
-        <w:tc>
-          <w:tcPr>
-            <w:tcW w:w="6804" w:type="dxa"/>
-          </w:tcPr>
-          <w:p>
-            <w:r>
-              <w:rPr>
-                <w:rFonts w:hint="eastAsia"/>
-              </w:rPr>
-              <w:t>无</w:t>
-            </w:r>
-          </w:p>
-        </w:tc>
-      </w:tr>
-      <w:tr>
-        <w:tc>
-          <w:tcPr>
-            <w:tcW w:w="1555" w:type="dxa"/>
-          </w:tcPr>
-          <w:p>
-            <w:r>
-              <w:rPr>
-                <w:rFonts w:hint="eastAsia"/>
-              </w:rPr>
-              <w:t>输入</w:t>
-            </w:r>
-          </w:p>
-        </w:tc>
-        <w:tc>
-          <w:tcPr>
-            <w:tcW w:w="6804" w:type="dxa"/>
-          </w:tcPr>
-          <w:p>
-            <w:r>
-              <w:rPr>
-                <w:rFonts w:hint="eastAsia"/>
-              </w:rPr>
-              <w:t>用户</w:t>
-            </w:r>
-            <w:r>
-              <w:rPr>
-                <w:rFonts w:hint="eastAsia"/>
-              </w:rPr>
-              <w:t>信息</w:t>
-            </w:r>
-          </w:p>
         </w:tc>
       </w:tr>
       <w:tr>
@@ -8065,7 +7537,7 @@
               <w:rPr>
                 <w:rFonts w:hint="eastAsia"/>
               </w:rPr>
-              <w:t>找回密码结果</w:t>
+              <w:t>登录结果</w:t>
             </w:r>
           </w:p>
         </w:tc>
@@ -8076,7 +7548,514 @@
         <w:pStyle w:val="2"/>
         <w:ind w:firstLineChars="200" w:firstLine="602"/>
       </w:pPr>
-      <w:bookmarkStart w:id="21" w:name="_Toc499986353"/>
+      <w:bookmarkStart w:id="21" w:name="_Toc500012499"/>
+      <w:r>
+        <w:lastRenderedPageBreak/>
+        <w:t>2.3</w:t>
+      </w:r>
+      <w:r>
+        <w:rPr>
+          <w:rFonts w:hint="eastAsia"/>
+        </w:rPr>
+        <w:t>学生用户找回密码用例描述</w:t>
+      </w:r>
+      <w:bookmarkEnd w:id="21"/>
+    </w:p>
+    <w:tbl>
+      <w:tblPr>
+        <w:tblW w:w="8359" w:type="dxa"/>
+        <w:tblBorders>
+          <w:top w:val="single" w:sz="4" w:space="0" w:color="auto"/>
+          <w:left w:val="single" w:sz="4" w:space="0" w:color="auto"/>
+          <w:bottom w:val="single" w:sz="4" w:space="0" w:color="auto"/>
+          <w:right w:val="single" w:sz="4" w:space="0" w:color="auto"/>
+          <w:insideH w:val="single" w:sz="4" w:space="0" w:color="auto"/>
+          <w:insideV w:val="single" w:sz="4" w:space="0" w:color="auto"/>
+        </w:tblBorders>
+        <w:tblLook w:val="00A0" w:firstRow="1" w:lastRow="0" w:firstColumn="1" w:lastColumn="0" w:noHBand="0" w:noVBand="0"/>
+      </w:tblPr>
+      <w:tblGrid>
+        <w:gridCol w:w="1555"/>
+        <w:gridCol w:w="6804"/>
+      </w:tblGrid>
+      <w:tr>
+        <w:tc>
+          <w:tcPr>
+            <w:tcW w:w="1555" w:type="dxa"/>
+          </w:tcPr>
+          <w:p>
+            <w:r>
+              <w:rPr>
+                <w:rFonts w:hint="eastAsia"/>
+              </w:rPr>
+              <w:t>用例名称</w:t>
+            </w:r>
+          </w:p>
+        </w:tc>
+        <w:tc>
+          <w:tcPr>
+            <w:tcW w:w="6804" w:type="dxa"/>
+          </w:tcPr>
+          <w:p>
+            <w:r>
+              <w:rPr>
+                <w:rFonts w:hint="eastAsia"/>
+              </w:rPr>
+              <w:t>找回密码</w:t>
+            </w:r>
+          </w:p>
+        </w:tc>
+      </w:tr>
+      <w:tr>
+        <w:tc>
+          <w:tcPr>
+            <w:tcW w:w="1555" w:type="dxa"/>
+          </w:tcPr>
+          <w:p>
+            <w:r>
+              <w:rPr>
+                <w:rFonts w:hint="eastAsia"/>
+              </w:rPr>
+              <w:t>用例编号</w:t>
+            </w:r>
+          </w:p>
+        </w:tc>
+        <w:tc>
+          <w:tcPr>
+            <w:tcW w:w="6804" w:type="dxa"/>
+          </w:tcPr>
+          <w:p>
+            <w:r>
+              <w:t>UCb3</w:t>
+            </w:r>
+          </w:p>
+        </w:tc>
+      </w:tr>
+      <w:tr>
+        <w:tc>
+          <w:tcPr>
+            <w:tcW w:w="1555" w:type="dxa"/>
+          </w:tcPr>
+          <w:p>
+            <w:r>
+              <w:rPr>
+                <w:rFonts w:hint="eastAsia"/>
+              </w:rPr>
+              <w:t>用例概述</w:t>
+            </w:r>
+          </w:p>
+        </w:tc>
+        <w:tc>
+          <w:tcPr>
+            <w:tcW w:w="6804" w:type="dxa"/>
+          </w:tcPr>
+          <w:p>
+            <w:r>
+              <w:rPr>
+                <w:rFonts w:hint="eastAsia"/>
+              </w:rPr>
+              <w:t>让学生进入找回密码页面输入信息找回密码</w:t>
+            </w:r>
+          </w:p>
+        </w:tc>
+      </w:tr>
+      <w:tr>
+        <w:tc>
+          <w:tcPr>
+            <w:tcW w:w="1555" w:type="dxa"/>
+          </w:tcPr>
+          <w:p>
+            <w:r>
+              <w:rPr>
+                <w:rFonts w:hint="eastAsia"/>
+              </w:rPr>
+              <w:t>主参与者</w:t>
+            </w:r>
+          </w:p>
+        </w:tc>
+        <w:tc>
+          <w:tcPr>
+            <w:tcW w:w="6804" w:type="dxa"/>
+          </w:tcPr>
+          <w:p>
+            <w:r>
+              <w:rPr>
+                <w:rFonts w:hint="eastAsia"/>
+              </w:rPr>
+              <w:t>学生</w:t>
+            </w:r>
+          </w:p>
+        </w:tc>
+      </w:tr>
+      <w:tr>
+        <w:tc>
+          <w:tcPr>
+            <w:tcW w:w="1555" w:type="dxa"/>
+          </w:tcPr>
+          <w:p>
+            <w:r>
+              <w:rPr>
+                <w:rFonts w:hint="eastAsia"/>
+              </w:rPr>
+              <w:t>次要参与者</w:t>
+            </w:r>
+          </w:p>
+        </w:tc>
+        <w:tc>
+          <w:tcPr>
+            <w:tcW w:w="6804" w:type="dxa"/>
+          </w:tcPr>
+          <w:p>
+            <w:r>
+              <w:rPr>
+                <w:rFonts w:hint="eastAsia"/>
+              </w:rPr>
+              <w:t>无</w:t>
+            </w:r>
+          </w:p>
+        </w:tc>
+      </w:tr>
+      <w:tr>
+        <w:tc>
+          <w:tcPr>
+            <w:tcW w:w="1555" w:type="dxa"/>
+          </w:tcPr>
+          <w:p>
+            <w:r>
+              <w:rPr>
+                <w:rFonts w:hint="eastAsia"/>
+              </w:rPr>
+              <w:t>用例场景</w:t>
+            </w:r>
+          </w:p>
+        </w:tc>
+        <w:tc>
+          <w:tcPr>
+            <w:tcW w:w="6804" w:type="dxa"/>
+          </w:tcPr>
+          <w:p>
+            <w:r>
+              <w:rPr>
+                <w:rFonts w:hint="eastAsia"/>
+              </w:rPr>
+              <w:t>主页面或</w:t>
+            </w:r>
+            <w:proofErr w:type="gramStart"/>
+            <w:r>
+              <w:rPr>
+                <w:rFonts w:hint="eastAsia"/>
+              </w:rPr>
+              <w:t>登陆弹窗</w:t>
+            </w:r>
+            <w:proofErr w:type="gramEnd"/>
+          </w:p>
+        </w:tc>
+      </w:tr>
+      <w:tr>
+        <w:tc>
+          <w:tcPr>
+            <w:tcW w:w="1555" w:type="dxa"/>
+          </w:tcPr>
+          <w:p>
+            <w:r>
+              <w:rPr>
+                <w:rFonts w:hint="eastAsia"/>
+              </w:rPr>
+              <w:t>前置条件</w:t>
+            </w:r>
+          </w:p>
+        </w:tc>
+        <w:tc>
+          <w:tcPr>
+            <w:tcW w:w="6804" w:type="dxa"/>
+          </w:tcPr>
+          <w:p>
+            <w:r>
+              <w:rPr>
+                <w:rFonts w:hint="eastAsia"/>
+              </w:rPr>
+              <w:t>进入主页面</w:t>
+            </w:r>
+          </w:p>
+        </w:tc>
+      </w:tr>
+      <w:tr>
+        <w:tc>
+          <w:tcPr>
+            <w:tcW w:w="1555" w:type="dxa"/>
+          </w:tcPr>
+          <w:p>
+            <w:r>
+              <w:rPr>
+                <w:rFonts w:hint="eastAsia"/>
+              </w:rPr>
+              <w:t>后置条件</w:t>
+            </w:r>
+          </w:p>
+        </w:tc>
+        <w:tc>
+          <w:tcPr>
+            <w:tcW w:w="6804" w:type="dxa"/>
+          </w:tcPr>
+          <w:p>
+            <w:r>
+              <w:rPr>
+                <w:rFonts w:hint="eastAsia"/>
+              </w:rPr>
+              <w:t>无</w:t>
+            </w:r>
+          </w:p>
+        </w:tc>
+      </w:tr>
+      <w:tr>
+        <w:tc>
+          <w:tcPr>
+            <w:tcW w:w="1555" w:type="dxa"/>
+          </w:tcPr>
+          <w:p>
+            <w:r>
+              <w:rPr>
+                <w:rFonts w:hint="eastAsia"/>
+              </w:rPr>
+              <w:t>基本事件流</w:t>
+            </w:r>
+          </w:p>
+        </w:tc>
+        <w:tc>
+          <w:tcPr>
+            <w:tcW w:w="6804" w:type="dxa"/>
+          </w:tcPr>
+          <w:p>
+            <w:r>
+              <w:rPr>
+                <w:rFonts w:hint="eastAsia"/>
+              </w:rPr>
+              <w:t>1</w:t>
+            </w:r>
+            <w:r>
+              <w:t>.</w:t>
+            </w:r>
+            <w:r>
+              <w:rPr>
+                <w:rFonts w:hint="eastAsia"/>
+              </w:rPr>
+              <w:t>点击找回密码按钮</w:t>
+            </w:r>
+          </w:p>
+          <w:p>
+            <w:r>
+              <w:rPr>
+                <w:rFonts w:hint="eastAsia"/>
+              </w:rPr>
+              <w:t>2</w:t>
+            </w:r>
+            <w:r>
+              <w:t>.</w:t>
+            </w:r>
+            <w:r>
+              <w:rPr>
+                <w:rFonts w:hint="eastAsia"/>
+              </w:rPr>
+              <w:t>进入找回密码页面</w:t>
+            </w:r>
+          </w:p>
+          <w:p>
+            <w:r>
+              <w:rPr>
+                <w:rFonts w:hint="eastAsia"/>
+              </w:rPr>
+              <w:t>3</w:t>
+            </w:r>
+            <w:r>
+              <w:t>.</w:t>
+            </w:r>
+            <w:r>
+              <w:rPr>
+                <w:rFonts w:hint="eastAsia"/>
+              </w:rPr>
+              <w:t>验证用户</w:t>
+            </w:r>
+            <w:r>
+              <w:rPr>
+                <w:rFonts w:hint="eastAsia"/>
+              </w:rPr>
+              <w:t>信息</w:t>
+            </w:r>
+          </w:p>
+          <w:p>
+            <w:r>
+              <w:rPr>
+                <w:rFonts w:hint="eastAsia"/>
+              </w:rPr>
+              <w:t>4</w:t>
+            </w:r>
+            <w:r>
+              <w:t>.</w:t>
+            </w:r>
+            <w:r>
+              <w:rPr>
+                <w:rFonts w:hint="eastAsia"/>
+              </w:rPr>
+              <w:t>提交</w:t>
+            </w:r>
+          </w:p>
+        </w:tc>
+      </w:tr>
+      <w:tr>
+        <w:tc>
+          <w:tcPr>
+            <w:tcW w:w="1555" w:type="dxa"/>
+          </w:tcPr>
+          <w:p>
+            <w:r>
+              <w:rPr>
+                <w:rFonts w:hint="eastAsia"/>
+              </w:rPr>
+              <w:t>扩展事件流</w:t>
+            </w:r>
+          </w:p>
+        </w:tc>
+        <w:tc>
+          <w:tcPr>
+            <w:tcW w:w="6804" w:type="dxa"/>
+          </w:tcPr>
+          <w:p>
+            <w:r>
+              <w:rPr>
+                <w:rFonts w:hint="eastAsia"/>
+              </w:rPr>
+              <w:t>无</w:t>
+            </w:r>
+          </w:p>
+        </w:tc>
+      </w:tr>
+      <w:tr>
+        <w:tc>
+          <w:tcPr>
+            <w:tcW w:w="1555" w:type="dxa"/>
+          </w:tcPr>
+          <w:p>
+            <w:proofErr w:type="gramStart"/>
+            <w:r>
+              <w:rPr>
+                <w:rFonts w:hint="eastAsia"/>
+              </w:rPr>
+              <w:t>子事件流</w:t>
+            </w:r>
+            <w:proofErr w:type="gramEnd"/>
+          </w:p>
+        </w:tc>
+        <w:tc>
+          <w:tcPr>
+            <w:tcW w:w="6804" w:type="dxa"/>
+          </w:tcPr>
+          <w:p>
+            <w:r>
+              <w:rPr>
+                <w:rFonts w:hint="eastAsia"/>
+              </w:rPr>
+              <w:t>无</w:t>
+            </w:r>
+          </w:p>
+        </w:tc>
+      </w:tr>
+      <w:tr>
+        <w:tc>
+          <w:tcPr>
+            <w:tcW w:w="1555" w:type="dxa"/>
+          </w:tcPr>
+          <w:p>
+            <w:r>
+              <w:rPr>
+                <w:rFonts w:hint="eastAsia"/>
+              </w:rPr>
+              <w:t>规则与约束</w:t>
+            </w:r>
+          </w:p>
+        </w:tc>
+        <w:tc>
+          <w:tcPr>
+            <w:tcW w:w="6804" w:type="dxa"/>
+          </w:tcPr>
+          <w:p>
+            <w:r>
+              <w:rPr>
+                <w:rFonts w:hint="eastAsia"/>
+              </w:rPr>
+              <w:t>无</w:t>
+            </w:r>
+          </w:p>
+        </w:tc>
+      </w:tr>
+      <w:tr>
+        <w:tc>
+          <w:tcPr>
+            <w:tcW w:w="1555" w:type="dxa"/>
+          </w:tcPr>
+          <w:p>
+            <w:r>
+              <w:rPr>
+                <w:rFonts w:hint="eastAsia"/>
+              </w:rPr>
+              <w:t>输入</w:t>
+            </w:r>
+          </w:p>
+        </w:tc>
+        <w:tc>
+          <w:tcPr>
+            <w:tcW w:w="6804" w:type="dxa"/>
+          </w:tcPr>
+          <w:p>
+            <w:r>
+              <w:rPr>
+                <w:rFonts w:hint="eastAsia"/>
+              </w:rPr>
+              <w:t>用户</w:t>
+            </w:r>
+            <w:r>
+              <w:rPr>
+                <w:rFonts w:hint="eastAsia"/>
+              </w:rPr>
+              <w:t>信息</w:t>
+            </w:r>
+          </w:p>
+        </w:tc>
+      </w:tr>
+      <w:tr>
+        <w:tc>
+          <w:tcPr>
+            <w:tcW w:w="1555" w:type="dxa"/>
+          </w:tcPr>
+          <w:p>
+            <w:r>
+              <w:rPr>
+                <w:rFonts w:hint="eastAsia"/>
+              </w:rPr>
+              <w:t>输出</w:t>
+            </w:r>
+          </w:p>
+        </w:tc>
+        <w:tc>
+          <w:tcPr>
+            <w:tcW w:w="6804" w:type="dxa"/>
+          </w:tcPr>
+          <w:p>
+            <w:r>
+              <w:rPr>
+                <w:rFonts w:hint="eastAsia"/>
+              </w:rPr>
+              <w:t>找回密码结果</w:t>
+            </w:r>
+          </w:p>
+        </w:tc>
+      </w:tr>
+    </w:tbl>
+    <w:p>
+      <w:pPr>
+        <w:pStyle w:val="2"/>
+        <w:ind w:firstLineChars="200" w:firstLine="602"/>
+      </w:pPr>
+      <w:bookmarkStart w:id="22" w:name="_Toc500012500"/>
       <w:r>
         <w:t>2.4</w:t>
       </w:r>
@@ -8100,7 +8079,7 @@
         </w:rPr>
         <w:t>用例描述</w:t>
       </w:r>
-      <w:bookmarkEnd w:id="21"/>
+      <w:bookmarkEnd w:id="22"/>
     </w:p>
     <w:tbl>
       <w:tblPr>
@@ -8542,19 +8521,13 @@
       </w:tr>
     </w:tbl>
     <w:p/>
-    <w:p>
-      <w:pPr>
-        <w:rPr>
-          <w:rFonts w:hint="eastAsia"/>
-        </w:rPr>
-      </w:pPr>
-    </w:p>
+    <w:p/>
     <w:p>
       <w:pPr>
         <w:pStyle w:val="2"/>
         <w:ind w:firstLineChars="200" w:firstLine="602"/>
       </w:pPr>
-      <w:bookmarkStart w:id="22" w:name="_Toc499986354"/>
+      <w:bookmarkStart w:id="23" w:name="_Toc500012501"/>
       <w:r>
         <w:lastRenderedPageBreak/>
         <w:t>2</w:t>
@@ -8574,7 +8547,7 @@
         </w:rPr>
         <w:t>学生用户退出用例描述</w:t>
       </w:r>
-      <w:bookmarkEnd w:id="22"/>
+      <w:bookmarkEnd w:id="23"/>
     </w:p>
     <w:tbl>
       <w:tblPr>
@@ -9017,7 +8990,7 @@
         <w:pStyle w:val="2"/>
         <w:ind w:firstLineChars="200" w:firstLine="602"/>
       </w:pPr>
-      <w:bookmarkStart w:id="23" w:name="_Toc499986355"/>
+      <w:bookmarkStart w:id="24" w:name="_Toc500012502"/>
       <w:r>
         <w:t>2.6</w:t>
       </w:r>
@@ -9039,7 +9012,7 @@
         </w:rPr>
         <w:t>查看用例描述</w:t>
       </w:r>
-      <w:bookmarkEnd w:id="23"/>
+      <w:bookmarkEnd w:id="24"/>
     </w:p>
     <w:tbl>
       <w:tblPr>
@@ -9526,7 +9499,7 @@
         <w:pStyle w:val="2"/>
         <w:ind w:firstLineChars="200" w:firstLine="602"/>
       </w:pPr>
-      <w:bookmarkStart w:id="24" w:name="_Toc499986356"/>
+      <w:bookmarkStart w:id="25" w:name="_Toc500012503"/>
       <w:r>
         <w:rPr>
           <w:rStyle w:val="20"/>
@@ -9563,7 +9536,7 @@
         </w:rPr>
         <w:t>用例描述</w:t>
       </w:r>
-      <w:bookmarkEnd w:id="24"/>
+      <w:bookmarkEnd w:id="25"/>
     </w:p>
     <w:tbl>
       <w:tblPr>
@@ -9903,11 +9876,6 @@
             <w:tcW w:w="6804" w:type="dxa"/>
           </w:tcPr>
           <w:p>
-            <w:pPr>
-              <w:rPr>
-                <w:rFonts w:hint="eastAsia"/>
-              </w:rPr>
-            </w:pPr>
             <w:r>
               <w:rPr>
                 <w:rFonts w:hint="eastAsia"/>
@@ -9942,27 +9910,15 @@
               <w:rPr>
                 <w:rFonts w:hint="eastAsia"/>
               </w:rPr>
-              <w:t>1.</w:t>
-            </w:r>
-            <w:r>
-              <w:rPr>
-                <w:rFonts w:hint="eastAsia"/>
-              </w:rPr>
-              <w:t>完善非必要信息</w:t>
-            </w:r>
-          </w:p>
-          <w:p>
-            <w:r>
-              <w:rPr>
-                <w:rFonts w:hint="eastAsia"/>
-              </w:rPr>
-              <w:t>2.</w:t>
-            </w:r>
-            <w:r>
-              <w:rPr>
-                <w:rFonts w:hint="eastAsia"/>
-              </w:rPr>
-              <w:t>修改密码</w:t>
+              <w:t>1.完善非必要信息</w:t>
+            </w:r>
+          </w:p>
+          <w:p>
+            <w:r>
+              <w:rPr>
+                <w:rFonts w:hint="eastAsia"/>
+              </w:rPr>
+              <w:t>2.修改密码</w:t>
             </w:r>
           </w:p>
         </w:tc>
@@ -10075,7 +10031,7 @@
         <w:pStyle w:val="2"/>
         <w:ind w:firstLineChars="200" w:firstLine="602"/>
       </w:pPr>
-      <w:bookmarkStart w:id="25" w:name="_Toc499986357"/>
+      <w:bookmarkStart w:id="26" w:name="_Toc500012504"/>
       <w:r>
         <w:lastRenderedPageBreak/>
         <w:t>2.8</w:t>
@@ -10085,538 +10041,6 @@
           <w:rFonts w:hint="eastAsia"/>
         </w:rPr>
         <w:t>学生用户课程选择用例描述</w:t>
-      </w:r>
-      <w:bookmarkEnd w:id="25"/>
-    </w:p>
-    <w:tbl>
-      <w:tblPr>
-        <w:tblW w:w="8359" w:type="dxa"/>
-        <w:tblBorders>
-          <w:top w:val="single" w:sz="4" w:space="0" w:color="auto"/>
-          <w:left w:val="single" w:sz="4" w:space="0" w:color="auto"/>
-          <w:bottom w:val="single" w:sz="4" w:space="0" w:color="auto"/>
-          <w:right w:val="single" w:sz="4" w:space="0" w:color="auto"/>
-          <w:insideH w:val="single" w:sz="4" w:space="0" w:color="auto"/>
-          <w:insideV w:val="single" w:sz="4" w:space="0" w:color="auto"/>
-        </w:tblBorders>
-        <w:tblLook w:val="00A0" w:firstRow="1" w:lastRow="0" w:firstColumn="1" w:lastColumn="0" w:noHBand="0" w:noVBand="0"/>
-      </w:tblPr>
-      <w:tblGrid>
-        <w:gridCol w:w="1555"/>
-        <w:gridCol w:w="6804"/>
-      </w:tblGrid>
-      <w:tr>
-        <w:tc>
-          <w:tcPr>
-            <w:tcW w:w="1555" w:type="dxa"/>
-          </w:tcPr>
-          <w:p>
-            <w:r>
-              <w:rPr>
-                <w:rFonts w:hint="eastAsia"/>
-              </w:rPr>
-              <w:t>用例名称</w:t>
-            </w:r>
-          </w:p>
-        </w:tc>
-        <w:tc>
-          <w:tcPr>
-            <w:tcW w:w="6804" w:type="dxa"/>
-          </w:tcPr>
-          <w:p>
-            <w:r>
-              <w:rPr>
-                <w:rFonts w:hint="eastAsia"/>
-              </w:rPr>
-              <w:t>课程选择</w:t>
-            </w:r>
-          </w:p>
-        </w:tc>
-      </w:tr>
-      <w:tr>
-        <w:tc>
-          <w:tcPr>
-            <w:tcW w:w="1555" w:type="dxa"/>
-          </w:tcPr>
-          <w:p>
-            <w:r>
-              <w:rPr>
-                <w:rFonts w:hint="eastAsia"/>
-              </w:rPr>
-              <w:t>用例编号</w:t>
-            </w:r>
-          </w:p>
-        </w:tc>
-        <w:tc>
-          <w:tcPr>
-            <w:tcW w:w="6804" w:type="dxa"/>
-          </w:tcPr>
-          <w:p>
-            <w:r>
-              <w:t>UCb8</w:t>
-            </w:r>
-          </w:p>
-        </w:tc>
-      </w:tr>
-      <w:tr>
-        <w:tc>
-          <w:tcPr>
-            <w:tcW w:w="1555" w:type="dxa"/>
-          </w:tcPr>
-          <w:p>
-            <w:r>
-              <w:rPr>
-                <w:rFonts w:hint="eastAsia"/>
-              </w:rPr>
-              <w:t>用例概述</w:t>
-            </w:r>
-          </w:p>
-        </w:tc>
-        <w:tc>
-          <w:tcPr>
-            <w:tcW w:w="6804" w:type="dxa"/>
-          </w:tcPr>
-          <w:p>
-            <w:r>
-              <w:rPr>
-                <w:rFonts w:hint="eastAsia"/>
-              </w:rPr>
-              <w:t>让学生进入课程选择页面选择课程</w:t>
-            </w:r>
-          </w:p>
-        </w:tc>
-      </w:tr>
-      <w:tr>
-        <w:tc>
-          <w:tcPr>
-            <w:tcW w:w="1555" w:type="dxa"/>
-          </w:tcPr>
-          <w:p>
-            <w:r>
-              <w:rPr>
-                <w:rFonts w:hint="eastAsia"/>
-              </w:rPr>
-              <w:t>主参与者</w:t>
-            </w:r>
-          </w:p>
-        </w:tc>
-        <w:tc>
-          <w:tcPr>
-            <w:tcW w:w="6804" w:type="dxa"/>
-          </w:tcPr>
-          <w:p>
-            <w:r>
-              <w:rPr>
-                <w:rFonts w:hint="eastAsia"/>
-              </w:rPr>
-              <w:t>学生</w:t>
-            </w:r>
-          </w:p>
-        </w:tc>
-      </w:tr>
-      <w:tr>
-        <w:tc>
-          <w:tcPr>
-            <w:tcW w:w="1555" w:type="dxa"/>
-          </w:tcPr>
-          <w:p>
-            <w:r>
-              <w:rPr>
-                <w:rFonts w:hint="eastAsia"/>
-              </w:rPr>
-              <w:t>次要参与者</w:t>
-            </w:r>
-          </w:p>
-        </w:tc>
-        <w:tc>
-          <w:tcPr>
-            <w:tcW w:w="6804" w:type="dxa"/>
-          </w:tcPr>
-          <w:p>
-            <w:r>
-              <w:rPr>
-                <w:rFonts w:hint="eastAsia"/>
-              </w:rPr>
-              <w:t>无</w:t>
-            </w:r>
-          </w:p>
-        </w:tc>
-      </w:tr>
-      <w:tr>
-        <w:tc>
-          <w:tcPr>
-            <w:tcW w:w="1555" w:type="dxa"/>
-          </w:tcPr>
-          <w:p>
-            <w:r>
-              <w:rPr>
-                <w:rFonts w:hint="eastAsia"/>
-              </w:rPr>
-              <w:t>用例场景</w:t>
-            </w:r>
-          </w:p>
-        </w:tc>
-        <w:tc>
-          <w:tcPr>
-            <w:tcW w:w="6804" w:type="dxa"/>
-          </w:tcPr>
-          <w:p>
-            <w:r>
-              <w:rPr>
-                <w:rFonts w:hint="eastAsia"/>
-              </w:rPr>
-              <w:t>主页面</w:t>
-            </w:r>
-          </w:p>
-        </w:tc>
-      </w:tr>
-      <w:tr>
-        <w:tc>
-          <w:tcPr>
-            <w:tcW w:w="1555" w:type="dxa"/>
-          </w:tcPr>
-          <w:p>
-            <w:r>
-              <w:rPr>
-                <w:rFonts w:hint="eastAsia"/>
-              </w:rPr>
-              <w:t>前置条件</w:t>
-            </w:r>
-          </w:p>
-        </w:tc>
-        <w:tc>
-          <w:tcPr>
-            <w:tcW w:w="6804" w:type="dxa"/>
-          </w:tcPr>
-          <w:p>
-            <w:r>
-              <w:rPr>
-                <w:rFonts w:hint="eastAsia"/>
-              </w:rPr>
-              <w:t>登录</w:t>
-            </w:r>
-          </w:p>
-        </w:tc>
-      </w:tr>
-      <w:tr>
-        <w:tc>
-          <w:tcPr>
-            <w:tcW w:w="1555" w:type="dxa"/>
-          </w:tcPr>
-          <w:p>
-            <w:r>
-              <w:rPr>
-                <w:rFonts w:hint="eastAsia"/>
-              </w:rPr>
-              <w:t>后置条件</w:t>
-            </w:r>
-          </w:p>
-        </w:tc>
-        <w:tc>
-          <w:tcPr>
-            <w:tcW w:w="6804" w:type="dxa"/>
-          </w:tcPr>
-          <w:p>
-            <w:pPr>
-              <w:numPr>
-                <w:ilvl w:val="0"/>
-                <w:numId w:val="9"/>
-              </w:numPr>
-            </w:pPr>
-            <w:r>
-              <w:rPr>
-                <w:rFonts w:hint="eastAsia"/>
-              </w:rPr>
-              <w:t>进入课程讨论版</w:t>
-            </w:r>
-          </w:p>
-          <w:p>
-            <w:pPr>
-              <w:numPr>
-                <w:ilvl w:val="0"/>
-                <w:numId w:val="9"/>
-              </w:numPr>
-            </w:pPr>
-            <w:r>
-              <w:rPr>
-                <w:rFonts w:hint="eastAsia"/>
-              </w:rPr>
-              <w:t>教师信息查看</w:t>
-            </w:r>
-          </w:p>
-          <w:p>
-            <w:pPr>
-              <w:numPr>
-                <w:ilvl w:val="0"/>
-                <w:numId w:val="9"/>
-              </w:numPr>
-            </w:pPr>
-            <w:r>
-              <w:rPr>
-                <w:rFonts w:hint="eastAsia"/>
-              </w:rPr>
-              <w:t>课程信息查看</w:t>
-            </w:r>
-          </w:p>
-          <w:p>
-            <w:pPr>
-              <w:numPr>
-                <w:ilvl w:val="0"/>
-                <w:numId w:val="9"/>
-              </w:numPr>
-            </w:pPr>
-            <w:r>
-              <w:rPr>
-                <w:rFonts w:hint="eastAsia"/>
-              </w:rPr>
-              <w:t>课程文档查看</w:t>
-            </w:r>
-          </w:p>
-          <w:p>
-            <w:pPr>
-              <w:numPr>
-                <w:ilvl w:val="0"/>
-                <w:numId w:val="9"/>
-              </w:numPr>
-            </w:pPr>
-            <w:r>
-              <w:rPr>
-                <w:rFonts w:hint="eastAsia"/>
-              </w:rPr>
-              <w:t>答疑</w:t>
-            </w:r>
-          </w:p>
-          <w:p>
-            <w:pPr>
-              <w:numPr>
-                <w:ilvl w:val="0"/>
-                <w:numId w:val="9"/>
-              </w:numPr>
-            </w:pPr>
-            <w:r>
-              <w:rPr>
-                <w:rFonts w:hint="eastAsia"/>
-              </w:rPr>
-              <w:t>进入团队空间</w:t>
-            </w:r>
-          </w:p>
-        </w:tc>
-      </w:tr>
-      <w:tr>
-        <w:tc>
-          <w:tcPr>
-            <w:tcW w:w="1555" w:type="dxa"/>
-          </w:tcPr>
-          <w:p>
-            <w:r>
-              <w:rPr>
-                <w:rFonts w:hint="eastAsia"/>
-              </w:rPr>
-              <w:t>基本事件流</w:t>
-            </w:r>
-          </w:p>
-        </w:tc>
-        <w:tc>
-          <w:tcPr>
-            <w:tcW w:w="6804" w:type="dxa"/>
-          </w:tcPr>
-          <w:p>
-            <w:r>
-              <w:t>1.</w:t>
-            </w:r>
-            <w:r>
-              <w:rPr>
-                <w:rFonts w:hint="eastAsia"/>
-              </w:rPr>
-              <w:t>进入网站主页面</w:t>
-            </w:r>
-          </w:p>
-          <w:p>
-            <w:r>
-              <w:t>2.</w:t>
-            </w:r>
-            <w:r>
-              <w:rPr>
-                <w:rFonts w:hint="eastAsia"/>
-              </w:rPr>
-              <w:t>点击课程选择按钮</w:t>
-            </w:r>
-          </w:p>
-          <w:p>
-            <w:pPr>
-              <w:rPr>
-                <w:rFonts w:hint="eastAsia"/>
-              </w:rPr>
-            </w:pPr>
-            <w:r>
-              <w:t>3.</w:t>
-            </w:r>
-            <w:r>
-              <w:rPr>
-                <w:rFonts w:hint="eastAsia"/>
-              </w:rPr>
-              <w:t>选择课程</w:t>
-            </w:r>
-          </w:p>
-        </w:tc>
-      </w:tr>
-      <w:tr>
-        <w:tc>
-          <w:tcPr>
-            <w:tcW w:w="1555" w:type="dxa"/>
-          </w:tcPr>
-          <w:p>
-            <w:r>
-              <w:rPr>
-                <w:rFonts w:hint="eastAsia"/>
-              </w:rPr>
-              <w:t>扩展事件流</w:t>
-            </w:r>
-          </w:p>
-        </w:tc>
-        <w:tc>
-          <w:tcPr>
-            <w:tcW w:w="6804" w:type="dxa"/>
-          </w:tcPr>
-          <w:p>
-            <w:r>
-              <w:rPr>
-                <w:rFonts w:hint="eastAsia"/>
-              </w:rPr>
-              <w:t>无</w:t>
-            </w:r>
-          </w:p>
-        </w:tc>
-      </w:tr>
-      <w:tr>
-        <w:tc>
-          <w:tcPr>
-            <w:tcW w:w="1555" w:type="dxa"/>
-          </w:tcPr>
-          <w:p>
-            <w:proofErr w:type="gramStart"/>
-            <w:r>
-              <w:rPr>
-                <w:rFonts w:hint="eastAsia"/>
-              </w:rPr>
-              <w:t>子事件流</w:t>
-            </w:r>
-            <w:proofErr w:type="gramEnd"/>
-          </w:p>
-        </w:tc>
-        <w:tc>
-          <w:tcPr>
-            <w:tcW w:w="6804" w:type="dxa"/>
-          </w:tcPr>
-          <w:p>
-            <w:r>
-              <w:rPr>
-                <w:rFonts w:hint="eastAsia"/>
-              </w:rPr>
-              <w:t>无</w:t>
-            </w:r>
-          </w:p>
-        </w:tc>
-      </w:tr>
-      <w:tr>
-        <w:tc>
-          <w:tcPr>
-            <w:tcW w:w="1555" w:type="dxa"/>
-          </w:tcPr>
-          <w:p>
-            <w:r>
-              <w:rPr>
-                <w:rFonts w:hint="eastAsia"/>
-              </w:rPr>
-              <w:t>规则与约束</w:t>
-            </w:r>
-          </w:p>
-        </w:tc>
-        <w:tc>
-          <w:tcPr>
-            <w:tcW w:w="6804" w:type="dxa"/>
-          </w:tcPr>
-          <w:p>
-            <w:r>
-              <w:rPr>
-                <w:rFonts w:hint="eastAsia"/>
-              </w:rPr>
-              <w:t>无</w:t>
-            </w:r>
-          </w:p>
-        </w:tc>
-      </w:tr>
-      <w:tr>
-        <w:tc>
-          <w:tcPr>
-            <w:tcW w:w="1555" w:type="dxa"/>
-          </w:tcPr>
-          <w:p>
-            <w:r>
-              <w:rPr>
-                <w:rFonts w:hint="eastAsia"/>
-              </w:rPr>
-              <w:t>输入</w:t>
-            </w:r>
-          </w:p>
-        </w:tc>
-        <w:tc>
-          <w:tcPr>
-            <w:tcW w:w="6804" w:type="dxa"/>
-          </w:tcPr>
-          <w:p>
-            <w:r>
-              <w:rPr>
-                <w:rFonts w:hint="eastAsia"/>
-              </w:rPr>
-              <w:t>点击事件</w:t>
-            </w:r>
-          </w:p>
-        </w:tc>
-      </w:tr>
-      <w:tr>
-        <w:tc>
-          <w:tcPr>
-            <w:tcW w:w="1555" w:type="dxa"/>
-          </w:tcPr>
-          <w:p>
-            <w:r>
-              <w:rPr>
-                <w:rFonts w:hint="eastAsia"/>
-              </w:rPr>
-              <w:t>输出</w:t>
-            </w:r>
-          </w:p>
-        </w:tc>
-        <w:tc>
-          <w:tcPr>
-            <w:tcW w:w="6804" w:type="dxa"/>
-          </w:tcPr>
-          <w:p>
-            <w:r>
-              <w:rPr>
-                <w:rFonts w:hint="eastAsia"/>
-              </w:rPr>
-              <w:t>所选课程界面</w:t>
-            </w:r>
-          </w:p>
-        </w:tc>
-      </w:tr>
-    </w:tbl>
-    <w:p>
-      <w:pPr>
-        <w:pStyle w:val="2"/>
-        <w:ind w:firstLineChars="200" w:firstLine="602"/>
-      </w:pPr>
-      <w:bookmarkStart w:id="26" w:name="_Toc499986358"/>
-      <w:r>
-        <w:t>2.9.</w:t>
-      </w:r>
-      <w:r>
-        <w:rPr>
-          <w:rFonts w:hint="eastAsia"/>
-        </w:rPr>
-        <w:t>学生用户进入课程讨论版用例描述</w:t>
       </w:r>
       <w:bookmarkEnd w:id="26"/>
     </w:p>
@@ -10660,7 +10084,7 @@
               <w:rPr>
                 <w:rFonts w:hint="eastAsia"/>
               </w:rPr>
-              <w:t>进入课程讨论版</w:t>
+              <w:t>课程选择</w:t>
             </w:r>
           </w:p>
         </w:tc>
@@ -10685,7 +10109,7 @@
           </w:tcPr>
           <w:p>
             <w:r>
-              <w:t>UCb9</w:t>
+              <w:t>UCb8</w:t>
             </w:r>
           </w:p>
         </w:tc>
@@ -10713,7 +10137,7 @@
               <w:rPr>
                 <w:rFonts w:hint="eastAsia"/>
               </w:rPr>
-              <w:t>让学生进入课程讨论版进行讨论</w:t>
+              <w:t>让学生进入课程选择页面选择课程</w:t>
             </w:r>
           </w:p>
         </w:tc>
@@ -10797,7 +10221,7 @@
               <w:rPr>
                 <w:rFonts w:hint="eastAsia"/>
               </w:rPr>
-              <w:t>课程界面</w:t>
+              <w:t>主页面</w:t>
             </w:r>
           </w:p>
         </w:tc>
@@ -10825,7 +10249,7 @@
               <w:rPr>
                 <w:rFonts w:hint="eastAsia"/>
               </w:rPr>
-              <w:t>课程选择</w:t>
+              <w:t>登录</w:t>
             </w:r>
           </w:p>
         </w:tc>
@@ -10852,28 +10276,84 @@
             <w:pPr>
               <w:numPr>
                 <w:ilvl w:val="0"/>
-                <w:numId w:val="10"/>
+                <w:numId w:val="9"/>
               </w:numPr>
             </w:pPr>
             <w:r>
               <w:rPr>
                 <w:rFonts w:hint="eastAsia"/>
               </w:rPr>
-              <w:t>进入已有讨论区</w:t>
+              <w:t>进入课程讨论版</w:t>
             </w:r>
           </w:p>
           <w:p>
             <w:pPr>
               <w:numPr>
                 <w:ilvl w:val="0"/>
-                <w:numId w:val="10"/>
+                <w:numId w:val="9"/>
               </w:numPr>
             </w:pPr>
             <w:r>
               <w:rPr>
                 <w:rFonts w:hint="eastAsia"/>
               </w:rPr>
-              <w:t>新建讨论区</w:t>
+              <w:t>教师信息查看</w:t>
+            </w:r>
+          </w:p>
+          <w:p>
+            <w:pPr>
+              <w:numPr>
+                <w:ilvl w:val="0"/>
+                <w:numId w:val="9"/>
+              </w:numPr>
+            </w:pPr>
+            <w:r>
+              <w:rPr>
+                <w:rFonts w:hint="eastAsia"/>
+              </w:rPr>
+              <w:t>课程信息查看</w:t>
+            </w:r>
+          </w:p>
+          <w:p>
+            <w:pPr>
+              <w:numPr>
+                <w:ilvl w:val="0"/>
+                <w:numId w:val="9"/>
+              </w:numPr>
+            </w:pPr>
+            <w:r>
+              <w:rPr>
+                <w:rFonts w:hint="eastAsia"/>
+              </w:rPr>
+              <w:t>课程文档查看</w:t>
+            </w:r>
+          </w:p>
+          <w:p>
+            <w:pPr>
+              <w:numPr>
+                <w:ilvl w:val="0"/>
+                <w:numId w:val="9"/>
+              </w:numPr>
+            </w:pPr>
+            <w:r>
+              <w:rPr>
+                <w:rFonts w:hint="eastAsia"/>
+              </w:rPr>
+              <w:t>答疑</w:t>
+            </w:r>
+          </w:p>
+          <w:p>
+            <w:pPr>
+              <w:numPr>
+                <w:ilvl w:val="0"/>
+                <w:numId w:val="9"/>
+              </w:numPr>
+            </w:pPr>
+            <w:r>
+              <w:rPr>
+                <w:rFonts w:hint="eastAsia"/>
+              </w:rPr>
+              <w:t>进入团队空间</w:t>
             </w:r>
           </w:p>
         </w:tc>
@@ -10904,7 +10384,7 @@
               <w:rPr>
                 <w:rFonts w:hint="eastAsia"/>
               </w:rPr>
-              <w:t>点击课程讨论版按钮</w:t>
+              <w:t>进入网站主页面</w:t>
             </w:r>
           </w:p>
           <w:p>
@@ -10915,7 +10395,18 @@
               <w:rPr>
                 <w:rFonts w:hint="eastAsia"/>
               </w:rPr>
-              <w:t>进入课程讨论版</w:t>
+              <w:t>点击课程选择按钮</w:t>
+            </w:r>
+          </w:p>
+          <w:p>
+            <w:r>
+              <w:t>3.</w:t>
+            </w:r>
+            <w:r>
+              <w:rPr>
+                <w:rFonts w:hint="eastAsia"/>
+              </w:rPr>
+              <w:t>选择课程</w:t>
             </w:r>
           </w:p>
         </w:tc>
@@ -11057,13 +10548,7 @@
               <w:rPr>
                 <w:rFonts w:hint="eastAsia"/>
               </w:rPr>
-              <w:t>课程讨论版</w:t>
-            </w:r>
-            <w:r>
-              <w:rPr>
-                <w:rFonts w:hint="eastAsia"/>
-              </w:rPr>
-              <w:t>页面</w:t>
+              <w:t>所选课程界面</w:t>
             </w:r>
           </w:p>
         </w:tc>
@@ -11074,16 +10559,15 @@
         <w:pStyle w:val="2"/>
         <w:ind w:firstLineChars="200" w:firstLine="602"/>
       </w:pPr>
-      <w:bookmarkStart w:id="27" w:name="_Toc499986359"/>
+      <w:bookmarkStart w:id="27" w:name="_Toc500012505"/>
       <w:r>
-        <w:lastRenderedPageBreak/>
-        <w:t>2.10</w:t>
+        <w:t>2.9.</w:t>
       </w:r>
       <w:r>
         <w:rPr>
           <w:rFonts w:hint="eastAsia"/>
         </w:rPr>
-        <w:t>学生用户进入已有讨论区用例描述</w:t>
+        <w:t>学生用户进入课程讨论版用例描述</w:t>
       </w:r>
       <w:bookmarkEnd w:id="27"/>
     </w:p>
@@ -11127,6 +10611,473 @@
               <w:rPr>
                 <w:rFonts w:hint="eastAsia"/>
               </w:rPr>
+              <w:t>进入课程讨论版</w:t>
+            </w:r>
+          </w:p>
+        </w:tc>
+      </w:tr>
+      <w:tr>
+        <w:tc>
+          <w:tcPr>
+            <w:tcW w:w="1555" w:type="dxa"/>
+          </w:tcPr>
+          <w:p>
+            <w:r>
+              <w:rPr>
+                <w:rFonts w:hint="eastAsia"/>
+              </w:rPr>
+              <w:t>用例编号</w:t>
+            </w:r>
+          </w:p>
+        </w:tc>
+        <w:tc>
+          <w:tcPr>
+            <w:tcW w:w="6804" w:type="dxa"/>
+          </w:tcPr>
+          <w:p>
+            <w:r>
+              <w:t>UCb9</w:t>
+            </w:r>
+          </w:p>
+        </w:tc>
+      </w:tr>
+      <w:tr>
+        <w:tc>
+          <w:tcPr>
+            <w:tcW w:w="1555" w:type="dxa"/>
+          </w:tcPr>
+          <w:p>
+            <w:r>
+              <w:rPr>
+                <w:rFonts w:hint="eastAsia"/>
+              </w:rPr>
+              <w:t>用例概述</w:t>
+            </w:r>
+          </w:p>
+        </w:tc>
+        <w:tc>
+          <w:tcPr>
+            <w:tcW w:w="6804" w:type="dxa"/>
+          </w:tcPr>
+          <w:p>
+            <w:r>
+              <w:rPr>
+                <w:rFonts w:hint="eastAsia"/>
+              </w:rPr>
+              <w:t>让学生进入课程讨论版进行讨论</w:t>
+            </w:r>
+          </w:p>
+        </w:tc>
+      </w:tr>
+      <w:tr>
+        <w:tc>
+          <w:tcPr>
+            <w:tcW w:w="1555" w:type="dxa"/>
+          </w:tcPr>
+          <w:p>
+            <w:r>
+              <w:rPr>
+                <w:rFonts w:hint="eastAsia"/>
+              </w:rPr>
+              <w:t>主参与者</w:t>
+            </w:r>
+          </w:p>
+        </w:tc>
+        <w:tc>
+          <w:tcPr>
+            <w:tcW w:w="6804" w:type="dxa"/>
+          </w:tcPr>
+          <w:p>
+            <w:r>
+              <w:rPr>
+                <w:rFonts w:hint="eastAsia"/>
+              </w:rPr>
+              <w:t>学生</w:t>
+            </w:r>
+          </w:p>
+        </w:tc>
+      </w:tr>
+      <w:tr>
+        <w:tc>
+          <w:tcPr>
+            <w:tcW w:w="1555" w:type="dxa"/>
+          </w:tcPr>
+          <w:p>
+            <w:r>
+              <w:rPr>
+                <w:rFonts w:hint="eastAsia"/>
+              </w:rPr>
+              <w:t>次要参与者</w:t>
+            </w:r>
+          </w:p>
+        </w:tc>
+        <w:tc>
+          <w:tcPr>
+            <w:tcW w:w="6804" w:type="dxa"/>
+          </w:tcPr>
+          <w:p>
+            <w:r>
+              <w:rPr>
+                <w:rFonts w:hint="eastAsia"/>
+              </w:rPr>
+              <w:t>无</w:t>
+            </w:r>
+          </w:p>
+        </w:tc>
+      </w:tr>
+      <w:tr>
+        <w:tc>
+          <w:tcPr>
+            <w:tcW w:w="1555" w:type="dxa"/>
+          </w:tcPr>
+          <w:p>
+            <w:r>
+              <w:rPr>
+                <w:rFonts w:hint="eastAsia"/>
+              </w:rPr>
+              <w:t>用例场景</w:t>
+            </w:r>
+          </w:p>
+        </w:tc>
+        <w:tc>
+          <w:tcPr>
+            <w:tcW w:w="6804" w:type="dxa"/>
+          </w:tcPr>
+          <w:p>
+            <w:r>
+              <w:rPr>
+                <w:rFonts w:hint="eastAsia"/>
+              </w:rPr>
+              <w:t>课程界面</w:t>
+            </w:r>
+          </w:p>
+        </w:tc>
+      </w:tr>
+      <w:tr>
+        <w:tc>
+          <w:tcPr>
+            <w:tcW w:w="1555" w:type="dxa"/>
+          </w:tcPr>
+          <w:p>
+            <w:r>
+              <w:rPr>
+                <w:rFonts w:hint="eastAsia"/>
+              </w:rPr>
+              <w:t>前置条件</w:t>
+            </w:r>
+          </w:p>
+        </w:tc>
+        <w:tc>
+          <w:tcPr>
+            <w:tcW w:w="6804" w:type="dxa"/>
+          </w:tcPr>
+          <w:p>
+            <w:r>
+              <w:rPr>
+                <w:rFonts w:hint="eastAsia"/>
+              </w:rPr>
+              <w:t>课程选择</w:t>
+            </w:r>
+          </w:p>
+        </w:tc>
+      </w:tr>
+      <w:tr>
+        <w:tc>
+          <w:tcPr>
+            <w:tcW w:w="1555" w:type="dxa"/>
+          </w:tcPr>
+          <w:p>
+            <w:r>
+              <w:rPr>
+                <w:rFonts w:hint="eastAsia"/>
+              </w:rPr>
+              <w:t>后置条件</w:t>
+            </w:r>
+          </w:p>
+        </w:tc>
+        <w:tc>
+          <w:tcPr>
+            <w:tcW w:w="6804" w:type="dxa"/>
+          </w:tcPr>
+          <w:p>
+            <w:pPr>
+              <w:numPr>
+                <w:ilvl w:val="0"/>
+                <w:numId w:val="10"/>
+              </w:numPr>
+            </w:pPr>
+            <w:r>
+              <w:rPr>
+                <w:rFonts w:hint="eastAsia"/>
+              </w:rPr>
+              <w:t>进入已有讨论区</w:t>
+            </w:r>
+          </w:p>
+          <w:p>
+            <w:pPr>
+              <w:numPr>
+                <w:ilvl w:val="0"/>
+                <w:numId w:val="10"/>
+              </w:numPr>
+            </w:pPr>
+            <w:r>
+              <w:rPr>
+                <w:rFonts w:hint="eastAsia"/>
+              </w:rPr>
+              <w:t>新建讨论区</w:t>
+            </w:r>
+          </w:p>
+        </w:tc>
+      </w:tr>
+      <w:tr>
+        <w:tc>
+          <w:tcPr>
+            <w:tcW w:w="1555" w:type="dxa"/>
+          </w:tcPr>
+          <w:p>
+            <w:r>
+              <w:rPr>
+                <w:rFonts w:hint="eastAsia"/>
+              </w:rPr>
+              <w:t>基本事件流</w:t>
+            </w:r>
+          </w:p>
+        </w:tc>
+        <w:tc>
+          <w:tcPr>
+            <w:tcW w:w="6804" w:type="dxa"/>
+          </w:tcPr>
+          <w:p>
+            <w:r>
+              <w:t>1.</w:t>
+            </w:r>
+            <w:r>
+              <w:rPr>
+                <w:rFonts w:hint="eastAsia"/>
+              </w:rPr>
+              <w:t>点击课程讨论版按钮</w:t>
+            </w:r>
+          </w:p>
+          <w:p>
+            <w:r>
+              <w:t>2.</w:t>
+            </w:r>
+            <w:r>
+              <w:rPr>
+                <w:rFonts w:hint="eastAsia"/>
+              </w:rPr>
+              <w:t>进入课程讨论版</w:t>
+            </w:r>
+          </w:p>
+        </w:tc>
+      </w:tr>
+      <w:tr>
+        <w:tc>
+          <w:tcPr>
+            <w:tcW w:w="1555" w:type="dxa"/>
+          </w:tcPr>
+          <w:p>
+            <w:r>
+              <w:rPr>
+                <w:rFonts w:hint="eastAsia"/>
+              </w:rPr>
+              <w:t>扩展事件流</w:t>
+            </w:r>
+          </w:p>
+        </w:tc>
+        <w:tc>
+          <w:tcPr>
+            <w:tcW w:w="6804" w:type="dxa"/>
+          </w:tcPr>
+          <w:p>
+            <w:r>
+              <w:rPr>
+                <w:rFonts w:hint="eastAsia"/>
+              </w:rPr>
+              <w:t>无</w:t>
+            </w:r>
+          </w:p>
+        </w:tc>
+      </w:tr>
+      <w:tr>
+        <w:tc>
+          <w:tcPr>
+            <w:tcW w:w="1555" w:type="dxa"/>
+          </w:tcPr>
+          <w:p>
+            <w:proofErr w:type="gramStart"/>
+            <w:r>
+              <w:rPr>
+                <w:rFonts w:hint="eastAsia"/>
+              </w:rPr>
+              <w:t>子事件流</w:t>
+            </w:r>
+            <w:proofErr w:type="gramEnd"/>
+          </w:p>
+        </w:tc>
+        <w:tc>
+          <w:tcPr>
+            <w:tcW w:w="6804" w:type="dxa"/>
+          </w:tcPr>
+          <w:p>
+            <w:r>
+              <w:rPr>
+                <w:rFonts w:hint="eastAsia"/>
+              </w:rPr>
+              <w:t>无</w:t>
+            </w:r>
+          </w:p>
+        </w:tc>
+      </w:tr>
+      <w:tr>
+        <w:tc>
+          <w:tcPr>
+            <w:tcW w:w="1555" w:type="dxa"/>
+          </w:tcPr>
+          <w:p>
+            <w:r>
+              <w:rPr>
+                <w:rFonts w:hint="eastAsia"/>
+              </w:rPr>
+              <w:t>规则与约束</w:t>
+            </w:r>
+          </w:p>
+        </w:tc>
+        <w:tc>
+          <w:tcPr>
+            <w:tcW w:w="6804" w:type="dxa"/>
+          </w:tcPr>
+          <w:p>
+            <w:r>
+              <w:rPr>
+                <w:rFonts w:hint="eastAsia"/>
+              </w:rPr>
+              <w:t>无</w:t>
+            </w:r>
+          </w:p>
+        </w:tc>
+      </w:tr>
+      <w:tr>
+        <w:tc>
+          <w:tcPr>
+            <w:tcW w:w="1555" w:type="dxa"/>
+          </w:tcPr>
+          <w:p>
+            <w:r>
+              <w:rPr>
+                <w:rFonts w:hint="eastAsia"/>
+              </w:rPr>
+              <w:t>输入</w:t>
+            </w:r>
+          </w:p>
+        </w:tc>
+        <w:tc>
+          <w:tcPr>
+            <w:tcW w:w="6804" w:type="dxa"/>
+          </w:tcPr>
+          <w:p>
+            <w:r>
+              <w:rPr>
+                <w:rFonts w:hint="eastAsia"/>
+              </w:rPr>
+              <w:t>点击事件</w:t>
+            </w:r>
+          </w:p>
+        </w:tc>
+      </w:tr>
+      <w:tr>
+        <w:tc>
+          <w:tcPr>
+            <w:tcW w:w="1555" w:type="dxa"/>
+          </w:tcPr>
+          <w:p>
+            <w:r>
+              <w:rPr>
+                <w:rFonts w:hint="eastAsia"/>
+              </w:rPr>
+              <w:t>输出</w:t>
+            </w:r>
+          </w:p>
+        </w:tc>
+        <w:tc>
+          <w:tcPr>
+            <w:tcW w:w="6804" w:type="dxa"/>
+          </w:tcPr>
+          <w:p>
+            <w:r>
+              <w:rPr>
+                <w:rFonts w:hint="eastAsia"/>
+              </w:rPr>
+              <w:t>课程讨论版</w:t>
+            </w:r>
+            <w:r>
+              <w:rPr>
+                <w:rFonts w:hint="eastAsia"/>
+              </w:rPr>
+              <w:t>页面</w:t>
+            </w:r>
+          </w:p>
+        </w:tc>
+      </w:tr>
+    </w:tbl>
+    <w:p>
+      <w:pPr>
+        <w:pStyle w:val="2"/>
+        <w:ind w:firstLineChars="200" w:firstLine="602"/>
+      </w:pPr>
+      <w:bookmarkStart w:id="28" w:name="_Toc500012506"/>
+      <w:r>
+        <w:lastRenderedPageBreak/>
+        <w:t>2.10</w:t>
+      </w:r>
+      <w:r>
+        <w:rPr>
+          <w:rFonts w:hint="eastAsia"/>
+        </w:rPr>
+        <w:t>学生用户进入已有讨论区用例描述</w:t>
+      </w:r>
+      <w:bookmarkEnd w:id="28"/>
+    </w:p>
+    <w:tbl>
+      <w:tblPr>
+        <w:tblW w:w="8359" w:type="dxa"/>
+        <w:tblBorders>
+          <w:top w:val="single" w:sz="4" w:space="0" w:color="auto"/>
+          <w:left w:val="single" w:sz="4" w:space="0" w:color="auto"/>
+          <w:bottom w:val="single" w:sz="4" w:space="0" w:color="auto"/>
+          <w:right w:val="single" w:sz="4" w:space="0" w:color="auto"/>
+          <w:insideH w:val="single" w:sz="4" w:space="0" w:color="auto"/>
+          <w:insideV w:val="single" w:sz="4" w:space="0" w:color="auto"/>
+        </w:tblBorders>
+        <w:tblLook w:val="00A0" w:firstRow="1" w:lastRow="0" w:firstColumn="1" w:lastColumn="0" w:noHBand="0" w:noVBand="0"/>
+      </w:tblPr>
+      <w:tblGrid>
+        <w:gridCol w:w="1555"/>
+        <w:gridCol w:w="6804"/>
+      </w:tblGrid>
+      <w:tr>
+        <w:tc>
+          <w:tcPr>
+            <w:tcW w:w="1555" w:type="dxa"/>
+          </w:tcPr>
+          <w:p>
+            <w:r>
+              <w:rPr>
+                <w:rFonts w:hint="eastAsia"/>
+              </w:rPr>
+              <w:t>用例名称</w:t>
+            </w:r>
+          </w:p>
+        </w:tc>
+        <w:tc>
+          <w:tcPr>
+            <w:tcW w:w="6804" w:type="dxa"/>
+          </w:tcPr>
+          <w:p>
+            <w:r>
+              <w:rPr>
+                <w:rFonts w:hint="eastAsia"/>
+              </w:rPr>
               <w:t>进入已有讨论区</w:t>
             </w:r>
           </w:p>
@@ -11562,7 +11513,7 @@
         <w:pStyle w:val="2"/>
         <w:ind w:firstLineChars="200" w:firstLine="602"/>
       </w:pPr>
-      <w:bookmarkStart w:id="28" w:name="_Toc499986360"/>
+      <w:bookmarkStart w:id="29" w:name="_Toc500012507"/>
       <w:r>
         <w:t>2.11</w:t>
       </w:r>
@@ -11584,7 +11535,7 @@
         </w:rPr>
         <w:t>留言用例描述</w:t>
       </w:r>
-      <w:bookmarkEnd w:id="28"/>
+      <w:bookmarkEnd w:id="29"/>
     </w:p>
     <w:tbl>
       <w:tblPr>
@@ -12032,7 +11983,7 @@
         <w:pStyle w:val="2"/>
         <w:ind w:firstLineChars="200" w:firstLine="602"/>
       </w:pPr>
-      <w:bookmarkStart w:id="29" w:name="_Toc499986361"/>
+      <w:bookmarkStart w:id="30" w:name="_Toc500012508"/>
       <w:r>
         <w:lastRenderedPageBreak/>
         <w:t>2.12</w:t>
@@ -12057,487 +12008,6 @@
         </w:rPr>
         <w:t>共享用例描述</w:t>
       </w:r>
-      <w:bookmarkEnd w:id="29"/>
-    </w:p>
-    <w:tbl>
-      <w:tblPr>
-        <w:tblW w:w="8359" w:type="dxa"/>
-        <w:tblBorders>
-          <w:top w:val="single" w:sz="4" w:space="0" w:color="auto"/>
-          <w:left w:val="single" w:sz="4" w:space="0" w:color="auto"/>
-          <w:bottom w:val="single" w:sz="4" w:space="0" w:color="auto"/>
-          <w:right w:val="single" w:sz="4" w:space="0" w:color="auto"/>
-          <w:insideH w:val="single" w:sz="4" w:space="0" w:color="auto"/>
-          <w:insideV w:val="single" w:sz="4" w:space="0" w:color="auto"/>
-        </w:tblBorders>
-        <w:tblLook w:val="00A0" w:firstRow="1" w:lastRow="0" w:firstColumn="1" w:lastColumn="0" w:noHBand="0" w:noVBand="0"/>
-      </w:tblPr>
-      <w:tblGrid>
-        <w:gridCol w:w="1555"/>
-        <w:gridCol w:w="6804"/>
-      </w:tblGrid>
-      <w:tr>
-        <w:tc>
-          <w:tcPr>
-            <w:tcW w:w="1555" w:type="dxa"/>
-          </w:tcPr>
-          <w:p>
-            <w:r>
-              <w:rPr>
-                <w:rFonts w:hint="eastAsia"/>
-              </w:rPr>
-              <w:t>用例名称</w:t>
-            </w:r>
-          </w:p>
-        </w:tc>
-        <w:tc>
-          <w:tcPr>
-            <w:tcW w:w="6804" w:type="dxa"/>
-          </w:tcPr>
-          <w:p>
-            <w:r>
-              <w:rPr>
-                <w:rFonts w:hint="eastAsia"/>
-              </w:rPr>
-              <w:t>资料共享</w:t>
-            </w:r>
-          </w:p>
-        </w:tc>
-      </w:tr>
-      <w:tr>
-        <w:tc>
-          <w:tcPr>
-            <w:tcW w:w="1555" w:type="dxa"/>
-          </w:tcPr>
-          <w:p>
-            <w:r>
-              <w:rPr>
-                <w:rFonts w:hint="eastAsia"/>
-              </w:rPr>
-              <w:t>用例编号</w:t>
-            </w:r>
-          </w:p>
-        </w:tc>
-        <w:tc>
-          <w:tcPr>
-            <w:tcW w:w="6804" w:type="dxa"/>
-          </w:tcPr>
-          <w:p>
-            <w:r>
-              <w:t>UCb12</w:t>
-            </w:r>
-          </w:p>
-        </w:tc>
-      </w:tr>
-      <w:tr>
-        <w:tc>
-          <w:tcPr>
-            <w:tcW w:w="1555" w:type="dxa"/>
-          </w:tcPr>
-          <w:p>
-            <w:r>
-              <w:rPr>
-                <w:rFonts w:hint="eastAsia"/>
-              </w:rPr>
-              <w:t>用例概述</w:t>
-            </w:r>
-          </w:p>
-        </w:tc>
-        <w:tc>
-          <w:tcPr>
-            <w:tcW w:w="6804" w:type="dxa"/>
-          </w:tcPr>
-          <w:p>
-            <w:r>
-              <w:rPr>
-                <w:rFonts w:hint="eastAsia"/>
-              </w:rPr>
-              <w:t>让学生进入资料共享页面分享资料</w:t>
-            </w:r>
-          </w:p>
-        </w:tc>
-      </w:tr>
-      <w:tr>
-        <w:tc>
-          <w:tcPr>
-            <w:tcW w:w="1555" w:type="dxa"/>
-          </w:tcPr>
-          <w:p>
-            <w:r>
-              <w:rPr>
-                <w:rFonts w:hint="eastAsia"/>
-              </w:rPr>
-              <w:t>主参与者</w:t>
-            </w:r>
-          </w:p>
-        </w:tc>
-        <w:tc>
-          <w:tcPr>
-            <w:tcW w:w="6804" w:type="dxa"/>
-          </w:tcPr>
-          <w:p>
-            <w:r>
-              <w:rPr>
-                <w:rFonts w:hint="eastAsia"/>
-              </w:rPr>
-              <w:t>学生</w:t>
-            </w:r>
-          </w:p>
-        </w:tc>
-      </w:tr>
-      <w:tr>
-        <w:tc>
-          <w:tcPr>
-            <w:tcW w:w="1555" w:type="dxa"/>
-          </w:tcPr>
-          <w:p>
-            <w:r>
-              <w:rPr>
-                <w:rFonts w:hint="eastAsia"/>
-              </w:rPr>
-              <w:t>次要参与者</w:t>
-            </w:r>
-          </w:p>
-        </w:tc>
-        <w:tc>
-          <w:tcPr>
-            <w:tcW w:w="6804" w:type="dxa"/>
-          </w:tcPr>
-          <w:p>
-            <w:r>
-              <w:rPr>
-                <w:rFonts w:hint="eastAsia"/>
-              </w:rPr>
-              <w:t>管理员</w:t>
-            </w:r>
-          </w:p>
-        </w:tc>
-      </w:tr>
-      <w:tr>
-        <w:tc>
-          <w:tcPr>
-            <w:tcW w:w="1555" w:type="dxa"/>
-          </w:tcPr>
-          <w:p>
-            <w:r>
-              <w:rPr>
-                <w:rFonts w:hint="eastAsia"/>
-              </w:rPr>
-              <w:t>用例场景</w:t>
-            </w:r>
-          </w:p>
-        </w:tc>
-        <w:tc>
-          <w:tcPr>
-            <w:tcW w:w="6804" w:type="dxa"/>
-          </w:tcPr>
-          <w:p>
-            <w:r>
-              <w:rPr>
-                <w:rFonts w:hint="eastAsia"/>
-              </w:rPr>
-              <w:t>讨论区页面</w:t>
-            </w:r>
-          </w:p>
-        </w:tc>
-      </w:tr>
-      <w:tr>
-        <w:tc>
-          <w:tcPr>
-            <w:tcW w:w="1555" w:type="dxa"/>
-          </w:tcPr>
-          <w:p>
-            <w:r>
-              <w:rPr>
-                <w:rFonts w:hint="eastAsia"/>
-              </w:rPr>
-              <w:t>前置条件</w:t>
-            </w:r>
-          </w:p>
-        </w:tc>
-        <w:tc>
-          <w:tcPr>
-            <w:tcW w:w="6804" w:type="dxa"/>
-          </w:tcPr>
-          <w:p>
-            <w:r>
-              <w:rPr>
-                <w:rFonts w:hint="eastAsia"/>
-              </w:rPr>
-              <w:t>进入已有讨论区</w:t>
-            </w:r>
-          </w:p>
-        </w:tc>
-      </w:tr>
-      <w:tr>
-        <w:tc>
-          <w:tcPr>
-            <w:tcW w:w="1555" w:type="dxa"/>
-          </w:tcPr>
-          <w:p>
-            <w:r>
-              <w:rPr>
-                <w:rFonts w:hint="eastAsia"/>
-              </w:rPr>
-              <w:t>后置条件</w:t>
-            </w:r>
-          </w:p>
-        </w:tc>
-        <w:tc>
-          <w:tcPr>
-            <w:tcW w:w="6804" w:type="dxa"/>
-          </w:tcPr>
-          <w:p>
-            <w:r>
-              <w:rPr>
-                <w:rFonts w:hint="eastAsia"/>
-              </w:rPr>
-              <w:t>无</w:t>
-            </w:r>
-          </w:p>
-        </w:tc>
-      </w:tr>
-      <w:tr>
-        <w:tc>
-          <w:tcPr>
-            <w:tcW w:w="1555" w:type="dxa"/>
-          </w:tcPr>
-          <w:p>
-            <w:r>
-              <w:rPr>
-                <w:rFonts w:hint="eastAsia"/>
-              </w:rPr>
-              <w:t>基本事件流</w:t>
-            </w:r>
-          </w:p>
-        </w:tc>
-        <w:tc>
-          <w:tcPr>
-            <w:tcW w:w="6804" w:type="dxa"/>
-          </w:tcPr>
-          <w:p>
-            <w:r>
-              <w:t>1.</w:t>
-            </w:r>
-            <w:r>
-              <w:rPr>
-                <w:rFonts w:hint="eastAsia"/>
-              </w:rPr>
-              <w:t>点击资料共享按钮</w:t>
-            </w:r>
-          </w:p>
-          <w:p>
-            <w:r>
-              <w:t>2.</w:t>
-            </w:r>
-            <w:r>
-              <w:rPr>
-                <w:rFonts w:hint="eastAsia"/>
-              </w:rPr>
-              <w:t>进入资料共享页面</w:t>
-            </w:r>
-          </w:p>
-          <w:p>
-            <w:r>
-              <w:t>3.</w:t>
-            </w:r>
-            <w:r>
-              <w:rPr>
-                <w:rFonts w:hint="eastAsia"/>
-              </w:rPr>
-              <w:t>资料上传或下载</w:t>
-            </w:r>
-          </w:p>
-        </w:tc>
-      </w:tr>
-      <w:tr>
-        <w:tc>
-          <w:tcPr>
-            <w:tcW w:w="1555" w:type="dxa"/>
-          </w:tcPr>
-          <w:p>
-            <w:r>
-              <w:rPr>
-                <w:rFonts w:hint="eastAsia"/>
-              </w:rPr>
-              <w:t>扩展事件流</w:t>
-            </w:r>
-          </w:p>
-        </w:tc>
-        <w:tc>
-          <w:tcPr>
-            <w:tcW w:w="6804" w:type="dxa"/>
-          </w:tcPr>
-          <w:p>
-            <w:pPr>
-              <w:rPr>
-                <w:rFonts w:hint="eastAsia"/>
-              </w:rPr>
-            </w:pPr>
-            <w:r>
-              <w:rPr>
-                <w:rFonts w:hint="eastAsia"/>
-              </w:rPr>
-              <w:t>无</w:t>
-            </w:r>
-          </w:p>
-        </w:tc>
-      </w:tr>
-      <w:tr>
-        <w:tc>
-          <w:tcPr>
-            <w:tcW w:w="1555" w:type="dxa"/>
-          </w:tcPr>
-          <w:p>
-            <w:proofErr w:type="gramStart"/>
-            <w:r>
-              <w:rPr>
-                <w:rFonts w:hint="eastAsia"/>
-              </w:rPr>
-              <w:t>子事件流</w:t>
-            </w:r>
-            <w:proofErr w:type="gramEnd"/>
-          </w:p>
-        </w:tc>
-        <w:tc>
-          <w:tcPr>
-            <w:tcW w:w="6804" w:type="dxa"/>
-          </w:tcPr>
-          <w:p>
-            <w:r>
-              <w:rPr>
-                <w:rFonts w:hint="eastAsia"/>
-              </w:rPr>
-              <w:t>1.</w:t>
-            </w:r>
-            <w:r>
-              <w:rPr>
-                <w:rFonts w:hint="eastAsia"/>
-              </w:rPr>
-              <w:t>资料上传</w:t>
-            </w:r>
-          </w:p>
-          <w:p>
-            <w:r>
-              <w:rPr>
-                <w:rFonts w:hint="eastAsia"/>
-              </w:rPr>
-              <w:t>2.</w:t>
-            </w:r>
-            <w:r>
-              <w:rPr>
-                <w:rFonts w:hint="eastAsia"/>
-              </w:rPr>
-              <w:t>资料下载</w:t>
-            </w:r>
-          </w:p>
-        </w:tc>
-      </w:tr>
-      <w:tr>
-        <w:tc>
-          <w:tcPr>
-            <w:tcW w:w="1555" w:type="dxa"/>
-          </w:tcPr>
-          <w:p>
-            <w:r>
-              <w:rPr>
-                <w:rFonts w:hint="eastAsia"/>
-              </w:rPr>
-              <w:t>规则与约束</w:t>
-            </w:r>
-          </w:p>
-        </w:tc>
-        <w:tc>
-          <w:tcPr>
-            <w:tcW w:w="6804" w:type="dxa"/>
-          </w:tcPr>
-          <w:p>
-            <w:r>
-              <w:rPr>
-                <w:rFonts w:hint="eastAsia"/>
-              </w:rPr>
-              <w:t>无</w:t>
-            </w:r>
-          </w:p>
-        </w:tc>
-      </w:tr>
-      <w:tr>
-        <w:tc>
-          <w:tcPr>
-            <w:tcW w:w="1555" w:type="dxa"/>
-          </w:tcPr>
-          <w:p>
-            <w:r>
-              <w:rPr>
-                <w:rFonts w:hint="eastAsia"/>
-              </w:rPr>
-              <w:t>输入</w:t>
-            </w:r>
-          </w:p>
-        </w:tc>
-        <w:tc>
-          <w:tcPr>
-            <w:tcW w:w="6804" w:type="dxa"/>
-          </w:tcPr>
-          <w:p>
-            <w:r>
-              <w:rPr>
-                <w:rFonts w:hint="eastAsia"/>
-              </w:rPr>
-              <w:t>传输内容</w:t>
-            </w:r>
-          </w:p>
-        </w:tc>
-      </w:tr>
-      <w:tr>
-        <w:tc>
-          <w:tcPr>
-            <w:tcW w:w="1555" w:type="dxa"/>
-          </w:tcPr>
-          <w:p>
-            <w:r>
-              <w:rPr>
-                <w:rFonts w:hint="eastAsia"/>
-              </w:rPr>
-              <w:t>输出</w:t>
-            </w:r>
-          </w:p>
-        </w:tc>
-        <w:tc>
-          <w:tcPr>
-            <w:tcW w:w="6804" w:type="dxa"/>
-          </w:tcPr>
-          <w:p>
-            <w:pPr>
-              <w:rPr>
-                <w:rFonts w:hint="eastAsia"/>
-              </w:rPr>
-            </w:pPr>
-            <w:r>
-              <w:rPr>
-                <w:rFonts w:hint="eastAsia"/>
-              </w:rPr>
-              <w:t>传输结果</w:t>
-            </w:r>
-          </w:p>
-        </w:tc>
-      </w:tr>
-    </w:tbl>
-    <w:p>
-      <w:pPr>
-        <w:pStyle w:val="2"/>
-        <w:ind w:firstLineChars="200" w:firstLine="602"/>
-      </w:pPr>
-      <w:bookmarkStart w:id="30" w:name="_Toc499986362"/>
-      <w:r>
-        <w:t>2.13</w:t>
-      </w:r>
-      <w:r>
-        <w:rPr>
-          <w:rFonts w:hint="eastAsia"/>
-        </w:rPr>
-        <w:t>学生用户新建讨论区用例描述</w:t>
-      </w:r>
       <w:bookmarkEnd w:id="30"/>
     </w:p>
     <w:tbl>
@@ -12580,7 +12050,7 @@
               <w:rPr>
                 <w:rFonts w:hint="eastAsia"/>
               </w:rPr>
-              <w:t>新建讨论区</w:t>
+              <w:t>资料共享</w:t>
             </w:r>
           </w:p>
         </w:tc>
@@ -12605,7 +12075,7 @@
           </w:tcPr>
           <w:p>
             <w:r>
-              <w:t>UCb13</w:t>
+              <w:t>UCb12</w:t>
             </w:r>
           </w:p>
         </w:tc>
@@ -12633,7 +12103,7 @@
               <w:rPr>
                 <w:rFonts w:hint="eastAsia"/>
               </w:rPr>
-              <w:t>让学生新建一个讨论区</w:t>
+              <w:t>让学生进入资料共享页面分享资料</w:t>
             </w:r>
           </w:p>
         </w:tc>
@@ -12745,7 +12215,7 @@
               <w:rPr>
                 <w:rFonts w:hint="eastAsia"/>
               </w:rPr>
-              <w:t>进入课程讨论版</w:t>
+              <w:t>进入已有讨论区</w:t>
             </w:r>
           </w:p>
         </w:tc>
@@ -12804,7 +12274,7 @@
               <w:rPr>
                 <w:rFonts w:hint="eastAsia"/>
               </w:rPr>
-              <w:t>点击新建讨论区按钮</w:t>
+              <w:t>点击资料共享按钮</w:t>
             </w:r>
           </w:p>
           <w:p>
@@ -12815,7 +12285,7 @@
               <w:rPr>
                 <w:rFonts w:hint="eastAsia"/>
               </w:rPr>
-              <w:t>选择讨论区类型</w:t>
+              <w:t>进入资料共享页面</w:t>
             </w:r>
           </w:p>
           <w:p>
@@ -12826,18 +12296,7 @@
               <w:rPr>
                 <w:rFonts w:hint="eastAsia"/>
               </w:rPr>
-              <w:t>输入内容</w:t>
-            </w:r>
-          </w:p>
-          <w:p>
-            <w:r>
-              <w:t>4.</w:t>
-            </w:r>
-            <w:r>
-              <w:rPr>
-                <w:rFonts w:hint="eastAsia"/>
-              </w:rPr>
-              <w:t>提交</w:t>
+              <w:t>资料上传或下载</w:t>
             </w:r>
           </w:p>
         </w:tc>
@@ -12892,77 +12351,18 @@
           </w:tcPr>
           <w:p>
             <w:r>
-              <w:t>1.</w:t>
-            </w:r>
-            <w:r>
-              <w:rPr>
-                <w:rFonts w:hint="eastAsia"/>
-              </w:rPr>
-              <w:t>新建提问</w:t>
-            </w:r>
-            <w:proofErr w:type="gramStart"/>
-            <w:r>
-              <w:rPr>
-                <w:rFonts w:hint="eastAsia"/>
-              </w:rPr>
-              <w:t>型讨论</w:t>
-            </w:r>
-            <w:proofErr w:type="gramEnd"/>
-            <w:r>
-              <w:rPr>
-                <w:rFonts w:hint="eastAsia"/>
-              </w:rPr>
-              <w:t>区</w:t>
-            </w:r>
-          </w:p>
-          <w:p>
-            <w:r>
-              <w:t>2.</w:t>
-            </w:r>
-            <w:r>
-              <w:rPr>
-                <w:rFonts w:hint="eastAsia"/>
-              </w:rPr>
-              <w:t>新建分享</w:t>
-            </w:r>
-            <w:proofErr w:type="gramStart"/>
-            <w:r>
-              <w:rPr>
-                <w:rFonts w:hint="eastAsia"/>
-              </w:rPr>
-              <w:t>型讨论</w:t>
-            </w:r>
-            <w:proofErr w:type="gramEnd"/>
-            <w:r>
-              <w:rPr>
-                <w:rFonts w:hint="eastAsia"/>
-              </w:rPr>
-              <w:t>区</w:t>
-            </w:r>
-          </w:p>
-          <w:p>
-            <w:r>
-              <w:t>3.</w:t>
-            </w:r>
-            <w:r>
-              <w:rPr>
-                <w:rFonts w:hint="eastAsia"/>
-              </w:rPr>
-              <w:t>新建投票</w:t>
-            </w:r>
-            <w:proofErr w:type="gramStart"/>
-            <w:r>
-              <w:rPr>
-                <w:rFonts w:hint="eastAsia"/>
-              </w:rPr>
-              <w:t>型讨论</w:t>
-            </w:r>
-            <w:proofErr w:type="gramEnd"/>
-            <w:r>
-              <w:rPr>
-                <w:rFonts w:hint="eastAsia"/>
-              </w:rPr>
-              <w:t>区</w:t>
+              <w:rPr>
+                <w:rFonts w:hint="eastAsia"/>
+              </w:rPr>
+              <w:t>1.资料上传</w:t>
+            </w:r>
+          </w:p>
+          <w:p>
+            <w:r>
+              <w:rPr>
+                <w:rFonts w:hint="eastAsia"/>
+              </w:rPr>
+              <w:t>2.资料下载</w:t>
             </w:r>
           </w:p>
         </w:tc>
@@ -13014,31 +12414,11 @@
             <w:tcW w:w="6804" w:type="dxa"/>
           </w:tcPr>
           <w:p>
-            <w:pPr>
-              <w:numPr>
-                <w:ilvl w:val="0"/>
-                <w:numId w:val="13"/>
-              </w:numPr>
-            </w:pPr>
-            <w:r>
-              <w:rPr>
-                <w:rFonts w:hint="eastAsia"/>
-              </w:rPr>
-              <w:t>讨论区类型</w:t>
-            </w:r>
-          </w:p>
-          <w:p>
-            <w:pPr>
-              <w:numPr>
-                <w:ilvl w:val="0"/>
-                <w:numId w:val="13"/>
-              </w:numPr>
-            </w:pPr>
-            <w:r>
-              <w:rPr>
-                <w:rFonts w:hint="eastAsia"/>
-              </w:rPr>
-              <w:t>讨论的内容</w:t>
+            <w:r>
+              <w:rPr>
+                <w:rFonts w:hint="eastAsia"/>
+              </w:rPr>
+              <w:t>传输内容</w:t>
             </w:r>
           </w:p>
         </w:tc>
@@ -13066,35 +12446,26 @@
               <w:rPr>
                 <w:rFonts w:hint="eastAsia"/>
               </w:rPr>
-              <w:t>新建结果</w:t>
+              <w:t>传输结果</w:t>
             </w:r>
           </w:p>
         </w:tc>
       </w:tr>
     </w:tbl>
-    <w:p/>
     <w:p>
       <w:pPr>
         <w:pStyle w:val="2"/>
         <w:ind w:firstLineChars="200" w:firstLine="602"/>
       </w:pPr>
-      <w:bookmarkStart w:id="31" w:name="_Toc499986363"/>
+      <w:bookmarkStart w:id="31" w:name="_Toc500012509"/>
       <w:r>
-        <w:rPr>
-          <w:rStyle w:val="20"/>
-          <w:b/>
-          <w:bCs/>
-        </w:rPr>
-        <w:t>2.14</w:t>
+        <w:t>2.13</w:t>
       </w:r>
       <w:r>
         <w:rPr>
-          <w:rStyle w:val="20"/>
           <w:rFonts w:hint="eastAsia"/>
-          <w:b/>
-          <w:bCs/>
         </w:rPr>
-        <w:t>学生用户教师信息查看用例描述</w:t>
+        <w:t>学生用户新建讨论区用例描述</w:t>
       </w:r>
       <w:bookmarkEnd w:id="31"/>
     </w:p>
@@ -13138,7 +12509,7 @@
               <w:rPr>
                 <w:rFonts w:hint="eastAsia"/>
               </w:rPr>
-              <w:t>教师信息查看</w:t>
+              <w:t>新建讨论区</w:t>
             </w:r>
           </w:p>
         </w:tc>
@@ -13163,7 +12534,7 @@
           </w:tcPr>
           <w:p>
             <w:r>
-              <w:t>UCb14</w:t>
+              <w:t>UCb13</w:t>
             </w:r>
           </w:p>
         </w:tc>
@@ -13191,7 +12562,7 @@
               <w:rPr>
                 <w:rFonts w:hint="eastAsia"/>
               </w:rPr>
-              <w:t>让学生进入教师信息查看页面查看教师信息</w:t>
+              <w:t>让学生新建一个讨论区</w:t>
             </w:r>
           </w:p>
         </w:tc>
@@ -13247,6 +12618,90 @@
               <w:rPr>
                 <w:rFonts w:hint="eastAsia"/>
               </w:rPr>
+              <w:t>管理员</w:t>
+            </w:r>
+          </w:p>
+        </w:tc>
+      </w:tr>
+      <w:tr>
+        <w:tc>
+          <w:tcPr>
+            <w:tcW w:w="1555" w:type="dxa"/>
+          </w:tcPr>
+          <w:p>
+            <w:r>
+              <w:rPr>
+                <w:rFonts w:hint="eastAsia"/>
+              </w:rPr>
+              <w:t>用例场景</w:t>
+            </w:r>
+          </w:p>
+        </w:tc>
+        <w:tc>
+          <w:tcPr>
+            <w:tcW w:w="6804" w:type="dxa"/>
+          </w:tcPr>
+          <w:p>
+            <w:r>
+              <w:rPr>
+                <w:rFonts w:hint="eastAsia"/>
+              </w:rPr>
+              <w:t>讨论区页面</w:t>
+            </w:r>
+          </w:p>
+        </w:tc>
+      </w:tr>
+      <w:tr>
+        <w:tc>
+          <w:tcPr>
+            <w:tcW w:w="1555" w:type="dxa"/>
+          </w:tcPr>
+          <w:p>
+            <w:r>
+              <w:rPr>
+                <w:rFonts w:hint="eastAsia"/>
+              </w:rPr>
+              <w:t>前置条件</w:t>
+            </w:r>
+          </w:p>
+        </w:tc>
+        <w:tc>
+          <w:tcPr>
+            <w:tcW w:w="6804" w:type="dxa"/>
+          </w:tcPr>
+          <w:p>
+            <w:r>
+              <w:rPr>
+                <w:rFonts w:hint="eastAsia"/>
+              </w:rPr>
+              <w:t>进入课程讨论版</w:t>
+            </w:r>
+          </w:p>
+        </w:tc>
+      </w:tr>
+      <w:tr>
+        <w:tc>
+          <w:tcPr>
+            <w:tcW w:w="1555" w:type="dxa"/>
+          </w:tcPr>
+          <w:p>
+            <w:r>
+              <w:rPr>
+                <w:rFonts w:hint="eastAsia"/>
+              </w:rPr>
+              <w:t>后置条件</w:t>
+            </w:r>
+          </w:p>
+        </w:tc>
+        <w:tc>
+          <w:tcPr>
+            <w:tcW w:w="6804" w:type="dxa"/>
+          </w:tcPr>
+          <w:p>
+            <w:r>
+              <w:rPr>
+                <w:rFonts w:hint="eastAsia"/>
+              </w:rPr>
               <w:t>无</w:t>
             </w:r>
           </w:p>
@@ -13262,63 +12717,71 @@
               <w:rPr>
                 <w:rFonts w:hint="eastAsia"/>
               </w:rPr>
-              <w:t>用例场景</w:t>
-            </w:r>
-          </w:p>
-        </w:tc>
-        <w:tc>
-          <w:tcPr>
-            <w:tcW w:w="6804" w:type="dxa"/>
-          </w:tcPr>
-          <w:p>
-            <w:r>
-              <w:rPr>
-                <w:rFonts w:hint="eastAsia"/>
-              </w:rPr>
-              <w:t>课程页面</w:t>
-            </w:r>
-          </w:p>
-        </w:tc>
-      </w:tr>
-      <w:tr>
-        <w:tc>
-          <w:tcPr>
-            <w:tcW w:w="1555" w:type="dxa"/>
-          </w:tcPr>
-          <w:p>
-            <w:r>
-              <w:rPr>
-                <w:rFonts w:hint="eastAsia"/>
-              </w:rPr>
-              <w:t>前置条件</w:t>
-            </w:r>
-          </w:p>
-        </w:tc>
-        <w:tc>
-          <w:tcPr>
-            <w:tcW w:w="6804" w:type="dxa"/>
-          </w:tcPr>
-          <w:p>
-            <w:r>
-              <w:rPr>
-                <w:rFonts w:hint="eastAsia"/>
-              </w:rPr>
-              <w:t>课程选择</w:t>
-            </w:r>
-          </w:p>
-        </w:tc>
-      </w:tr>
-      <w:tr>
-        <w:tc>
-          <w:tcPr>
-            <w:tcW w:w="1555" w:type="dxa"/>
-          </w:tcPr>
-          <w:p>
-            <w:r>
-              <w:rPr>
-                <w:rFonts w:hint="eastAsia"/>
-              </w:rPr>
-              <w:t>后置条件</w:t>
+              <w:t>基本事件流</w:t>
+            </w:r>
+          </w:p>
+        </w:tc>
+        <w:tc>
+          <w:tcPr>
+            <w:tcW w:w="6804" w:type="dxa"/>
+          </w:tcPr>
+          <w:p>
+            <w:r>
+              <w:t>1.</w:t>
+            </w:r>
+            <w:r>
+              <w:rPr>
+                <w:rFonts w:hint="eastAsia"/>
+              </w:rPr>
+              <w:t>点击新建讨论区按钮</w:t>
+            </w:r>
+          </w:p>
+          <w:p>
+            <w:r>
+              <w:t>2.</w:t>
+            </w:r>
+            <w:r>
+              <w:rPr>
+                <w:rFonts w:hint="eastAsia"/>
+              </w:rPr>
+              <w:t>选择讨论区类型</w:t>
+            </w:r>
+          </w:p>
+          <w:p>
+            <w:r>
+              <w:t>3.</w:t>
+            </w:r>
+            <w:r>
+              <w:rPr>
+                <w:rFonts w:hint="eastAsia"/>
+              </w:rPr>
+              <w:t>输入内容</w:t>
+            </w:r>
+          </w:p>
+          <w:p>
+            <w:r>
+              <w:t>4.</w:t>
+            </w:r>
+            <w:r>
+              <w:rPr>
+                <w:rFonts w:hint="eastAsia"/>
+              </w:rPr>
+              <w:t>提交</w:t>
+            </w:r>
+          </w:p>
+        </w:tc>
+      </w:tr>
+      <w:tr>
+        <w:tc>
+          <w:tcPr>
+            <w:tcW w:w="1555" w:type="dxa"/>
+          </w:tcPr>
+          <w:p>
+            <w:r>
+              <w:rPr>
+                <w:rFonts w:hint="eastAsia"/>
+              </w:rPr>
+              <w:t>扩展事件流</w:t>
             </w:r>
           </w:p>
         </w:tc>
@@ -13342,12 +12805,14 @@
             <w:tcW w:w="1555" w:type="dxa"/>
           </w:tcPr>
           <w:p>
-            <w:r>
-              <w:rPr>
-                <w:rFonts w:hint="eastAsia"/>
-              </w:rPr>
-              <w:t>基本事件流</w:t>
-            </w:r>
+            <w:proofErr w:type="gramStart"/>
+            <w:r>
+              <w:rPr>
+                <w:rFonts w:hint="eastAsia"/>
+              </w:rPr>
+              <w:t>子事件流</w:t>
+            </w:r>
+            <w:proofErr w:type="gramEnd"/>
           </w:p>
         </w:tc>
         <w:tc>
@@ -13362,7 +12827,21 @@
               <w:rPr>
                 <w:rFonts w:hint="eastAsia"/>
               </w:rPr>
-              <w:t>点击教师信息查看按钮</w:t>
+              <w:t>新建提问</w:t>
+            </w:r>
+            <w:proofErr w:type="gramStart"/>
+            <w:r>
+              <w:rPr>
+                <w:rFonts w:hint="eastAsia"/>
+              </w:rPr>
+              <w:t>型讨论</w:t>
+            </w:r>
+            <w:proofErr w:type="gramEnd"/>
+            <w:r>
+              <w:rPr>
+                <w:rFonts w:hint="eastAsia"/>
+              </w:rPr>
+              <w:t>区</w:t>
             </w:r>
           </w:p>
           <w:p>
@@ -13373,7 +12852,21 @@
               <w:rPr>
                 <w:rFonts w:hint="eastAsia"/>
               </w:rPr>
-              <w:t>进入教师信息查看页面</w:t>
+              <w:t>新建分享</w:t>
+            </w:r>
+            <w:proofErr w:type="gramStart"/>
+            <w:r>
+              <w:rPr>
+                <w:rFonts w:hint="eastAsia"/>
+              </w:rPr>
+              <w:t>型讨论</w:t>
+            </w:r>
+            <w:proofErr w:type="gramEnd"/>
+            <w:r>
+              <w:rPr>
+                <w:rFonts w:hint="eastAsia"/>
+              </w:rPr>
+              <w:t>区</w:t>
             </w:r>
           </w:p>
           <w:p>
@@ -13384,22 +12877,36 @@
               <w:rPr>
                 <w:rFonts w:hint="eastAsia"/>
               </w:rPr>
-              <w:t>查看教师信息</w:t>
-            </w:r>
-          </w:p>
-        </w:tc>
-      </w:tr>
-      <w:tr>
-        <w:tc>
-          <w:tcPr>
-            <w:tcW w:w="1555" w:type="dxa"/>
-          </w:tcPr>
-          <w:p>
-            <w:r>
-              <w:rPr>
-                <w:rFonts w:hint="eastAsia"/>
-              </w:rPr>
-              <w:t>扩展事件流</w:t>
+              <w:t>新建投票</w:t>
+            </w:r>
+            <w:proofErr w:type="gramStart"/>
+            <w:r>
+              <w:rPr>
+                <w:rFonts w:hint="eastAsia"/>
+              </w:rPr>
+              <w:t>型讨论</w:t>
+            </w:r>
+            <w:proofErr w:type="gramEnd"/>
+            <w:r>
+              <w:rPr>
+                <w:rFonts w:hint="eastAsia"/>
+              </w:rPr>
+              <w:t>区</w:t>
+            </w:r>
+          </w:p>
+        </w:tc>
+      </w:tr>
+      <w:tr>
+        <w:tc>
+          <w:tcPr>
+            <w:tcW w:w="1555" w:type="dxa"/>
+          </w:tcPr>
+          <w:p>
+            <w:r>
+              <w:rPr>
+                <w:rFonts w:hint="eastAsia"/>
+              </w:rPr>
+              <w:t>规则与约束</w:t>
             </w:r>
           </w:p>
         </w:tc>
@@ -13423,64 +12930,6 @@
             <w:tcW w:w="1555" w:type="dxa"/>
           </w:tcPr>
           <w:p>
-            <w:proofErr w:type="gramStart"/>
-            <w:r>
-              <w:rPr>
-                <w:rFonts w:hint="eastAsia"/>
-              </w:rPr>
-              <w:t>子事件流</w:t>
-            </w:r>
-            <w:proofErr w:type="gramEnd"/>
-          </w:p>
-        </w:tc>
-        <w:tc>
-          <w:tcPr>
-            <w:tcW w:w="6804" w:type="dxa"/>
-          </w:tcPr>
-          <w:p>
-            <w:r>
-              <w:rPr>
-                <w:rFonts w:hint="eastAsia"/>
-              </w:rPr>
-              <w:t>无</w:t>
-            </w:r>
-          </w:p>
-        </w:tc>
-      </w:tr>
-      <w:tr>
-        <w:tc>
-          <w:tcPr>
-            <w:tcW w:w="1555" w:type="dxa"/>
-          </w:tcPr>
-          <w:p>
-            <w:r>
-              <w:rPr>
-                <w:rFonts w:hint="eastAsia"/>
-              </w:rPr>
-              <w:t>规则与约束</w:t>
-            </w:r>
-          </w:p>
-        </w:tc>
-        <w:tc>
-          <w:tcPr>
-            <w:tcW w:w="6804" w:type="dxa"/>
-          </w:tcPr>
-          <w:p>
-            <w:r>
-              <w:rPr>
-                <w:rFonts w:hint="eastAsia"/>
-              </w:rPr>
-              <w:t>无</w:t>
-            </w:r>
-          </w:p>
-        </w:tc>
-      </w:tr>
-      <w:tr>
-        <w:tc>
-          <w:tcPr>
-            <w:tcW w:w="1555" w:type="dxa"/>
-          </w:tcPr>
-          <w:p>
             <w:r>
               <w:rPr>
                 <w:rFonts w:hint="eastAsia"/>
@@ -13494,11 +12943,31 @@
             <w:tcW w:w="6804" w:type="dxa"/>
           </w:tcPr>
           <w:p>
-            <w:r>
-              <w:rPr>
-                <w:rFonts w:hint="eastAsia"/>
-              </w:rPr>
-              <w:t>点击事件</w:t>
+            <w:pPr>
+              <w:numPr>
+                <w:ilvl w:val="0"/>
+                <w:numId w:val="13"/>
+              </w:numPr>
+            </w:pPr>
+            <w:r>
+              <w:rPr>
+                <w:rFonts w:hint="eastAsia"/>
+              </w:rPr>
+              <w:t>讨论区类型</w:t>
+            </w:r>
+          </w:p>
+          <w:p>
+            <w:pPr>
+              <w:numPr>
+                <w:ilvl w:val="0"/>
+                <w:numId w:val="13"/>
+              </w:numPr>
+            </w:pPr>
+            <w:r>
+              <w:rPr>
+                <w:rFonts w:hint="eastAsia"/>
+              </w:rPr>
+              <w:t>讨论的内容</w:t>
             </w:r>
           </w:p>
         </w:tc>
@@ -13526,7 +12995,7 @@
               <w:rPr>
                 <w:rFonts w:hint="eastAsia"/>
               </w:rPr>
-              <w:t>教师信息</w:t>
+              <w:t>新建结果</w:t>
             </w:r>
           </w:p>
         </w:tc>
@@ -13538,15 +13007,23 @@
         <w:pStyle w:val="2"/>
         <w:ind w:firstLineChars="200" w:firstLine="602"/>
       </w:pPr>
-      <w:bookmarkStart w:id="32" w:name="_Toc499986364"/>
+      <w:bookmarkStart w:id="32" w:name="_Toc500012510"/>
       <w:r>
-        <w:t>2.15</w:t>
+        <w:rPr>
+          <w:rStyle w:val="20"/>
+          <w:b/>
+          <w:bCs/>
+        </w:rPr>
+        <w:t>2.14</w:t>
       </w:r>
       <w:r>
         <w:rPr>
+          <w:rStyle w:val="20"/>
           <w:rFonts w:hint="eastAsia"/>
+          <w:b/>
+          <w:bCs/>
         </w:rPr>
-        <w:t>学生用户课程信息查看页面用例描述</w:t>
+        <w:t>学生用户教师信息查看用例描述</w:t>
       </w:r>
       <w:bookmarkEnd w:id="32"/>
     </w:p>
@@ -13590,7 +13067,7 @@
               <w:rPr>
                 <w:rFonts w:hint="eastAsia"/>
               </w:rPr>
-              <w:t>课程信息查看</w:t>
+              <w:t>教师信息查看</w:t>
             </w:r>
           </w:p>
         </w:tc>
@@ -13615,7 +13092,7 @@
           </w:tcPr>
           <w:p>
             <w:r>
-              <w:t>UCb15</w:t>
+              <w:t>UCb14</w:t>
             </w:r>
           </w:p>
         </w:tc>
@@ -13643,7 +13120,7 @@
               <w:rPr>
                 <w:rFonts w:hint="eastAsia"/>
               </w:rPr>
-              <w:t>让学生进入课程信息页面查看课程信息</w:t>
+              <w:t>让学生进入教师信息查看页面查看教师信息</w:t>
             </w:r>
           </w:p>
         </w:tc>
@@ -13814,7 +13291,7 @@
               <w:rPr>
                 <w:rFonts w:hint="eastAsia"/>
               </w:rPr>
-              <w:t>点击查看课程信息按钮</w:t>
+              <w:t>点击教师信息查看按钮</w:t>
             </w:r>
           </w:p>
           <w:p>
@@ -13825,7 +13302,7 @@
               <w:rPr>
                 <w:rFonts w:hint="eastAsia"/>
               </w:rPr>
-              <w:t>进入课程信息页面</w:t>
+              <w:t>进入教师信息查看页面</w:t>
             </w:r>
           </w:p>
           <w:p>
@@ -13836,7 +13313,7 @@
               <w:rPr>
                 <w:rFonts w:hint="eastAsia"/>
               </w:rPr>
-              <w:t>查看课程信息</w:t>
+              <w:t>查看教师信息</w:t>
             </w:r>
           </w:p>
         </w:tc>
@@ -13891,24 +13368,10 @@
           </w:tcPr>
           <w:p>
             <w:r>
-              <w:t>1.</w:t>
-            </w:r>
-            <w:r>
-              <w:rPr>
-                <w:rFonts w:hint="eastAsia"/>
-              </w:rPr>
-              <w:t>课程简介查看</w:t>
-            </w:r>
-          </w:p>
-          <w:p>
-            <w:r>
-              <w:t>2.</w:t>
-            </w:r>
-            <w:r>
-              <w:rPr>
-                <w:rFonts w:hint="eastAsia"/>
-              </w:rPr>
-              <w:t>课程通知查看</w:t>
+              <w:rPr>
+                <w:rFonts w:hint="eastAsia"/>
+              </w:rPr>
+              <w:t>无</w:t>
             </w:r>
           </w:p>
         </w:tc>
@@ -13992,7 +13455,7 @@
               <w:rPr>
                 <w:rFonts w:hint="eastAsia"/>
               </w:rPr>
-              <w:t>课程信息</w:t>
+              <w:t>教师信息</w:t>
             </w:r>
           </w:p>
         </w:tc>
@@ -14002,17 +13465,17 @@
     <w:p>
       <w:pPr>
         <w:pStyle w:val="2"/>
+        <w:ind w:firstLineChars="200" w:firstLine="602"/>
       </w:pPr>
-      <w:bookmarkStart w:id="33" w:name="_Toc499986365"/>
+      <w:bookmarkStart w:id="33" w:name="_Toc500012511"/>
       <w:r>
-        <w:lastRenderedPageBreak/>
-        <w:t>2.16</w:t>
+        <w:t>2.15</w:t>
       </w:r>
       <w:r>
         <w:rPr>
           <w:rFonts w:hint="eastAsia"/>
         </w:rPr>
-        <w:t>学生用户课程文档查看用例描述</w:t>
+        <w:t>学生用户课程信息查看页面用例描述</w:t>
       </w:r>
       <w:bookmarkEnd w:id="33"/>
     </w:p>
@@ -14056,7 +13519,7 @@
               <w:rPr>
                 <w:rFonts w:hint="eastAsia"/>
               </w:rPr>
-              <w:t>课程文档查看</w:t>
+              <w:t>课程信息查看</w:t>
             </w:r>
           </w:p>
         </w:tc>
@@ -14081,7 +13544,7 @@
           </w:tcPr>
           <w:p>
             <w:r>
-              <w:t>UCb16</w:t>
+              <w:t>UCb15</w:t>
             </w:r>
           </w:p>
         </w:tc>
@@ -14109,7 +13572,7 @@
               <w:rPr>
                 <w:rFonts w:hint="eastAsia"/>
               </w:rPr>
-              <w:t>让学生进入课程文档页面查看课程文档</w:t>
+              <w:t>让学生进入课程信息页面查看课程信息</w:t>
             </w:r>
           </w:p>
         </w:tc>
@@ -14249,7 +13712,7 @@
               <w:rPr>
                 <w:rFonts w:hint="eastAsia"/>
               </w:rPr>
-              <w:t>课程文档下载</w:t>
+              <w:t>无</w:t>
             </w:r>
           </w:p>
         </w:tc>
@@ -14280,7 +13743,7 @@
               <w:rPr>
                 <w:rFonts w:hint="eastAsia"/>
               </w:rPr>
-              <w:t>点击课程文档按钮</w:t>
+              <w:t>点击查看课程信息按钮</w:t>
             </w:r>
           </w:p>
           <w:p>
@@ -14291,7 +13754,7 @@
               <w:rPr>
                 <w:rFonts w:hint="eastAsia"/>
               </w:rPr>
-              <w:t>进入课程文档页面</w:t>
+              <w:t>进入课程信息页面</w:t>
             </w:r>
           </w:p>
           <w:p>
@@ -14302,7 +13765,7 @@
               <w:rPr>
                 <w:rFonts w:hint="eastAsia"/>
               </w:rPr>
-              <w:t>查看课程文档</w:t>
+              <w:t>查看课程信息</w:t>
             </w:r>
           </w:p>
         </w:tc>
@@ -14357,6 +13820,48 @@
           </w:tcPr>
           <w:p>
             <w:r>
+              <w:t>1.</w:t>
+            </w:r>
+            <w:r>
+              <w:rPr>
+                <w:rFonts w:hint="eastAsia"/>
+              </w:rPr>
+              <w:t>课程简介查看</w:t>
+            </w:r>
+          </w:p>
+          <w:p>
+            <w:r>
+              <w:t>2.</w:t>
+            </w:r>
+            <w:r>
+              <w:rPr>
+                <w:rFonts w:hint="eastAsia"/>
+              </w:rPr>
+              <w:t>课程通知查看</w:t>
+            </w:r>
+          </w:p>
+        </w:tc>
+      </w:tr>
+      <w:tr>
+        <w:tc>
+          <w:tcPr>
+            <w:tcW w:w="1555" w:type="dxa"/>
+          </w:tcPr>
+          <w:p>
+            <w:r>
+              <w:rPr>
+                <w:rFonts w:hint="eastAsia"/>
+              </w:rPr>
+              <w:t>规则与约束</w:t>
+            </w:r>
+          </w:p>
+        </w:tc>
+        <w:tc>
+          <w:tcPr>
+            <w:tcW w:w="6804" w:type="dxa"/>
+          </w:tcPr>
+          <w:p>
+            <w:r>
               <w:rPr>
                 <w:rFonts w:hint="eastAsia"/>
               </w:rPr>
@@ -14375,34 +13880,6 @@
               <w:rPr>
                 <w:rFonts w:hint="eastAsia"/>
               </w:rPr>
-              <w:t>规则与约束</w:t>
-            </w:r>
-          </w:p>
-        </w:tc>
-        <w:tc>
-          <w:tcPr>
-            <w:tcW w:w="6804" w:type="dxa"/>
-          </w:tcPr>
-          <w:p>
-            <w:r>
-              <w:rPr>
-                <w:rFonts w:hint="eastAsia"/>
-              </w:rPr>
-              <w:t>无</w:t>
-            </w:r>
-          </w:p>
-        </w:tc>
-      </w:tr>
-      <w:tr>
-        <w:tc>
-          <w:tcPr>
-            <w:tcW w:w="1555" w:type="dxa"/>
-          </w:tcPr>
-          <w:p>
-            <w:r>
-              <w:rPr>
-                <w:rFonts w:hint="eastAsia"/>
-              </w:rPr>
               <w:t>输入</w:t>
             </w:r>
           </w:p>
@@ -14444,7 +13921,7 @@
               <w:rPr>
                 <w:rFonts w:hint="eastAsia"/>
               </w:rPr>
-              <w:t>课程文档信息</w:t>
+              <w:t>课程信息</w:t>
             </w:r>
           </w:p>
         </w:tc>
@@ -14454,17 +13931,17 @@
     <w:p>
       <w:pPr>
         <w:pStyle w:val="2"/>
-        <w:ind w:firstLineChars="200" w:firstLine="602"/>
       </w:pPr>
-      <w:bookmarkStart w:id="34" w:name="_Toc499986366"/>
+      <w:bookmarkStart w:id="34" w:name="_Toc500012512"/>
       <w:r>
-        <w:t>2.17</w:t>
+        <w:lastRenderedPageBreak/>
+        <w:t>2.16</w:t>
       </w:r>
       <w:r>
         <w:rPr>
           <w:rFonts w:hint="eastAsia"/>
         </w:rPr>
-        <w:t>学生用户课程文档下载用例描述</w:t>
+        <w:t>学生用户课程文档查看用例描述</w:t>
       </w:r>
       <w:bookmarkEnd w:id="34"/>
     </w:p>
@@ -14508,6 +13985,199 @@
               <w:rPr>
                 <w:rFonts w:hint="eastAsia"/>
               </w:rPr>
+              <w:t>课程文档查看</w:t>
+            </w:r>
+          </w:p>
+        </w:tc>
+      </w:tr>
+      <w:tr>
+        <w:tc>
+          <w:tcPr>
+            <w:tcW w:w="1555" w:type="dxa"/>
+          </w:tcPr>
+          <w:p>
+            <w:r>
+              <w:rPr>
+                <w:rFonts w:hint="eastAsia"/>
+              </w:rPr>
+              <w:t>用例编号</w:t>
+            </w:r>
+          </w:p>
+        </w:tc>
+        <w:tc>
+          <w:tcPr>
+            <w:tcW w:w="6804" w:type="dxa"/>
+          </w:tcPr>
+          <w:p>
+            <w:r>
+              <w:t>UCb16</w:t>
+            </w:r>
+          </w:p>
+        </w:tc>
+      </w:tr>
+      <w:tr>
+        <w:tc>
+          <w:tcPr>
+            <w:tcW w:w="1555" w:type="dxa"/>
+          </w:tcPr>
+          <w:p>
+            <w:r>
+              <w:rPr>
+                <w:rFonts w:hint="eastAsia"/>
+              </w:rPr>
+              <w:t>用例概述</w:t>
+            </w:r>
+          </w:p>
+        </w:tc>
+        <w:tc>
+          <w:tcPr>
+            <w:tcW w:w="6804" w:type="dxa"/>
+          </w:tcPr>
+          <w:p>
+            <w:r>
+              <w:rPr>
+                <w:rFonts w:hint="eastAsia"/>
+              </w:rPr>
+              <w:t>让学生进入课程文档页面查看课程文档</w:t>
+            </w:r>
+          </w:p>
+        </w:tc>
+      </w:tr>
+      <w:tr>
+        <w:tc>
+          <w:tcPr>
+            <w:tcW w:w="1555" w:type="dxa"/>
+          </w:tcPr>
+          <w:p>
+            <w:r>
+              <w:rPr>
+                <w:rFonts w:hint="eastAsia"/>
+              </w:rPr>
+              <w:t>主参与者</w:t>
+            </w:r>
+          </w:p>
+        </w:tc>
+        <w:tc>
+          <w:tcPr>
+            <w:tcW w:w="6804" w:type="dxa"/>
+          </w:tcPr>
+          <w:p>
+            <w:r>
+              <w:rPr>
+                <w:rFonts w:hint="eastAsia"/>
+              </w:rPr>
+              <w:t>学生</w:t>
+            </w:r>
+          </w:p>
+        </w:tc>
+      </w:tr>
+      <w:tr>
+        <w:tc>
+          <w:tcPr>
+            <w:tcW w:w="1555" w:type="dxa"/>
+          </w:tcPr>
+          <w:p>
+            <w:r>
+              <w:rPr>
+                <w:rFonts w:hint="eastAsia"/>
+              </w:rPr>
+              <w:t>次要参与者</w:t>
+            </w:r>
+          </w:p>
+        </w:tc>
+        <w:tc>
+          <w:tcPr>
+            <w:tcW w:w="6804" w:type="dxa"/>
+          </w:tcPr>
+          <w:p>
+            <w:r>
+              <w:rPr>
+                <w:rFonts w:hint="eastAsia"/>
+              </w:rPr>
+              <w:t>无</w:t>
+            </w:r>
+          </w:p>
+        </w:tc>
+      </w:tr>
+      <w:tr>
+        <w:tc>
+          <w:tcPr>
+            <w:tcW w:w="1555" w:type="dxa"/>
+          </w:tcPr>
+          <w:p>
+            <w:r>
+              <w:rPr>
+                <w:rFonts w:hint="eastAsia"/>
+              </w:rPr>
+              <w:t>用例场景</w:t>
+            </w:r>
+          </w:p>
+        </w:tc>
+        <w:tc>
+          <w:tcPr>
+            <w:tcW w:w="6804" w:type="dxa"/>
+          </w:tcPr>
+          <w:p>
+            <w:r>
+              <w:rPr>
+                <w:rFonts w:hint="eastAsia"/>
+              </w:rPr>
+              <w:t>课程页面</w:t>
+            </w:r>
+          </w:p>
+        </w:tc>
+      </w:tr>
+      <w:tr>
+        <w:tc>
+          <w:tcPr>
+            <w:tcW w:w="1555" w:type="dxa"/>
+          </w:tcPr>
+          <w:p>
+            <w:r>
+              <w:rPr>
+                <w:rFonts w:hint="eastAsia"/>
+              </w:rPr>
+              <w:t>前置条件</w:t>
+            </w:r>
+          </w:p>
+        </w:tc>
+        <w:tc>
+          <w:tcPr>
+            <w:tcW w:w="6804" w:type="dxa"/>
+          </w:tcPr>
+          <w:p>
+            <w:r>
+              <w:rPr>
+                <w:rFonts w:hint="eastAsia"/>
+              </w:rPr>
+              <w:t>课程选择</w:t>
+            </w:r>
+          </w:p>
+        </w:tc>
+      </w:tr>
+      <w:tr>
+        <w:tc>
+          <w:tcPr>
+            <w:tcW w:w="1555" w:type="dxa"/>
+          </w:tcPr>
+          <w:p>
+            <w:r>
+              <w:rPr>
+                <w:rFonts w:hint="eastAsia"/>
+              </w:rPr>
+              <w:t>后置条件</w:t>
+            </w:r>
+          </w:p>
+        </w:tc>
+        <w:tc>
+          <w:tcPr>
+            <w:tcW w:w="6804" w:type="dxa"/>
+          </w:tcPr>
+          <w:p>
+            <w:r>
+              <w:rPr>
+                <w:rFonts w:hint="eastAsia"/>
+              </w:rPr>
               <w:t>课程文档下载</w:t>
             </w:r>
           </w:p>
@@ -14523,88 +14193,60 @@
               <w:rPr>
                 <w:rFonts w:hint="eastAsia"/>
               </w:rPr>
-              <w:t>用例编号</w:t>
-            </w:r>
-          </w:p>
-        </w:tc>
-        <w:tc>
-          <w:tcPr>
-            <w:tcW w:w="6804" w:type="dxa"/>
-          </w:tcPr>
-          <w:p>
-            <w:r>
-              <w:t>UCb17</w:t>
-            </w:r>
-          </w:p>
-        </w:tc>
-      </w:tr>
-      <w:tr>
-        <w:tc>
-          <w:tcPr>
-            <w:tcW w:w="1555" w:type="dxa"/>
-          </w:tcPr>
-          <w:p>
-            <w:r>
-              <w:rPr>
-                <w:rFonts w:hint="eastAsia"/>
-              </w:rPr>
-              <w:t>用例概述</w:t>
-            </w:r>
-          </w:p>
-        </w:tc>
-        <w:tc>
-          <w:tcPr>
-            <w:tcW w:w="6804" w:type="dxa"/>
-          </w:tcPr>
-          <w:p>
-            <w:r>
-              <w:rPr>
-                <w:rFonts w:hint="eastAsia"/>
-              </w:rPr>
-              <w:t>让学生在课程文档页面下下载课程文档</w:t>
-            </w:r>
-          </w:p>
-        </w:tc>
-      </w:tr>
-      <w:tr>
-        <w:tc>
-          <w:tcPr>
-            <w:tcW w:w="1555" w:type="dxa"/>
-          </w:tcPr>
-          <w:p>
-            <w:r>
-              <w:rPr>
-                <w:rFonts w:hint="eastAsia"/>
-              </w:rPr>
-              <w:t>主参与者</w:t>
-            </w:r>
-          </w:p>
-        </w:tc>
-        <w:tc>
-          <w:tcPr>
-            <w:tcW w:w="6804" w:type="dxa"/>
-          </w:tcPr>
-          <w:p>
-            <w:r>
-              <w:rPr>
-                <w:rFonts w:hint="eastAsia"/>
-              </w:rPr>
-              <w:t>学生</w:t>
-            </w:r>
-          </w:p>
-        </w:tc>
-      </w:tr>
-      <w:tr>
-        <w:tc>
-          <w:tcPr>
-            <w:tcW w:w="1555" w:type="dxa"/>
-          </w:tcPr>
-          <w:p>
-            <w:r>
-              <w:rPr>
-                <w:rFonts w:hint="eastAsia"/>
-              </w:rPr>
-              <w:t>次要参与者</w:t>
+              <w:t>基本事件流</w:t>
+            </w:r>
+          </w:p>
+        </w:tc>
+        <w:tc>
+          <w:tcPr>
+            <w:tcW w:w="6804" w:type="dxa"/>
+          </w:tcPr>
+          <w:p>
+            <w:r>
+              <w:t>1.</w:t>
+            </w:r>
+            <w:r>
+              <w:rPr>
+                <w:rFonts w:hint="eastAsia"/>
+              </w:rPr>
+              <w:t>点击课程文档按钮</w:t>
+            </w:r>
+          </w:p>
+          <w:p>
+            <w:r>
+              <w:t>2.</w:t>
+            </w:r>
+            <w:r>
+              <w:rPr>
+                <w:rFonts w:hint="eastAsia"/>
+              </w:rPr>
+              <w:t>进入课程文档页面</w:t>
+            </w:r>
+          </w:p>
+          <w:p>
+            <w:r>
+              <w:t>3.</w:t>
+            </w:r>
+            <w:r>
+              <w:rPr>
+                <w:rFonts w:hint="eastAsia"/>
+              </w:rPr>
+              <w:t>查看课程文档</w:t>
+            </w:r>
+          </w:p>
+        </w:tc>
+      </w:tr>
+      <w:tr>
+        <w:tc>
+          <w:tcPr>
+            <w:tcW w:w="1555" w:type="dxa"/>
+          </w:tcPr>
+          <w:p>
+            <w:r>
+              <w:rPr>
+                <w:rFonts w:hint="eastAsia"/>
+              </w:rPr>
+              <w:t>扩展事件流</w:t>
             </w:r>
           </w:p>
         </w:tc>
@@ -14628,68 +14270,14 @@
             <w:tcW w:w="1555" w:type="dxa"/>
           </w:tcPr>
           <w:p>
-            <w:r>
-              <w:rPr>
-                <w:rFonts w:hint="eastAsia"/>
-              </w:rPr>
-              <w:t>用例场景</w:t>
-            </w:r>
-          </w:p>
-        </w:tc>
-        <w:tc>
-          <w:tcPr>
-            <w:tcW w:w="6804" w:type="dxa"/>
-          </w:tcPr>
-          <w:p>
-            <w:r>
-              <w:rPr>
-                <w:rFonts w:hint="eastAsia"/>
-              </w:rPr>
-              <w:t>课程文档页面</w:t>
-            </w:r>
-          </w:p>
-        </w:tc>
-      </w:tr>
-      <w:tr>
-        <w:tc>
-          <w:tcPr>
-            <w:tcW w:w="1555" w:type="dxa"/>
-          </w:tcPr>
-          <w:p>
-            <w:r>
-              <w:rPr>
-                <w:rFonts w:hint="eastAsia"/>
-              </w:rPr>
-              <w:t>前置条件</w:t>
-            </w:r>
-          </w:p>
-        </w:tc>
-        <w:tc>
-          <w:tcPr>
-            <w:tcW w:w="6804" w:type="dxa"/>
-          </w:tcPr>
-          <w:p>
-            <w:r>
-              <w:rPr>
-                <w:rFonts w:hint="eastAsia"/>
-              </w:rPr>
-              <w:t>课程文档查看</w:t>
-            </w:r>
-          </w:p>
-        </w:tc>
-      </w:tr>
-      <w:tr>
-        <w:tc>
-          <w:tcPr>
-            <w:tcW w:w="1555" w:type="dxa"/>
-          </w:tcPr>
-          <w:p>
-            <w:r>
-              <w:rPr>
-                <w:rFonts w:hint="eastAsia"/>
-              </w:rPr>
-              <w:t>后置条件</w:t>
-            </w:r>
+            <w:proofErr w:type="gramStart"/>
+            <w:r>
+              <w:rPr>
+                <w:rFonts w:hint="eastAsia"/>
+              </w:rPr>
+              <w:t>子事件流</w:t>
+            </w:r>
+            <w:proofErr w:type="gramEnd"/>
           </w:p>
         </w:tc>
         <w:tc>
@@ -14716,60 +14304,7 @@
               <w:rPr>
                 <w:rFonts w:hint="eastAsia"/>
               </w:rPr>
-              <w:t>基本事件流</w:t>
-            </w:r>
-          </w:p>
-        </w:tc>
-        <w:tc>
-          <w:tcPr>
-            <w:tcW w:w="6804" w:type="dxa"/>
-          </w:tcPr>
-          <w:p>
-            <w:r>
-              <w:t>1.</w:t>
-            </w:r>
-            <w:r>
-              <w:rPr>
-                <w:rFonts w:hint="eastAsia"/>
-              </w:rPr>
-              <w:t>选择要下载的课程文档</w:t>
-            </w:r>
-          </w:p>
-          <w:p>
-            <w:r>
-              <w:t>2.</w:t>
-            </w:r>
-            <w:r>
-              <w:rPr>
-                <w:rFonts w:hint="eastAsia"/>
-              </w:rPr>
-              <w:t>点击下载按钮</w:t>
-            </w:r>
-          </w:p>
-          <w:p>
-            <w:r>
-              <w:t>3.</w:t>
-            </w:r>
-            <w:r>
-              <w:rPr>
-                <w:rFonts w:hint="eastAsia"/>
-              </w:rPr>
-              <w:t>下载文档</w:t>
-            </w:r>
-          </w:p>
-        </w:tc>
-      </w:tr>
-      <w:tr>
-        <w:tc>
-          <w:tcPr>
-            <w:tcW w:w="1555" w:type="dxa"/>
-          </w:tcPr>
-          <w:p>
-            <w:r>
-              <w:rPr>
-                <w:rFonts w:hint="eastAsia"/>
-              </w:rPr>
-              <w:t>扩展事件流</w:t>
+              <w:t>规则与约束</w:t>
             </w:r>
           </w:p>
         </w:tc>
@@ -14793,64 +14328,6 @@
             <w:tcW w:w="1555" w:type="dxa"/>
           </w:tcPr>
           <w:p>
-            <w:proofErr w:type="gramStart"/>
-            <w:r>
-              <w:rPr>
-                <w:rFonts w:hint="eastAsia"/>
-              </w:rPr>
-              <w:t>子事件流</w:t>
-            </w:r>
-            <w:proofErr w:type="gramEnd"/>
-          </w:p>
-        </w:tc>
-        <w:tc>
-          <w:tcPr>
-            <w:tcW w:w="6804" w:type="dxa"/>
-          </w:tcPr>
-          <w:p>
-            <w:r>
-              <w:rPr>
-                <w:rFonts w:hint="eastAsia"/>
-              </w:rPr>
-              <w:t>无</w:t>
-            </w:r>
-          </w:p>
-        </w:tc>
-      </w:tr>
-      <w:tr>
-        <w:tc>
-          <w:tcPr>
-            <w:tcW w:w="1555" w:type="dxa"/>
-          </w:tcPr>
-          <w:p>
-            <w:r>
-              <w:rPr>
-                <w:rFonts w:hint="eastAsia"/>
-              </w:rPr>
-              <w:t>规则与约束</w:t>
-            </w:r>
-          </w:p>
-        </w:tc>
-        <w:tc>
-          <w:tcPr>
-            <w:tcW w:w="6804" w:type="dxa"/>
-          </w:tcPr>
-          <w:p>
-            <w:r>
-              <w:rPr>
-                <w:rFonts w:hint="eastAsia"/>
-              </w:rPr>
-              <w:t>无</w:t>
-            </w:r>
-          </w:p>
-        </w:tc>
-      </w:tr>
-      <w:tr>
-        <w:tc>
-          <w:tcPr>
-            <w:tcW w:w="1555" w:type="dxa"/>
-          </w:tcPr>
-          <w:p>
             <w:r>
               <w:rPr>
                 <w:rFonts w:hint="eastAsia"/>
@@ -14874,9 +14351,6 @@
         </w:tc>
       </w:tr>
       <w:tr>
-        <w:trPr>
-          <w:trHeight w:val="381"/>
-        </w:trPr>
         <w:tc>
           <w:tcPr>
             <w:tcW w:w="1555" w:type="dxa"/>
@@ -14899,7 +14373,7 @@
               <w:rPr>
                 <w:rFonts w:hint="eastAsia"/>
               </w:rPr>
-              <w:t>下载结果</w:t>
+              <w:t>课程文档信息</w:t>
             </w:r>
           </w:p>
         </w:tc>
@@ -14911,16 +14385,15 @@
         <w:pStyle w:val="2"/>
         <w:ind w:firstLineChars="200" w:firstLine="602"/>
       </w:pPr>
-      <w:bookmarkStart w:id="35" w:name="_Toc499986367"/>
+      <w:bookmarkStart w:id="35" w:name="_Toc500012513"/>
       <w:r>
-        <w:lastRenderedPageBreak/>
-        <w:t>2.18</w:t>
+        <w:t>2.17</w:t>
       </w:r>
       <w:r>
         <w:rPr>
           <w:rFonts w:hint="eastAsia"/>
         </w:rPr>
-        <w:t>学生用户答疑用例描述</w:t>
+        <w:t>学生用户课程文档下载用例描述</w:t>
       </w:r>
       <w:bookmarkEnd w:id="35"/>
     </w:p>
@@ -14964,7 +14437,7 @@
               <w:rPr>
                 <w:rFonts w:hint="eastAsia"/>
               </w:rPr>
-              <w:t>答疑</w:t>
+              <w:t>课程文档下载</w:t>
             </w:r>
           </w:p>
         </w:tc>
@@ -14989,7 +14462,7 @@
           </w:tcPr>
           <w:p>
             <w:r>
-              <w:t>UCb18</w:t>
+              <w:t>UCb17</w:t>
             </w:r>
           </w:p>
         </w:tc>
@@ -15017,7 +14490,7 @@
               <w:rPr>
                 <w:rFonts w:hint="eastAsia"/>
               </w:rPr>
-              <w:t>让学生进入答疑页面进行答疑</w:t>
+              <w:t>让学生在课程文档页面下下载课程文档</w:t>
             </w:r>
           </w:p>
         </w:tc>
@@ -15101,13 +14574,7 @@
               <w:rPr>
                 <w:rFonts w:hint="eastAsia"/>
               </w:rPr>
-              <w:t>课程</w:t>
-            </w:r>
-            <w:r>
-              <w:rPr>
-                <w:rFonts w:hint="eastAsia"/>
-              </w:rPr>
-              <w:t>页面</w:t>
+              <w:t>课程文档页面</w:t>
             </w:r>
           </w:p>
         </w:tc>
@@ -15135,7 +14602,7 @@
               <w:rPr>
                 <w:rFonts w:hint="eastAsia"/>
               </w:rPr>
-              <w:t>课程选择</w:t>
+              <w:t>课程文档查看</w:t>
             </w:r>
           </w:p>
         </w:tc>
@@ -15163,7 +14630,7 @@
               <w:rPr>
                 <w:rFonts w:hint="eastAsia"/>
               </w:rPr>
-              <w:t>问题提出</w:t>
+              <w:t>无</w:t>
             </w:r>
           </w:p>
         </w:tc>
@@ -15194,7 +14661,7 @@
               <w:rPr>
                 <w:rFonts w:hint="eastAsia"/>
               </w:rPr>
-              <w:t>点击答疑按钮</w:t>
+              <w:t>选择要下载的课程文档</w:t>
             </w:r>
           </w:p>
           <w:p>
@@ -15205,10 +14672,18 @@
               <w:rPr>
                 <w:rFonts w:hint="eastAsia"/>
               </w:rPr>
-              <w:t>进入答疑页面</w:t>
-            </w:r>
-            <w:r>
-              <w:t xml:space="preserve"> </w:t>
+              <w:t>点击下载按钮</w:t>
+            </w:r>
+          </w:p>
+          <w:p>
+            <w:r>
+              <w:t>3.</w:t>
+            </w:r>
+            <w:r>
+              <w:rPr>
+                <w:rFonts w:hint="eastAsia"/>
+              </w:rPr>
+              <w:t>下载文档</w:t>
             </w:r>
           </w:p>
         </w:tc>
@@ -15328,6 +14803,9 @@
         </w:tc>
       </w:tr>
       <w:tr>
+        <w:trPr>
+          <w:trHeight w:val="381"/>
+        </w:trPr>
         <w:tc>
           <w:tcPr>
             <w:tcW w:w="1555" w:type="dxa"/>
@@ -15350,7 +14828,7 @@
               <w:rPr>
                 <w:rFonts w:hint="eastAsia"/>
               </w:rPr>
-              <w:t>答疑界面</w:t>
+              <w:t>下载结果</w:t>
             </w:r>
           </w:p>
         </w:tc>
@@ -15362,15 +14840,16 @@
         <w:pStyle w:val="2"/>
         <w:ind w:firstLineChars="200" w:firstLine="602"/>
       </w:pPr>
-      <w:bookmarkStart w:id="36" w:name="_Toc499986368"/>
+      <w:bookmarkStart w:id="36" w:name="_Toc500012514"/>
       <w:r>
-        <w:t>2.19</w:t>
+        <w:lastRenderedPageBreak/>
+        <w:t>2.18</w:t>
       </w:r>
       <w:r>
         <w:rPr>
           <w:rFonts w:hint="eastAsia"/>
         </w:rPr>
-        <w:t>学生用户问题提出用例描述</w:t>
+        <w:t>学生用户答疑用例描述</w:t>
       </w:r>
       <w:bookmarkEnd w:id="36"/>
     </w:p>
@@ -15414,6 +14893,205 @@
               <w:rPr>
                 <w:rFonts w:hint="eastAsia"/>
               </w:rPr>
+              <w:t>答疑</w:t>
+            </w:r>
+          </w:p>
+        </w:tc>
+      </w:tr>
+      <w:tr>
+        <w:tc>
+          <w:tcPr>
+            <w:tcW w:w="1555" w:type="dxa"/>
+          </w:tcPr>
+          <w:p>
+            <w:r>
+              <w:rPr>
+                <w:rFonts w:hint="eastAsia"/>
+              </w:rPr>
+              <w:t>用例编号</w:t>
+            </w:r>
+          </w:p>
+        </w:tc>
+        <w:tc>
+          <w:tcPr>
+            <w:tcW w:w="6804" w:type="dxa"/>
+          </w:tcPr>
+          <w:p>
+            <w:r>
+              <w:t>UCb18</w:t>
+            </w:r>
+          </w:p>
+        </w:tc>
+      </w:tr>
+      <w:tr>
+        <w:tc>
+          <w:tcPr>
+            <w:tcW w:w="1555" w:type="dxa"/>
+          </w:tcPr>
+          <w:p>
+            <w:r>
+              <w:rPr>
+                <w:rFonts w:hint="eastAsia"/>
+              </w:rPr>
+              <w:t>用例概述</w:t>
+            </w:r>
+          </w:p>
+        </w:tc>
+        <w:tc>
+          <w:tcPr>
+            <w:tcW w:w="6804" w:type="dxa"/>
+          </w:tcPr>
+          <w:p>
+            <w:r>
+              <w:rPr>
+                <w:rFonts w:hint="eastAsia"/>
+              </w:rPr>
+              <w:t>让学生进入答疑页面进行答疑</w:t>
+            </w:r>
+          </w:p>
+        </w:tc>
+      </w:tr>
+      <w:tr>
+        <w:tc>
+          <w:tcPr>
+            <w:tcW w:w="1555" w:type="dxa"/>
+          </w:tcPr>
+          <w:p>
+            <w:r>
+              <w:rPr>
+                <w:rFonts w:hint="eastAsia"/>
+              </w:rPr>
+              <w:t>主参与者</w:t>
+            </w:r>
+          </w:p>
+        </w:tc>
+        <w:tc>
+          <w:tcPr>
+            <w:tcW w:w="6804" w:type="dxa"/>
+          </w:tcPr>
+          <w:p>
+            <w:r>
+              <w:rPr>
+                <w:rFonts w:hint="eastAsia"/>
+              </w:rPr>
+              <w:t>学生</w:t>
+            </w:r>
+          </w:p>
+        </w:tc>
+      </w:tr>
+      <w:tr>
+        <w:tc>
+          <w:tcPr>
+            <w:tcW w:w="1555" w:type="dxa"/>
+          </w:tcPr>
+          <w:p>
+            <w:r>
+              <w:rPr>
+                <w:rFonts w:hint="eastAsia"/>
+              </w:rPr>
+              <w:t>次要参与者</w:t>
+            </w:r>
+          </w:p>
+        </w:tc>
+        <w:tc>
+          <w:tcPr>
+            <w:tcW w:w="6804" w:type="dxa"/>
+          </w:tcPr>
+          <w:p>
+            <w:r>
+              <w:rPr>
+                <w:rFonts w:hint="eastAsia"/>
+              </w:rPr>
+              <w:t>无</w:t>
+            </w:r>
+          </w:p>
+        </w:tc>
+      </w:tr>
+      <w:tr>
+        <w:tc>
+          <w:tcPr>
+            <w:tcW w:w="1555" w:type="dxa"/>
+          </w:tcPr>
+          <w:p>
+            <w:r>
+              <w:rPr>
+                <w:rFonts w:hint="eastAsia"/>
+              </w:rPr>
+              <w:t>用例场景</w:t>
+            </w:r>
+          </w:p>
+        </w:tc>
+        <w:tc>
+          <w:tcPr>
+            <w:tcW w:w="6804" w:type="dxa"/>
+          </w:tcPr>
+          <w:p>
+            <w:r>
+              <w:rPr>
+                <w:rFonts w:hint="eastAsia"/>
+              </w:rPr>
+              <w:t>课程</w:t>
+            </w:r>
+            <w:r>
+              <w:rPr>
+                <w:rFonts w:hint="eastAsia"/>
+              </w:rPr>
+              <w:t>页面</w:t>
+            </w:r>
+          </w:p>
+        </w:tc>
+      </w:tr>
+      <w:tr>
+        <w:tc>
+          <w:tcPr>
+            <w:tcW w:w="1555" w:type="dxa"/>
+          </w:tcPr>
+          <w:p>
+            <w:r>
+              <w:rPr>
+                <w:rFonts w:hint="eastAsia"/>
+              </w:rPr>
+              <w:t>前置条件</w:t>
+            </w:r>
+          </w:p>
+        </w:tc>
+        <w:tc>
+          <w:tcPr>
+            <w:tcW w:w="6804" w:type="dxa"/>
+          </w:tcPr>
+          <w:p>
+            <w:r>
+              <w:rPr>
+                <w:rFonts w:hint="eastAsia"/>
+              </w:rPr>
+              <w:t>课程选择</w:t>
+            </w:r>
+          </w:p>
+        </w:tc>
+      </w:tr>
+      <w:tr>
+        <w:tc>
+          <w:tcPr>
+            <w:tcW w:w="1555" w:type="dxa"/>
+          </w:tcPr>
+          <w:p>
+            <w:r>
+              <w:rPr>
+                <w:rFonts w:hint="eastAsia"/>
+              </w:rPr>
+              <w:t>后置条件</w:t>
+            </w:r>
+          </w:p>
+        </w:tc>
+        <w:tc>
+          <w:tcPr>
+            <w:tcW w:w="6804" w:type="dxa"/>
+          </w:tcPr>
+          <w:p>
+            <w:r>
+              <w:rPr>
+                <w:rFonts w:hint="eastAsia"/>
+              </w:rPr>
               <w:t>问题提出</w:t>
             </w:r>
           </w:p>
@@ -15429,172 +15107,52 @@
               <w:rPr>
                 <w:rFonts w:hint="eastAsia"/>
               </w:rPr>
-              <w:t>用例编号</w:t>
-            </w:r>
-          </w:p>
-        </w:tc>
-        <w:tc>
-          <w:tcPr>
-            <w:tcW w:w="6804" w:type="dxa"/>
-          </w:tcPr>
-          <w:p>
-            <w:r>
-              <w:t>UCb19</w:t>
-            </w:r>
-          </w:p>
-        </w:tc>
-      </w:tr>
-      <w:tr>
-        <w:tc>
-          <w:tcPr>
-            <w:tcW w:w="1555" w:type="dxa"/>
-          </w:tcPr>
-          <w:p>
-            <w:r>
-              <w:rPr>
-                <w:rFonts w:hint="eastAsia"/>
-              </w:rPr>
-              <w:t>用例概述</w:t>
-            </w:r>
-          </w:p>
-        </w:tc>
-        <w:tc>
-          <w:tcPr>
-            <w:tcW w:w="6804" w:type="dxa"/>
-          </w:tcPr>
-          <w:p>
-            <w:r>
-              <w:rPr>
-                <w:rFonts w:hint="eastAsia"/>
-              </w:rPr>
-              <w:t>让学生在答疑页面下提出问题</w:t>
-            </w:r>
-          </w:p>
-        </w:tc>
-      </w:tr>
-      <w:tr>
-        <w:tc>
-          <w:tcPr>
-            <w:tcW w:w="1555" w:type="dxa"/>
-          </w:tcPr>
-          <w:p>
-            <w:r>
-              <w:rPr>
-                <w:rFonts w:hint="eastAsia"/>
-              </w:rPr>
-              <w:t>主参与者</w:t>
-            </w:r>
-          </w:p>
-        </w:tc>
-        <w:tc>
-          <w:tcPr>
-            <w:tcW w:w="6804" w:type="dxa"/>
-          </w:tcPr>
-          <w:p>
-            <w:r>
-              <w:rPr>
-                <w:rFonts w:hint="eastAsia"/>
-              </w:rPr>
-              <w:t>学生</w:t>
-            </w:r>
-          </w:p>
-        </w:tc>
-      </w:tr>
-      <w:tr>
-        <w:tc>
-          <w:tcPr>
-            <w:tcW w:w="1555" w:type="dxa"/>
-          </w:tcPr>
-          <w:p>
-            <w:r>
-              <w:rPr>
-                <w:rFonts w:hint="eastAsia"/>
-              </w:rPr>
-              <w:t>次要参与者</w:t>
-            </w:r>
-          </w:p>
-        </w:tc>
-        <w:tc>
-          <w:tcPr>
-            <w:tcW w:w="6804" w:type="dxa"/>
-          </w:tcPr>
-          <w:p>
-            <w:r>
-              <w:rPr>
-                <w:rFonts w:hint="eastAsia"/>
-              </w:rPr>
-              <w:t>管理员</w:t>
-            </w:r>
-          </w:p>
-        </w:tc>
-      </w:tr>
-      <w:tr>
-        <w:tc>
-          <w:tcPr>
-            <w:tcW w:w="1555" w:type="dxa"/>
-          </w:tcPr>
-          <w:p>
-            <w:r>
-              <w:rPr>
-                <w:rFonts w:hint="eastAsia"/>
-              </w:rPr>
-              <w:t>用例场景</w:t>
-            </w:r>
-          </w:p>
-        </w:tc>
-        <w:tc>
-          <w:tcPr>
-            <w:tcW w:w="6804" w:type="dxa"/>
-          </w:tcPr>
-          <w:p>
-            <w:r>
-              <w:rPr>
-                <w:rFonts w:hint="eastAsia"/>
-              </w:rPr>
-              <w:t>答疑页面</w:t>
-            </w:r>
-          </w:p>
-        </w:tc>
-      </w:tr>
-      <w:tr>
-        <w:tc>
-          <w:tcPr>
-            <w:tcW w:w="1555" w:type="dxa"/>
-          </w:tcPr>
-          <w:p>
-            <w:r>
-              <w:rPr>
-                <w:rFonts w:hint="eastAsia"/>
-              </w:rPr>
-              <w:t>前置条件</w:t>
-            </w:r>
-          </w:p>
-        </w:tc>
-        <w:tc>
-          <w:tcPr>
-            <w:tcW w:w="6804" w:type="dxa"/>
-          </w:tcPr>
-          <w:p>
-            <w:r>
-              <w:rPr>
-                <w:rFonts w:hint="eastAsia"/>
-              </w:rPr>
-              <w:t>答疑</w:t>
-            </w:r>
-          </w:p>
-        </w:tc>
-      </w:tr>
-      <w:tr>
-        <w:tc>
-          <w:tcPr>
-            <w:tcW w:w="1555" w:type="dxa"/>
-          </w:tcPr>
-          <w:p>
-            <w:r>
-              <w:rPr>
-                <w:rFonts w:hint="eastAsia"/>
-              </w:rPr>
-              <w:t>后置条件</w:t>
+              <w:t>基本事件流</w:t>
+            </w:r>
+          </w:p>
+        </w:tc>
+        <w:tc>
+          <w:tcPr>
+            <w:tcW w:w="6804" w:type="dxa"/>
+          </w:tcPr>
+          <w:p>
+            <w:r>
+              <w:t>1.</w:t>
+            </w:r>
+            <w:r>
+              <w:rPr>
+                <w:rFonts w:hint="eastAsia"/>
+              </w:rPr>
+              <w:t>点击答疑按钮</w:t>
+            </w:r>
+          </w:p>
+          <w:p>
+            <w:r>
+              <w:t>2.</w:t>
+            </w:r>
+            <w:r>
+              <w:rPr>
+                <w:rFonts w:hint="eastAsia"/>
+              </w:rPr>
+              <w:t>进入答疑页面</w:t>
+            </w:r>
+            <w:r>
+              <w:t xml:space="preserve"> </w:t>
+            </w:r>
+          </w:p>
+        </w:tc>
+      </w:tr>
+      <w:tr>
+        <w:tc>
+          <w:tcPr>
+            <w:tcW w:w="1555" w:type="dxa"/>
+          </w:tcPr>
+          <w:p>
+            <w:r>
+              <w:rPr>
+                <w:rFonts w:hint="eastAsia"/>
+              </w:rPr>
+              <w:t>扩展事件流</w:t>
             </w:r>
           </w:p>
         </w:tc>
@@ -15618,65 +15176,14 @@
             <w:tcW w:w="1555" w:type="dxa"/>
           </w:tcPr>
           <w:p>
-            <w:r>
-              <w:rPr>
-                <w:rFonts w:hint="eastAsia"/>
-              </w:rPr>
-              <w:t>基本事件流</w:t>
-            </w:r>
-          </w:p>
-        </w:tc>
-        <w:tc>
-          <w:tcPr>
-            <w:tcW w:w="6804" w:type="dxa"/>
-          </w:tcPr>
-          <w:p>
-            <w:r>
-              <w:t>1.</w:t>
-            </w:r>
-            <w:r>
-              <w:rPr>
-                <w:rFonts w:hint="eastAsia"/>
-              </w:rPr>
-              <w:t>点击答疑按钮</w:t>
-            </w:r>
-          </w:p>
-          <w:p>
-            <w:r>
-              <w:t>2.</w:t>
-            </w:r>
-            <w:r>
-              <w:rPr>
-                <w:rFonts w:hint="eastAsia"/>
-              </w:rPr>
-              <w:t>输入内容</w:t>
-            </w:r>
-          </w:p>
-          <w:p>
-            <w:r>
-              <w:t>3.</w:t>
-            </w:r>
-            <w:r>
-              <w:rPr>
-                <w:rFonts w:hint="eastAsia"/>
-              </w:rPr>
-              <w:t>提交</w:t>
-            </w:r>
-          </w:p>
-        </w:tc>
-      </w:tr>
-      <w:tr>
-        <w:tc>
-          <w:tcPr>
-            <w:tcW w:w="1555" w:type="dxa"/>
-          </w:tcPr>
-          <w:p>
-            <w:r>
-              <w:rPr>
-                <w:rFonts w:hint="eastAsia"/>
-              </w:rPr>
-              <w:t>扩展事件流</w:t>
-            </w:r>
+            <w:proofErr w:type="gramStart"/>
+            <w:r>
+              <w:rPr>
+                <w:rFonts w:hint="eastAsia"/>
+              </w:rPr>
+              <w:t>子事件流</w:t>
+            </w:r>
+            <w:proofErr w:type="gramEnd"/>
           </w:p>
         </w:tc>
         <w:tc>
@@ -15699,14 +15206,12 @@
             <w:tcW w:w="1555" w:type="dxa"/>
           </w:tcPr>
           <w:p>
-            <w:proofErr w:type="gramStart"/>
-            <w:r>
-              <w:rPr>
-                <w:rFonts w:hint="eastAsia"/>
-              </w:rPr>
-              <w:t>子事件流</w:t>
-            </w:r>
-            <w:proofErr w:type="gramEnd"/>
+            <w:r>
+              <w:rPr>
+                <w:rFonts w:hint="eastAsia"/>
+              </w:rPr>
+              <w:t>规则与约束</w:t>
+            </w:r>
           </w:p>
         </w:tc>
         <w:tc>
@@ -15733,34 +15238,6 @@
               <w:rPr>
                 <w:rFonts w:hint="eastAsia"/>
               </w:rPr>
-              <w:t>规则与约束</w:t>
-            </w:r>
-          </w:p>
-        </w:tc>
-        <w:tc>
-          <w:tcPr>
-            <w:tcW w:w="6804" w:type="dxa"/>
-          </w:tcPr>
-          <w:p>
-            <w:r>
-              <w:rPr>
-                <w:rFonts w:hint="eastAsia"/>
-              </w:rPr>
-              <w:t>无</w:t>
-            </w:r>
-          </w:p>
-        </w:tc>
-      </w:tr>
-      <w:tr>
-        <w:tc>
-          <w:tcPr>
-            <w:tcW w:w="1555" w:type="dxa"/>
-          </w:tcPr>
-          <w:p>
-            <w:r>
-              <w:rPr>
-                <w:rFonts w:hint="eastAsia"/>
-              </w:rPr>
               <w:t>输入</w:t>
             </w:r>
           </w:p>
@@ -15774,7 +15251,7 @@
               <w:rPr>
                 <w:rFonts w:hint="eastAsia"/>
               </w:rPr>
-              <w:t>答疑内容</w:t>
+              <w:t>点击事件</w:t>
             </w:r>
           </w:p>
         </w:tc>
@@ -15802,7 +15279,7 @@
               <w:rPr>
                 <w:rFonts w:hint="eastAsia"/>
               </w:rPr>
-              <w:t>内容显示</w:t>
+              <w:t>答疑界面</w:t>
             </w:r>
           </w:p>
         </w:tc>
@@ -15814,7 +15291,459 @@
         <w:pStyle w:val="2"/>
         <w:ind w:firstLineChars="200" w:firstLine="602"/>
       </w:pPr>
-      <w:bookmarkStart w:id="37" w:name="_Toc499986369"/>
+      <w:bookmarkStart w:id="37" w:name="_Toc500012515"/>
+      <w:r>
+        <w:t>2.19</w:t>
+      </w:r>
+      <w:r>
+        <w:rPr>
+          <w:rFonts w:hint="eastAsia"/>
+        </w:rPr>
+        <w:t>学生用户问题提出用例描述</w:t>
+      </w:r>
+      <w:bookmarkEnd w:id="37"/>
+    </w:p>
+    <w:tbl>
+      <w:tblPr>
+        <w:tblW w:w="8359" w:type="dxa"/>
+        <w:tblBorders>
+          <w:top w:val="single" w:sz="4" w:space="0" w:color="auto"/>
+          <w:left w:val="single" w:sz="4" w:space="0" w:color="auto"/>
+          <w:bottom w:val="single" w:sz="4" w:space="0" w:color="auto"/>
+          <w:right w:val="single" w:sz="4" w:space="0" w:color="auto"/>
+          <w:insideH w:val="single" w:sz="4" w:space="0" w:color="auto"/>
+          <w:insideV w:val="single" w:sz="4" w:space="0" w:color="auto"/>
+        </w:tblBorders>
+        <w:tblLook w:val="00A0" w:firstRow="1" w:lastRow="0" w:firstColumn="1" w:lastColumn="0" w:noHBand="0" w:noVBand="0"/>
+      </w:tblPr>
+      <w:tblGrid>
+        <w:gridCol w:w="1555"/>
+        <w:gridCol w:w="6804"/>
+      </w:tblGrid>
+      <w:tr>
+        <w:tc>
+          <w:tcPr>
+            <w:tcW w:w="1555" w:type="dxa"/>
+          </w:tcPr>
+          <w:p>
+            <w:r>
+              <w:rPr>
+                <w:rFonts w:hint="eastAsia"/>
+              </w:rPr>
+              <w:t>用例名称</w:t>
+            </w:r>
+          </w:p>
+        </w:tc>
+        <w:tc>
+          <w:tcPr>
+            <w:tcW w:w="6804" w:type="dxa"/>
+          </w:tcPr>
+          <w:p>
+            <w:r>
+              <w:rPr>
+                <w:rFonts w:hint="eastAsia"/>
+              </w:rPr>
+              <w:t>问题提出</w:t>
+            </w:r>
+          </w:p>
+        </w:tc>
+      </w:tr>
+      <w:tr>
+        <w:tc>
+          <w:tcPr>
+            <w:tcW w:w="1555" w:type="dxa"/>
+          </w:tcPr>
+          <w:p>
+            <w:r>
+              <w:rPr>
+                <w:rFonts w:hint="eastAsia"/>
+              </w:rPr>
+              <w:t>用例编号</w:t>
+            </w:r>
+          </w:p>
+        </w:tc>
+        <w:tc>
+          <w:tcPr>
+            <w:tcW w:w="6804" w:type="dxa"/>
+          </w:tcPr>
+          <w:p>
+            <w:r>
+              <w:t>UCb19</w:t>
+            </w:r>
+          </w:p>
+        </w:tc>
+      </w:tr>
+      <w:tr>
+        <w:tc>
+          <w:tcPr>
+            <w:tcW w:w="1555" w:type="dxa"/>
+          </w:tcPr>
+          <w:p>
+            <w:r>
+              <w:rPr>
+                <w:rFonts w:hint="eastAsia"/>
+              </w:rPr>
+              <w:t>用例概述</w:t>
+            </w:r>
+          </w:p>
+        </w:tc>
+        <w:tc>
+          <w:tcPr>
+            <w:tcW w:w="6804" w:type="dxa"/>
+          </w:tcPr>
+          <w:p>
+            <w:r>
+              <w:rPr>
+                <w:rFonts w:hint="eastAsia"/>
+              </w:rPr>
+              <w:t>让学生在答疑页面下提出问题</w:t>
+            </w:r>
+          </w:p>
+        </w:tc>
+      </w:tr>
+      <w:tr>
+        <w:tc>
+          <w:tcPr>
+            <w:tcW w:w="1555" w:type="dxa"/>
+          </w:tcPr>
+          <w:p>
+            <w:r>
+              <w:rPr>
+                <w:rFonts w:hint="eastAsia"/>
+              </w:rPr>
+              <w:t>主参与者</w:t>
+            </w:r>
+          </w:p>
+        </w:tc>
+        <w:tc>
+          <w:tcPr>
+            <w:tcW w:w="6804" w:type="dxa"/>
+          </w:tcPr>
+          <w:p>
+            <w:r>
+              <w:rPr>
+                <w:rFonts w:hint="eastAsia"/>
+              </w:rPr>
+              <w:t>学生</w:t>
+            </w:r>
+          </w:p>
+        </w:tc>
+      </w:tr>
+      <w:tr>
+        <w:tc>
+          <w:tcPr>
+            <w:tcW w:w="1555" w:type="dxa"/>
+          </w:tcPr>
+          <w:p>
+            <w:r>
+              <w:rPr>
+                <w:rFonts w:hint="eastAsia"/>
+              </w:rPr>
+              <w:t>次要参与者</w:t>
+            </w:r>
+          </w:p>
+        </w:tc>
+        <w:tc>
+          <w:tcPr>
+            <w:tcW w:w="6804" w:type="dxa"/>
+          </w:tcPr>
+          <w:p>
+            <w:r>
+              <w:rPr>
+                <w:rFonts w:hint="eastAsia"/>
+              </w:rPr>
+              <w:t>管理员</w:t>
+            </w:r>
+          </w:p>
+        </w:tc>
+      </w:tr>
+      <w:tr>
+        <w:tc>
+          <w:tcPr>
+            <w:tcW w:w="1555" w:type="dxa"/>
+          </w:tcPr>
+          <w:p>
+            <w:r>
+              <w:rPr>
+                <w:rFonts w:hint="eastAsia"/>
+              </w:rPr>
+              <w:t>用例场景</w:t>
+            </w:r>
+          </w:p>
+        </w:tc>
+        <w:tc>
+          <w:tcPr>
+            <w:tcW w:w="6804" w:type="dxa"/>
+          </w:tcPr>
+          <w:p>
+            <w:r>
+              <w:rPr>
+                <w:rFonts w:hint="eastAsia"/>
+              </w:rPr>
+              <w:t>答疑页面</w:t>
+            </w:r>
+          </w:p>
+        </w:tc>
+      </w:tr>
+      <w:tr>
+        <w:tc>
+          <w:tcPr>
+            <w:tcW w:w="1555" w:type="dxa"/>
+          </w:tcPr>
+          <w:p>
+            <w:r>
+              <w:rPr>
+                <w:rFonts w:hint="eastAsia"/>
+              </w:rPr>
+              <w:t>前置条件</w:t>
+            </w:r>
+          </w:p>
+        </w:tc>
+        <w:tc>
+          <w:tcPr>
+            <w:tcW w:w="6804" w:type="dxa"/>
+          </w:tcPr>
+          <w:p>
+            <w:r>
+              <w:rPr>
+                <w:rFonts w:hint="eastAsia"/>
+              </w:rPr>
+              <w:t>答疑</w:t>
+            </w:r>
+          </w:p>
+        </w:tc>
+      </w:tr>
+      <w:tr>
+        <w:tc>
+          <w:tcPr>
+            <w:tcW w:w="1555" w:type="dxa"/>
+          </w:tcPr>
+          <w:p>
+            <w:r>
+              <w:rPr>
+                <w:rFonts w:hint="eastAsia"/>
+              </w:rPr>
+              <w:t>后置条件</w:t>
+            </w:r>
+          </w:p>
+        </w:tc>
+        <w:tc>
+          <w:tcPr>
+            <w:tcW w:w="6804" w:type="dxa"/>
+          </w:tcPr>
+          <w:p>
+            <w:r>
+              <w:rPr>
+                <w:rFonts w:hint="eastAsia"/>
+              </w:rPr>
+              <w:t>无</w:t>
+            </w:r>
+          </w:p>
+        </w:tc>
+      </w:tr>
+      <w:tr>
+        <w:tc>
+          <w:tcPr>
+            <w:tcW w:w="1555" w:type="dxa"/>
+          </w:tcPr>
+          <w:p>
+            <w:r>
+              <w:rPr>
+                <w:rFonts w:hint="eastAsia"/>
+              </w:rPr>
+              <w:t>基本事件流</w:t>
+            </w:r>
+          </w:p>
+        </w:tc>
+        <w:tc>
+          <w:tcPr>
+            <w:tcW w:w="6804" w:type="dxa"/>
+          </w:tcPr>
+          <w:p>
+            <w:r>
+              <w:t>1.</w:t>
+            </w:r>
+            <w:r>
+              <w:rPr>
+                <w:rFonts w:hint="eastAsia"/>
+              </w:rPr>
+              <w:t>点击答疑按钮</w:t>
+            </w:r>
+          </w:p>
+          <w:p>
+            <w:r>
+              <w:t>2.</w:t>
+            </w:r>
+            <w:r>
+              <w:rPr>
+                <w:rFonts w:hint="eastAsia"/>
+              </w:rPr>
+              <w:t>输入内容</w:t>
+            </w:r>
+          </w:p>
+          <w:p>
+            <w:r>
+              <w:t>3.</w:t>
+            </w:r>
+            <w:r>
+              <w:rPr>
+                <w:rFonts w:hint="eastAsia"/>
+              </w:rPr>
+              <w:t>提交</w:t>
+            </w:r>
+          </w:p>
+        </w:tc>
+      </w:tr>
+      <w:tr>
+        <w:tc>
+          <w:tcPr>
+            <w:tcW w:w="1555" w:type="dxa"/>
+          </w:tcPr>
+          <w:p>
+            <w:r>
+              <w:rPr>
+                <w:rFonts w:hint="eastAsia"/>
+              </w:rPr>
+              <w:t>扩展事件流</w:t>
+            </w:r>
+          </w:p>
+        </w:tc>
+        <w:tc>
+          <w:tcPr>
+            <w:tcW w:w="6804" w:type="dxa"/>
+          </w:tcPr>
+          <w:p>
+            <w:r>
+              <w:rPr>
+                <w:rFonts w:hint="eastAsia"/>
+              </w:rPr>
+              <w:t>无</w:t>
+            </w:r>
+          </w:p>
+        </w:tc>
+      </w:tr>
+      <w:tr>
+        <w:tc>
+          <w:tcPr>
+            <w:tcW w:w="1555" w:type="dxa"/>
+          </w:tcPr>
+          <w:p>
+            <w:proofErr w:type="gramStart"/>
+            <w:r>
+              <w:rPr>
+                <w:rFonts w:hint="eastAsia"/>
+              </w:rPr>
+              <w:t>子事件流</w:t>
+            </w:r>
+            <w:proofErr w:type="gramEnd"/>
+          </w:p>
+        </w:tc>
+        <w:tc>
+          <w:tcPr>
+            <w:tcW w:w="6804" w:type="dxa"/>
+          </w:tcPr>
+          <w:p>
+            <w:r>
+              <w:rPr>
+                <w:rFonts w:hint="eastAsia"/>
+              </w:rPr>
+              <w:t>无</w:t>
+            </w:r>
+          </w:p>
+        </w:tc>
+      </w:tr>
+      <w:tr>
+        <w:tc>
+          <w:tcPr>
+            <w:tcW w:w="1555" w:type="dxa"/>
+          </w:tcPr>
+          <w:p>
+            <w:r>
+              <w:rPr>
+                <w:rFonts w:hint="eastAsia"/>
+              </w:rPr>
+              <w:t>规则与约束</w:t>
+            </w:r>
+          </w:p>
+        </w:tc>
+        <w:tc>
+          <w:tcPr>
+            <w:tcW w:w="6804" w:type="dxa"/>
+          </w:tcPr>
+          <w:p>
+            <w:r>
+              <w:rPr>
+                <w:rFonts w:hint="eastAsia"/>
+              </w:rPr>
+              <w:t>无</w:t>
+            </w:r>
+          </w:p>
+        </w:tc>
+      </w:tr>
+      <w:tr>
+        <w:tc>
+          <w:tcPr>
+            <w:tcW w:w="1555" w:type="dxa"/>
+          </w:tcPr>
+          <w:p>
+            <w:r>
+              <w:rPr>
+                <w:rFonts w:hint="eastAsia"/>
+              </w:rPr>
+              <w:t>输入</w:t>
+            </w:r>
+          </w:p>
+        </w:tc>
+        <w:tc>
+          <w:tcPr>
+            <w:tcW w:w="6804" w:type="dxa"/>
+          </w:tcPr>
+          <w:p>
+            <w:r>
+              <w:rPr>
+                <w:rFonts w:hint="eastAsia"/>
+              </w:rPr>
+              <w:t>答疑内容</w:t>
+            </w:r>
+          </w:p>
+        </w:tc>
+      </w:tr>
+      <w:tr>
+        <w:tc>
+          <w:tcPr>
+            <w:tcW w:w="1555" w:type="dxa"/>
+          </w:tcPr>
+          <w:p>
+            <w:r>
+              <w:rPr>
+                <w:rFonts w:hint="eastAsia"/>
+              </w:rPr>
+              <w:t>输出</w:t>
+            </w:r>
+          </w:p>
+        </w:tc>
+        <w:tc>
+          <w:tcPr>
+            <w:tcW w:w="6804" w:type="dxa"/>
+          </w:tcPr>
+          <w:p>
+            <w:r>
+              <w:rPr>
+                <w:rFonts w:hint="eastAsia"/>
+              </w:rPr>
+              <w:t>内容显示</w:t>
+            </w:r>
+          </w:p>
+        </w:tc>
+      </w:tr>
+    </w:tbl>
+    <w:p/>
+    <w:p>
+      <w:pPr>
+        <w:pStyle w:val="2"/>
+        <w:ind w:firstLineChars="200" w:firstLine="602"/>
+      </w:pPr>
+      <w:bookmarkStart w:id="38" w:name="_Toc500012516"/>
       <w:r>
         <w:lastRenderedPageBreak/>
         <w:t>2.2</w:t>
@@ -15843,7 +15772,7 @@
         </w:rPr>
         <w:t>用例描述</w:t>
       </w:r>
-      <w:bookmarkEnd w:id="37"/>
+      <w:bookmarkEnd w:id="38"/>
     </w:p>
     <w:tbl>
       <w:tblPr>
@@ -16300,7 +16229,7 @@
         <w:pStyle w:val="2"/>
         <w:ind w:firstLineChars="200" w:firstLine="602"/>
       </w:pPr>
-      <w:bookmarkStart w:id="38" w:name="_Toc499986370"/>
+      <w:bookmarkStart w:id="39" w:name="_Toc500012517"/>
       <w:r>
         <w:rPr>
           <w:rFonts w:hint="eastAsia"/>
@@ -16328,7 +16257,7 @@
         </w:rPr>
         <w:t>用例描述</w:t>
       </w:r>
-      <w:bookmarkEnd w:id="38"/>
+      <w:bookmarkEnd w:id="39"/>
     </w:p>
     <w:tbl>
       <w:tblPr>
@@ -16781,7 +16710,7 @@
         <w:pStyle w:val="2"/>
         <w:ind w:firstLineChars="200" w:firstLine="602"/>
       </w:pPr>
-      <w:bookmarkStart w:id="39" w:name="_Toc499986371"/>
+      <w:bookmarkStart w:id="40" w:name="_Toc500012518"/>
       <w:r>
         <w:lastRenderedPageBreak/>
         <w:t>2</w:t>
@@ -16813,7 +16742,7 @@
         </w:rPr>
         <w:t>用例描述</w:t>
       </w:r>
-      <w:bookmarkEnd w:id="39"/>
+      <w:bookmarkEnd w:id="40"/>
     </w:p>
     <w:tbl>
       <w:tblPr>
@@ -17254,7 +17183,7 @@
         <w:pStyle w:val="2"/>
         <w:ind w:firstLineChars="200" w:firstLine="602"/>
       </w:pPr>
-      <w:bookmarkStart w:id="40" w:name="_Toc499986372"/>
+      <w:bookmarkStart w:id="41" w:name="_Toc500012519"/>
       <w:r>
         <w:rPr>
           <w:rFonts w:hint="eastAsia"/>
@@ -17276,7 +17205,7 @@
         </w:rPr>
         <w:t>学生管理自创讨论区用例描述</w:t>
       </w:r>
-      <w:bookmarkEnd w:id="40"/>
+      <w:bookmarkEnd w:id="41"/>
     </w:p>
     <w:tbl>
       <w:tblPr>
@@ -17750,7 +17679,7 @@
         <w:pStyle w:val="2"/>
         <w:ind w:firstLineChars="200" w:firstLine="602"/>
       </w:pPr>
-      <w:bookmarkStart w:id="41" w:name="_Toc499986373"/>
+      <w:bookmarkStart w:id="42" w:name="_Toc500012520"/>
       <w:r>
         <w:rPr>
           <w:rFonts w:hint="eastAsia"/>
@@ -17773,7 +17702,7 @@
         </w:rPr>
         <w:t>学生注销用例描述</w:t>
       </w:r>
-      <w:bookmarkEnd w:id="41"/>
+      <w:bookmarkEnd w:id="42"/>
     </w:p>
     <w:tbl>
       <w:tblPr>
@@ -18227,14 +18156,14 @@
       <w:pPr>
         <w:pStyle w:val="1"/>
       </w:pPr>
-      <w:bookmarkStart w:id="42" w:name="_Toc499986374"/>
+      <w:bookmarkStart w:id="43" w:name="_Toc500012521"/>
       <w:r>
         <w:rPr>
           <w:rFonts w:hint="eastAsia"/>
         </w:rPr>
         <w:t>3.教师用户用例描述</w:t>
       </w:r>
-      <w:bookmarkEnd w:id="42"/>
+      <w:bookmarkEnd w:id="43"/>
     </w:p>
     <w:p>
       <w:pPr>
@@ -18342,7 +18271,7 @@
       <w:pPr>
         <w:pStyle w:val="1"/>
       </w:pPr>
-      <w:bookmarkStart w:id="43" w:name="_Toc499986375"/>
+      <w:bookmarkStart w:id="44" w:name="_Toc500012522"/>
       <w:r>
         <w:rPr>
           <w:rFonts w:hint="eastAsia"/>
@@ -18350,7 +18279,7 @@
         <w:lastRenderedPageBreak/>
         <w:t>4.管理员用户用例描述</w:t>
       </w:r>
-      <w:bookmarkEnd w:id="43"/>
+      <w:bookmarkEnd w:id="44"/>
     </w:p>
     <w:p>
       <w:pPr>
@@ -18362,7 +18291,7 @@
         </w:rPr>
         <w:t xml:space="preserve">    </w:t>
       </w:r>
-      <w:bookmarkStart w:id="44" w:name="_Toc499986376"/>
+      <w:bookmarkStart w:id="45" w:name="_Toc500012523"/>
       <w:r>
         <w:t>4</w:t>
       </w:r>
@@ -18381,7 +18310,7 @@
         </w:rPr>
         <w:t>管理员登录用例描述</w:t>
       </w:r>
-      <w:bookmarkEnd w:id="44"/>
+      <w:bookmarkEnd w:id="45"/>
     </w:p>
     <w:tbl>
       <w:tblPr>
@@ -18850,7 +18779,7 @@
         <w:lastRenderedPageBreak/>
         <w:t xml:space="preserve">    </w:t>
       </w:r>
-      <w:bookmarkStart w:id="45" w:name="_Toc499986377"/>
+      <w:bookmarkStart w:id="46" w:name="_Toc500012524"/>
       <w:r>
         <w:rPr>
           <w:rFonts w:hint="eastAsia"/>
@@ -18878,7 +18807,7 @@
         </w:rPr>
         <w:t>网站通知用例描述</w:t>
       </w:r>
-      <w:bookmarkEnd w:id="45"/>
+      <w:bookmarkEnd w:id="46"/>
     </w:p>
     <w:tbl>
       <w:tblPr>
@@ -19335,7 +19264,7 @@
         </w:rPr>
         <w:t xml:space="preserve">    </w:t>
       </w:r>
-      <w:bookmarkStart w:id="46" w:name="_Toc499986378"/>
+      <w:bookmarkStart w:id="47" w:name="_Toc500012525"/>
       <w:r>
         <w:rPr>
           <w:rFonts w:hint="eastAsia"/>
@@ -19351,7 +19280,7 @@
         </w:rPr>
         <w:t>管理员找回密码用例描述</w:t>
       </w:r>
-      <w:bookmarkEnd w:id="46"/>
+      <w:bookmarkEnd w:id="47"/>
     </w:p>
     <w:tbl>
       <w:tblPr>
@@ -19781,7 +19710,7 @@
         <w:lastRenderedPageBreak/>
         <w:t xml:space="preserve">    </w:t>
       </w:r>
-      <w:bookmarkStart w:id="47" w:name="_Toc499986379"/>
+      <w:bookmarkStart w:id="48" w:name="_Toc500012526"/>
       <w:r>
         <w:rPr>
           <w:rFonts w:hint="eastAsia"/>
@@ -19817,7 +19746,7 @@
         </w:rPr>
         <w:t>用例描述</w:t>
       </w:r>
-      <w:bookmarkEnd w:id="47"/>
+      <w:bookmarkEnd w:id="48"/>
     </w:p>
     <w:tbl>
       <w:tblPr>
@@ -20270,7 +20199,7 @@
         </w:rPr>
         <w:t xml:space="preserve">    </w:t>
       </w:r>
-      <w:bookmarkStart w:id="48" w:name="_Toc499986380"/>
+      <w:bookmarkStart w:id="49" w:name="_Toc500012527"/>
       <w:r>
         <w:rPr>
           <w:rFonts w:hint="eastAsia"/>
@@ -20286,7 +20215,7 @@
         </w:rPr>
         <w:t>管理员退出页面用例描述</w:t>
       </w:r>
-      <w:bookmarkEnd w:id="48"/>
+      <w:bookmarkEnd w:id="49"/>
     </w:p>
     <w:tbl>
       <w:tblPr>
@@ -20710,7 +20639,7 @@
         <w:lastRenderedPageBreak/>
         <w:t xml:space="preserve">    </w:t>
       </w:r>
-      <w:bookmarkStart w:id="49" w:name="_Toc499986381"/>
+      <w:bookmarkStart w:id="50" w:name="_Toc500012528"/>
       <w:r>
         <w:rPr>
           <w:rFonts w:hint="eastAsia"/>
@@ -20726,7 +20655,7 @@
         </w:rPr>
         <w:t>管理员课程选择用例描述</w:t>
       </w:r>
-      <w:bookmarkEnd w:id="49"/>
+      <w:bookmarkEnd w:id="50"/>
     </w:p>
     <w:tbl>
       <w:tblPr>
@@ -21187,7 +21116,7 @@
         </w:rPr>
         <w:t xml:space="preserve">    </w:t>
       </w:r>
-      <w:bookmarkStart w:id="50" w:name="_Toc499986382"/>
+      <w:bookmarkStart w:id="51" w:name="_Toc500012529"/>
       <w:r>
         <w:rPr>
           <w:rFonts w:hint="eastAsia"/>
@@ -21203,7 +21132,7 @@
         </w:rPr>
         <w:t>管理员进入课程讨论版用例描述</w:t>
       </w:r>
-      <w:bookmarkEnd w:id="50"/>
+      <w:bookmarkEnd w:id="51"/>
     </w:p>
     <w:tbl>
       <w:tblPr>
@@ -21631,7 +21560,7 @@
         <w:lastRenderedPageBreak/>
         <w:t xml:space="preserve">    </w:t>
       </w:r>
-      <w:bookmarkStart w:id="51" w:name="_Toc499986383"/>
+      <w:bookmarkStart w:id="52" w:name="_Toc500012530"/>
       <w:r>
         <w:rPr>
           <w:rFonts w:hint="eastAsia"/>
@@ -21647,7 +21576,7 @@
         </w:rPr>
         <w:t>管理员进入已有讨论区用例描述</w:t>
       </w:r>
-      <w:bookmarkEnd w:id="51"/>
+      <w:bookmarkEnd w:id="52"/>
     </w:p>
     <w:tbl>
       <w:tblPr>
@@ -22084,7 +22013,7 @@
         </w:rPr>
         <w:t xml:space="preserve">    </w:t>
       </w:r>
-      <w:bookmarkStart w:id="52" w:name="_Toc499986384"/>
+      <w:bookmarkStart w:id="53" w:name="_Toc500012531"/>
       <w:r>
         <w:rPr>
           <w:rFonts w:hint="eastAsia"/>
@@ -22114,7 +22043,7 @@
         </w:rPr>
         <w:t>用例描述</w:t>
       </w:r>
-      <w:bookmarkEnd w:id="52"/>
+      <w:bookmarkEnd w:id="53"/>
     </w:p>
     <w:tbl>
       <w:tblPr>
@@ -22567,7 +22496,7 @@
         <w:lastRenderedPageBreak/>
         <w:t xml:space="preserve">    </w:t>
       </w:r>
-      <w:bookmarkStart w:id="53" w:name="_Toc499986385"/>
+      <w:bookmarkStart w:id="54" w:name="_Toc500012532"/>
       <w:r>
         <w:rPr>
           <w:rFonts w:hint="eastAsia"/>
@@ -22597,7 +22526,7 @@
         </w:rPr>
         <w:t>审核用例描述</w:t>
       </w:r>
-      <w:bookmarkEnd w:id="53"/>
+      <w:bookmarkEnd w:id="54"/>
     </w:p>
     <w:tbl>
       <w:tblPr>
@@ -23018,7 +22947,7 @@
         </w:rPr>
         <w:t xml:space="preserve">    </w:t>
       </w:r>
-      <w:bookmarkStart w:id="54" w:name="_Toc499986386"/>
+      <w:bookmarkStart w:id="55" w:name="_Toc500012533"/>
       <w:r>
         <w:rPr>
           <w:rFonts w:hint="eastAsia"/>
@@ -23048,7 +22977,7 @@
         </w:rPr>
         <w:t>用例描述</w:t>
       </w:r>
-      <w:bookmarkEnd w:id="54"/>
+      <w:bookmarkEnd w:id="55"/>
     </w:p>
     <w:tbl>
       <w:tblPr>
@@ -23487,7 +23416,7 @@
         <w:lastRenderedPageBreak/>
         <w:t xml:space="preserve">    </w:t>
       </w:r>
-      <w:bookmarkStart w:id="55" w:name="_Toc499986387"/>
+      <w:bookmarkStart w:id="56" w:name="_Toc500012534"/>
       <w:r>
         <w:rPr>
           <w:rFonts w:hint="eastAsia"/>
@@ -23501,9 +23430,35 @@
         <w:rPr>
           <w:rFonts w:hint="eastAsia"/>
         </w:rPr>
-        <w:t>管理员论坛内容审核用例描述</w:t>
+        <w:t>管理员</w:t>
       </w:r>
-      <w:bookmarkEnd w:id="55"/>
+      <w:r>
+        <w:rPr>
+          <w:rFonts w:hint="eastAsia"/>
+        </w:rPr>
+        <w:t>讨论</w:t>
+      </w:r>
+      <w:proofErr w:type="gramStart"/>
+      <w:r>
+        <w:rPr>
+          <w:rFonts w:hint="eastAsia"/>
+        </w:rPr>
+        <w:t>区</w:t>
+      </w:r>
+      <w:r>
+        <w:rPr>
+          <w:rFonts w:hint="eastAsia"/>
+        </w:rPr>
+        <w:t>内容</w:t>
+      </w:r>
+      <w:proofErr w:type="gramEnd"/>
+      <w:r>
+        <w:rPr>
+          <w:rFonts w:hint="eastAsia"/>
+        </w:rPr>
+        <w:t>审核用例描述</w:t>
+      </w:r>
+      <w:bookmarkEnd w:id="56"/>
     </w:p>
     <w:tbl>
       <w:tblPr>
@@ -23538,7 +23493,27 @@
               <w:rPr>
                 <w:rFonts w:hint="eastAsia"/>
               </w:rPr>
-              <w:t>论坛内容审核</w:t>
+              <w:t>讨论</w:t>
+            </w:r>
+            <w:proofErr w:type="gramStart"/>
+            <w:r>
+              <w:rPr>
+                <w:rFonts w:hint="eastAsia"/>
+              </w:rPr>
+              <w:t>区</w:t>
+            </w:r>
+            <w:r>
+              <w:rPr>
+                <w:rFonts w:hint="eastAsia"/>
+              </w:rPr>
+              <w:t>内容</w:t>
+            </w:r>
+            <w:proofErr w:type="gramEnd"/>
+            <w:r>
+              <w:rPr>
+                <w:rFonts w:hint="eastAsia"/>
+              </w:rPr>
+              <w:t>审核</w:t>
             </w:r>
           </w:p>
         </w:tc>
@@ -23597,7 +23572,33 @@
               <w:rPr>
                 <w:rFonts w:hint="eastAsia"/>
               </w:rPr>
-              <w:t>管理员允许对论坛内容进行审核</w:t>
+              <w:t>管理员允许对</w:t>
+            </w:r>
+            <w:r>
+              <w:rPr>
+                <w:rFonts w:hint="eastAsia"/>
+              </w:rPr>
+              <w:t>讨论</w:t>
+            </w:r>
+            <w:proofErr w:type="gramStart"/>
+            <w:r>
+              <w:rPr>
+                <w:rFonts w:hint="eastAsia"/>
+              </w:rPr>
+              <w:t>区</w:t>
+            </w:r>
+            <w:r>
+              <w:rPr>
+                <w:rFonts w:hint="eastAsia"/>
+              </w:rPr>
+              <w:t>内容</w:t>
+            </w:r>
+            <w:proofErr w:type="gramEnd"/>
+            <w:r>
+              <w:rPr>
+                <w:rFonts w:hint="eastAsia"/>
+              </w:rPr>
+              <w:t>进行审核</w:t>
             </w:r>
           </w:p>
         </w:tc>
@@ -23733,12 +23734,24 @@
             <w:tcW w:w="6804" w:type="dxa"/>
           </w:tcPr>
           <w:p>
+            <w:r>
+              <w:rPr>
+                <w:rFonts w:hint="eastAsia"/>
+              </w:rPr>
+              <w:t>讨论</w:t>
+            </w:r>
             <w:proofErr w:type="gramStart"/>
             <w:r>
               <w:rPr>
                 <w:rFonts w:hint="eastAsia"/>
               </w:rPr>
-              <w:t>论坛停封</w:t>
+              <w:t>区</w:t>
+            </w:r>
+            <w:r>
+              <w:rPr>
+                <w:rFonts w:hint="eastAsia"/>
+              </w:rPr>
+              <w:t>停封</w:t>
             </w:r>
             <w:proofErr w:type="gramEnd"/>
           </w:p>
@@ -23767,8 +23780,28 @@
               <w:rPr>
                 <w:rFonts w:hint="eastAsia"/>
               </w:rPr>
-              <w:t>1.审核论坛内容</w:t>
-            </w:r>
+              <w:t>1.审核</w:t>
+            </w:r>
+            <w:r>
+              <w:rPr>
+                <w:rFonts w:hint="eastAsia"/>
+              </w:rPr>
+              <w:t>讨论</w:t>
+            </w:r>
+            <w:proofErr w:type="gramStart"/>
+            <w:r>
+              <w:rPr>
+                <w:rFonts w:hint="eastAsia"/>
+              </w:rPr>
+              <w:t>区</w:t>
+            </w:r>
+            <w:r>
+              <w:rPr>
+                <w:rFonts w:hint="eastAsia"/>
+              </w:rPr>
+              <w:t>内容</w:t>
+            </w:r>
+            <w:proofErr w:type="gramEnd"/>
           </w:p>
         </w:tc>
       </w:tr>
@@ -23926,7 +23959,7 @@
         </w:rPr>
         <w:t xml:space="preserve">    </w:t>
       </w:r>
-      <w:bookmarkStart w:id="56" w:name="_Toc499986388"/>
+      <w:bookmarkStart w:id="57" w:name="_Toc500012535"/>
       <w:r>
         <w:rPr>
           <w:rFonts w:hint="eastAsia"/>
@@ -23942,7 +23975,7 @@
         </w:rPr>
         <w:t>管理员教师信息查看用例描述</w:t>
       </w:r>
-      <w:bookmarkEnd w:id="56"/>
+      <w:bookmarkEnd w:id="57"/>
     </w:p>
     <w:tbl>
       <w:tblPr>
@@ -24367,7 +24400,7 @@
         <w:lastRenderedPageBreak/>
         <w:t xml:space="preserve">    </w:t>
       </w:r>
-      <w:bookmarkStart w:id="57" w:name="_Toc499986389"/>
+      <w:bookmarkStart w:id="58" w:name="_Toc500012536"/>
       <w:r>
         <w:rPr>
           <w:rFonts w:hint="eastAsia"/>
@@ -24383,7 +24416,7 @@
         </w:rPr>
         <w:t>管理员课程信息查看用例描述</w:t>
       </w:r>
-      <w:bookmarkEnd w:id="57"/>
+      <w:bookmarkEnd w:id="58"/>
     </w:p>
     <w:tbl>
       <w:tblPr>
@@ -24812,7 +24845,7 @@
         </w:rPr>
         <w:t xml:space="preserve">    </w:t>
       </w:r>
-      <w:bookmarkStart w:id="58" w:name="_Toc499986390"/>
+      <w:bookmarkStart w:id="59" w:name="_Toc500012537"/>
       <w:r>
         <w:t>4</w:t>
       </w:r>
@@ -24831,7 +24864,7 @@
         </w:rPr>
         <w:t>管理员课程文档查看用例描述</w:t>
       </w:r>
-      <w:bookmarkEnd w:id="58"/>
+      <w:bookmarkEnd w:id="59"/>
     </w:p>
     <w:tbl>
       <w:tblPr>
@@ -25255,7 +25288,7 @@
         <w:lastRenderedPageBreak/>
         <w:t xml:space="preserve">    </w:t>
       </w:r>
-      <w:bookmarkStart w:id="59" w:name="_Toc499986391"/>
+      <w:bookmarkStart w:id="60" w:name="_Toc500012538"/>
       <w:r>
         <w:t>4</w:t>
       </w:r>
@@ -25274,7 +25307,7 @@
         </w:rPr>
         <w:t>管理员课程文档下载用例描述</w:t>
       </w:r>
-      <w:bookmarkEnd w:id="59"/>
+      <w:bookmarkEnd w:id="60"/>
     </w:p>
     <w:tbl>
       <w:tblPr>
@@ -25717,7 +25750,7 @@
         </w:rPr>
         <w:t xml:space="preserve">    </w:t>
       </w:r>
-      <w:bookmarkStart w:id="60" w:name="_Toc499986392"/>
+      <w:bookmarkStart w:id="61" w:name="_Toc500012539"/>
       <w:r>
         <w:rPr>
           <w:rFonts w:hint="eastAsia"/>
@@ -25733,7 +25766,7 @@
         </w:rPr>
         <w:t>管理员课程文档审核用例描述</w:t>
       </w:r>
-      <w:bookmarkEnd w:id="60"/>
+      <w:bookmarkEnd w:id="61"/>
     </w:p>
     <w:tbl>
       <w:tblPr>
@@ -26165,7 +26198,7 @@
         <w:lastRenderedPageBreak/>
         <w:t xml:space="preserve">    </w:t>
       </w:r>
-      <w:bookmarkStart w:id="61" w:name="_Toc499986393"/>
+      <w:bookmarkStart w:id="62" w:name="_Toc500012540"/>
       <w:r>
         <w:t>4</w:t>
       </w:r>
@@ -26184,7 +26217,7 @@
         </w:rPr>
         <w:t>管理员课程文档删除用例描述</w:t>
       </w:r>
-      <w:bookmarkEnd w:id="61"/>
+      <w:bookmarkEnd w:id="62"/>
     </w:p>
     <w:tbl>
       <w:tblPr>
@@ -26629,7 +26662,7 @@
         </w:rPr>
         <w:t xml:space="preserve">    </w:t>
       </w:r>
-      <w:bookmarkStart w:id="62" w:name="_Toc499986394"/>
+      <w:bookmarkStart w:id="63" w:name="_Toc500012541"/>
       <w:r>
         <w:rPr>
           <w:rFonts w:hint="eastAsia"/>
@@ -26645,7 +26678,7 @@
         </w:rPr>
         <w:t>管理员进入答疑区用例描述</w:t>
       </w:r>
-      <w:bookmarkEnd w:id="62"/>
+      <w:bookmarkEnd w:id="63"/>
     </w:p>
     <w:tbl>
       <w:tblPr>
@@ -27068,7 +27101,7 @@
         <w:lastRenderedPageBreak/>
         <w:t xml:space="preserve">    </w:t>
       </w:r>
-      <w:bookmarkStart w:id="63" w:name="_Toc499986395"/>
+      <w:bookmarkStart w:id="64" w:name="_Toc500012542"/>
       <w:r>
         <w:rPr>
           <w:rFonts w:hint="eastAsia"/>
@@ -27090,7 +27123,7 @@
         </w:rPr>
         <w:t>过程监督</w:t>
       </w:r>
-      <w:bookmarkEnd w:id="63"/>
+      <w:bookmarkEnd w:id="64"/>
     </w:p>
     <w:tbl>
       <w:tblPr>
@@ -27528,7 +27561,7 @@
         </w:rPr>
         <w:t xml:space="preserve">    </w:t>
       </w:r>
-      <w:bookmarkStart w:id="64" w:name="_Toc499986396"/>
+      <w:bookmarkStart w:id="65" w:name="_Toc500012543"/>
       <w:r>
         <w:t>4</w:t>
       </w:r>
@@ -27553,7 +27586,7 @@
         </w:rPr>
         <w:t>管理员查看收到的申请信息用例描述</w:t>
       </w:r>
-      <w:bookmarkEnd w:id="64"/>
+      <w:bookmarkEnd w:id="65"/>
     </w:p>
     <w:tbl>
       <w:tblPr>
@@ -27829,8 +27862,6 @@
               </w:rPr>
               <w:t>收到的信息</w:t>
             </w:r>
-            <w:bookmarkStart w:id="65" w:name="_GoBack"/>
-            <w:bookmarkEnd w:id="65"/>
           </w:p>
         </w:tc>
       </w:tr>
@@ -27999,7 +28030,7 @@
         <w:lastRenderedPageBreak/>
         <w:t xml:space="preserve">    </w:t>
       </w:r>
-      <w:bookmarkStart w:id="66" w:name="_Toc499986397"/>
+      <w:bookmarkStart w:id="66" w:name="_Toc500012544"/>
       <w:r>
         <w:rPr>
           <w:rFonts w:hint="eastAsia"/>
@@ -28449,7 +28480,7 @@
         </w:rPr>
         <w:t xml:space="preserve">    </w:t>
       </w:r>
-      <w:bookmarkStart w:id="67" w:name="_Toc499986398"/>
+      <w:bookmarkStart w:id="67" w:name="_Toc500012545"/>
       <w:r>
         <w:rPr>
           <w:rFonts w:hint="eastAsia"/>
@@ -28906,7 +28937,7 @@
         <w:lastRenderedPageBreak/>
         <w:t xml:space="preserve">    </w:t>
       </w:r>
-      <w:bookmarkStart w:id="68" w:name="_Toc499986399"/>
+      <w:bookmarkStart w:id="68" w:name="_Toc500012546"/>
       <w:r>
         <w:t>4</w:t>
       </w:r>
@@ -28931,19 +28962,31 @@
         </w:rPr>
         <w:t>管理员</w:t>
       </w:r>
+      <w:r>
+        <w:rPr>
+          <w:rFonts w:hint="eastAsia"/>
+        </w:rPr>
+        <w:t>讨论</w:t>
+      </w:r>
       <w:proofErr w:type="gramStart"/>
       <w:r>
         <w:rPr>
           <w:rFonts w:hint="eastAsia"/>
         </w:rPr>
-        <w:t>论坛停封用例</w:t>
+        <w:t>区</w:t>
+      </w:r>
+      <w:r>
+        <w:rPr>
+          <w:rFonts w:hint="eastAsia"/>
+        </w:rPr>
+        <w:t>停封</w:t>
       </w:r>
       <w:proofErr w:type="gramEnd"/>
       <w:r>
         <w:rPr>
           <w:rFonts w:hint="eastAsia"/>
         </w:rPr>
-        <w:t>描述</w:t>
+        <w:t>用例描述</w:t>
       </w:r>
       <w:bookmarkEnd w:id="68"/>
     </w:p>
@@ -28976,12 +29019,24 @@
             <w:tcW w:w="6804" w:type="dxa"/>
           </w:tcPr>
           <w:p>
+            <w:r>
+              <w:rPr>
+                <w:rFonts w:hint="eastAsia"/>
+              </w:rPr>
+              <w:t>讨论</w:t>
+            </w:r>
             <w:proofErr w:type="gramStart"/>
             <w:r>
               <w:rPr>
                 <w:rFonts w:hint="eastAsia"/>
               </w:rPr>
-              <w:t>论坛停封</w:t>
+              <w:t>区</w:t>
+            </w:r>
+            <w:r>
+              <w:rPr>
+                <w:rFonts w:hint="eastAsia"/>
+              </w:rPr>
+              <w:t>停封</w:t>
             </w:r>
             <w:proofErr w:type="gramEnd"/>
           </w:p>
@@ -29047,7 +29102,13 @@
               <w:rPr>
                 <w:rFonts w:hint="eastAsia"/>
               </w:rPr>
-              <w:t>管理员允许对审核失败的论坛</w:t>
+              <w:t>管理员允许对审核失败的</w:t>
+            </w:r>
+            <w:r>
+              <w:rPr>
+                <w:rFonts w:hint="eastAsia"/>
+              </w:rPr>
+              <w:t>讨论区</w:t>
             </w:r>
             <w:proofErr w:type="gramStart"/>
             <w:r>
@@ -29167,7 +29228,27 @@
               <w:rPr>
                 <w:rFonts w:hint="eastAsia"/>
               </w:rPr>
-              <w:t>论坛内容审核</w:t>
+              <w:t>讨论</w:t>
+            </w:r>
+            <w:proofErr w:type="gramStart"/>
+            <w:r>
+              <w:rPr>
+                <w:rFonts w:hint="eastAsia"/>
+              </w:rPr>
+              <w:t>区</w:t>
+            </w:r>
+            <w:r>
+              <w:rPr>
+                <w:rFonts w:hint="eastAsia"/>
+              </w:rPr>
+              <w:t>内容</w:t>
+            </w:r>
+            <w:proofErr w:type="gramEnd"/>
+            <w:r>
+              <w:rPr>
+                <w:rFonts w:hint="eastAsia"/>
+              </w:rPr>
+              <w:t>审核</w:t>
             </w:r>
           </w:p>
         </w:tc>
@@ -29195,7 +29276,13 @@
               <w:rPr>
                 <w:rFonts w:hint="eastAsia"/>
               </w:rPr>
-              <w:t>论坛删除</w:t>
+              <w:t>讨论区</w:t>
+            </w:r>
+            <w:r>
+              <w:rPr>
+                <w:rFonts w:hint="eastAsia"/>
+              </w:rPr>
+              <w:t>删除</w:t>
             </w:r>
           </w:p>
         </w:tc>
@@ -29394,7 +29481,7 @@
         <w:pStyle w:val="2"/>
         <w:ind w:firstLineChars="200" w:firstLine="602"/>
       </w:pPr>
-      <w:bookmarkStart w:id="69" w:name="_Toc499986400"/>
+      <w:bookmarkStart w:id="69" w:name="_Toc500012547"/>
       <w:r>
         <w:rPr>
           <w:rFonts w:hint="eastAsia"/>
@@ -29851,7 +29938,7 @@
         <w:pStyle w:val="2"/>
         <w:ind w:firstLineChars="200" w:firstLine="602"/>
       </w:pPr>
-      <w:bookmarkStart w:id="70" w:name="_Toc499986401"/>
+      <w:bookmarkStart w:id="70" w:name="_Toc500012548"/>
       <w:r>
         <w:rPr>
           <w:rFonts w:hint="eastAsia"/>
@@ -29869,7 +29956,19 @@
         <w:rPr>
           <w:rFonts w:hint="eastAsia"/>
         </w:rPr>
-        <w:t>管理员删除论坛用例描述</w:t>
+        <w:t>管理员删除</w:t>
+      </w:r>
+      <w:r>
+        <w:rPr>
+          <w:rFonts w:hint="eastAsia"/>
+        </w:rPr>
+        <w:t>讨论区</w:t>
+      </w:r>
+      <w:r>
+        <w:rPr>
+          <w:rFonts w:hint="eastAsia"/>
+        </w:rPr>
+        <w:t>用例描述</w:t>
       </w:r>
       <w:bookmarkEnd w:id="70"/>
     </w:p>
@@ -29906,7 +30005,13 @@
               <w:rPr>
                 <w:rFonts w:hint="eastAsia"/>
               </w:rPr>
-              <w:t>论坛删除</w:t>
+              <w:t>讨论区</w:t>
+            </w:r>
+            <w:r>
+              <w:rPr>
+                <w:rFonts w:hint="eastAsia"/>
+              </w:rPr>
+              <w:t>删除</w:t>
             </w:r>
           </w:p>
         </w:tc>
@@ -29968,7 +30073,19 @@
               <w:rPr>
                 <w:rFonts w:hint="eastAsia"/>
               </w:rPr>
-              <w:t>管理员允许对停封后为改进的论坛进行删除</w:t>
+              <w:t>管理员允许对停封后为改进的</w:t>
+            </w:r>
+            <w:r>
+              <w:rPr>
+                <w:rFonts w:hint="eastAsia"/>
+              </w:rPr>
+              <w:t>讨论区</w:t>
+            </w:r>
+            <w:r>
+              <w:rPr>
+                <w:rFonts w:hint="eastAsia"/>
+              </w:rPr>
+              <w:t>进行删除</w:t>
             </w:r>
           </w:p>
         </w:tc>
@@ -30076,12 +30193,24 @@
             <w:tcW w:w="6804" w:type="dxa"/>
           </w:tcPr>
           <w:p>
+            <w:r>
+              <w:rPr>
+                <w:rFonts w:hint="eastAsia"/>
+              </w:rPr>
+              <w:t>讨论</w:t>
+            </w:r>
             <w:proofErr w:type="gramStart"/>
             <w:r>
               <w:rPr>
                 <w:rFonts w:hint="eastAsia"/>
               </w:rPr>
-              <w:t>论坛停封</w:t>
+              <w:t>区</w:t>
+            </w:r>
+            <w:r>
+              <w:rPr>
+                <w:rFonts w:hint="eastAsia"/>
+              </w:rPr>
+              <w:t>停封</w:t>
             </w:r>
             <w:proofErr w:type="gramEnd"/>
           </w:p>
@@ -30327,7 +30456,7 @@
         <w:pStyle w:val="2"/>
         <w:ind w:firstLineChars="200" w:firstLine="602"/>
       </w:pPr>
-      <w:bookmarkStart w:id="71" w:name="_Toc499986402"/>
+      <w:bookmarkStart w:id="71" w:name="_Toc500012549"/>
       <w:r>
         <w:rPr>
           <w:rFonts w:hint="eastAsia"/>
@@ -33927,7 +34056,7 @@
 </file>
 
 <file path=customXml/itemProps1.xml><?xml version="1.0" encoding="utf-8"?>
-<ds:datastoreItem xmlns:ds="http://schemas.openxmlformats.org/officeDocument/2006/customXml" ds:itemID="{F6461C89-B605-4416-9495-5D168F3B9EBC}">
+<ds:datastoreItem xmlns:ds="http://schemas.openxmlformats.org/officeDocument/2006/customXml" ds:itemID="{BA83F2C2-22BF-4750-A62D-C2FE63E4C39A}">
   <ds:schemaRefs>
     <ds:schemaRef ds:uri="http://schemas.openxmlformats.org/officeDocument/2006/bibliography"/>
   </ds:schemaRefs>
